--- a/homework6/6.docx
+++ b/homework6/6.docx
@@ -53,7 +53,6 @@
           <w:shd w:val="clear" w:color="auto" w:fill="FFFFFF"/>
         </w:rPr>
       </w:pPr>
-      <w:proofErr w:type="gramStart"/>
       <w:r>
         <w:rPr>
           <w:rFonts w:ascii="Times New Roman" w:hAnsi="Times New Roman" w:cs="Times New Roman"/>
@@ -62,18 +61,7 @@
           <w:szCs w:val="40"/>
           <w:shd w:val="clear" w:color="auto" w:fill="FFFFFF"/>
         </w:rPr>
-        <w:t>Answer :</w:t>
-      </w:r>
-      <w:proofErr w:type="gramEnd"/>
-      <w:r>
-        <w:rPr>
-          <w:rFonts w:ascii="Times New Roman" w:hAnsi="Times New Roman" w:cs="Times New Roman"/>
-          <w:color w:val="000000"/>
-          <w:sz w:val="40"/>
-          <w:szCs w:val="40"/>
-          <w:shd w:val="clear" w:color="auto" w:fill="FFFFFF"/>
-        </w:rPr>
-        <w:t xml:space="preserve">: </w:t>
+        <w:t xml:space="preserve">Answer :: </w:t>
       </w:r>
       <w:r>
         <w:rPr>
@@ -137,10 +125,11 @@
           <w:szCs w:val="40"/>
           <w:shd w:val="clear" w:color="auto" w:fill="FFFFFF"/>
         </w:rPr>
-        <w:t xml:space="preserve">Though begun in the 1960s with </w:t>
-      </w:r>
-      <w:proofErr w:type="spellStart"/>
-      <w:r>
+        <w:t>Though begun in the 1960s with Simula and refined in the 1970s at Xerox PARC with Smalltalk, OO—or approximations to it—explodes in the 1980s with C with Classes (since renamed C++), Objective-C, Eiffel, and Self. Earlier languages such as Lisp and Pascal gain OO features, becoming Common Lisp and Object Pascal, respectively.</w:t>
+      </w:r>
+    </w:p>
+    <w:p>
+      <w:pPr>
         <w:rPr>
           <w:rFonts w:ascii="Times New Roman" w:hAnsi="Times New Roman" w:cs="Times New Roman"/>
           <w:color w:val="000000"/>
@@ -148,10 +137,10 @@
           <w:szCs w:val="40"/>
           <w:shd w:val="clear" w:color="auto" w:fill="FFFFFF"/>
         </w:rPr>
-        <w:t>Simula</w:t>
-      </w:r>
-      <w:proofErr w:type="spellEnd"/>
-      <w:r>
+      </w:pPr>
+    </w:p>
+    <w:p>
+      <w:pPr>
         <w:rPr>
           <w:rFonts w:ascii="Times New Roman" w:hAnsi="Times New Roman" w:cs="Times New Roman"/>
           <w:color w:val="000000"/>
@@ -159,11 +148,8 @@
           <w:szCs w:val="40"/>
           <w:shd w:val="clear" w:color="auto" w:fill="FFFFFF"/>
         </w:rPr>
-        <w:t xml:space="preserve"> and refined in the 1970s at Xerox PARC with Smalltalk, OO—or approximations to it—explodes in the 1980s with C with Classes (since renamed C++), Objective-C, Eiffel, and Self. Earlier languages such as Lisp and Pascal gain OO features, becoming Common Lisp and Object Pascal, respectively.</w:t>
-      </w:r>
-    </w:p>
-    <w:p>
-      <w:pPr>
+      </w:pPr>
+      <w:r>
         <w:rPr>
           <w:rFonts w:ascii="Times New Roman" w:hAnsi="Times New Roman" w:cs="Times New Roman"/>
           <w:color w:val="000000"/>
@@ -171,10 +157,9 @@
           <w:szCs w:val="40"/>
           <w:shd w:val="clear" w:color="auto" w:fill="FFFFFF"/>
         </w:rPr>
-      </w:pPr>
-    </w:p>
-    <w:p>
-      <w:pPr>
+        <w:t>4)</w:t>
+      </w:r>
+      <w:r>
         <w:rPr>
           <w:rFonts w:ascii="Times New Roman" w:hAnsi="Times New Roman" w:cs="Times New Roman"/>
           <w:color w:val="000000"/>
@@ -182,28 +167,8 @@
           <w:szCs w:val="40"/>
           <w:shd w:val="clear" w:color="auto" w:fill="FFFFFF"/>
         </w:rPr>
-      </w:pPr>
-      <w:r>
-        <w:rPr>
-          <w:rFonts w:ascii="Times New Roman" w:hAnsi="Times New Roman" w:cs="Times New Roman"/>
-          <w:color w:val="000000"/>
-          <w:sz w:val="40"/>
-          <w:szCs w:val="40"/>
-          <w:shd w:val="clear" w:color="auto" w:fill="FFFFFF"/>
-        </w:rPr>
-        <w:t>4)</w:t>
-      </w:r>
-      <w:r>
-        <w:rPr>
-          <w:rFonts w:ascii="Times New Roman" w:hAnsi="Times New Roman" w:cs="Times New Roman"/>
-          <w:color w:val="000000"/>
-          <w:sz w:val="40"/>
-          <w:szCs w:val="40"/>
-          <w:shd w:val="clear" w:color="auto" w:fill="FFFFFF"/>
-        </w:rPr>
         <w:t xml:space="preserve"> In Bret Victor’s </w:t>
       </w:r>
-      <w:proofErr w:type="gramStart"/>
       <w:r>
         <w:rPr>
           <w:rFonts w:ascii="Times New Roman" w:hAnsi="Times New Roman" w:cs="Times New Roman"/>
@@ -214,20 +179,7 @@
           <w:szCs w:val="40"/>
           <w:shd w:val="clear" w:color="auto" w:fill="FFFFFF"/>
         </w:rPr>
-        <w:t>The</w:t>
-      </w:r>
-      <w:proofErr w:type="gramEnd"/>
-      <w:r>
-        <w:rPr>
-          <w:rFonts w:ascii="Times New Roman" w:hAnsi="Times New Roman" w:cs="Times New Roman"/>
-          <w:i/>
-          <w:iCs/>
-          <w:color w:val="000000"/>
-          <w:sz w:val="40"/>
-          <w:szCs w:val="40"/>
-          <w:shd w:val="clear" w:color="auto" w:fill="FFFFFF"/>
-        </w:rPr>
-        <w:t xml:space="preserve"> Future of Programming</w:t>
+        <w:t>The Future of Programming</w:t>
       </w:r>
       <w:r>
         <w:rPr>
@@ -338,7 +290,6 @@
           </mc:Fallback>
         </mc:AlternateContent>
       </w:r>
-      <w:proofErr w:type="gramStart"/>
       <w:r>
         <w:rPr>
           <w:rFonts w:ascii="Times New Roman" w:hAnsi="Times New Roman" w:cs="Times New Roman"/>
@@ -347,18 +298,7 @@
           <w:szCs w:val="40"/>
           <w:shd w:val="clear" w:color="auto" w:fill="FFFFFF"/>
         </w:rPr>
-        <w:t>Answer :</w:t>
-      </w:r>
-      <w:proofErr w:type="gramEnd"/>
-      <w:r>
-        <w:rPr>
-          <w:rFonts w:ascii="Times New Roman" w:hAnsi="Times New Roman" w:cs="Times New Roman"/>
-          <w:color w:val="000000"/>
-          <w:sz w:val="40"/>
-          <w:szCs w:val="40"/>
-          <w:shd w:val="clear" w:color="auto" w:fill="FFFFFF"/>
-        </w:rPr>
-        <w:t xml:space="preserve">: </w:t>
+        <w:t xml:space="preserve">Answer :: </w:t>
       </w:r>
       <w:r>
         <w:rPr>
@@ -576,28 +516,7 @@
           <w:shd w:val="clear" w:color="auto" w:fill="FFFFFF"/>
         </w:rPr>
         <w:tab/>
-      </w:r>
-      <w:proofErr w:type="gramStart"/>
-      <w:r>
-        <w:rPr>
-          <w:rFonts w:ascii="Times New Roman" w:hAnsi="Times New Roman" w:cs="Times New Roman"/>
-          <w:color w:val="000000"/>
-          <w:sz w:val="40"/>
-          <w:szCs w:val="40"/>
-          <w:shd w:val="clear" w:color="auto" w:fill="FFFFFF"/>
-        </w:rPr>
-        <w:t>goals</w:t>
-      </w:r>
-      <w:proofErr w:type="gramEnd"/>
-      <w:r>
-        <w:rPr>
-          <w:rFonts w:ascii="Times New Roman" w:hAnsi="Times New Roman" w:cs="Times New Roman"/>
-          <w:color w:val="000000"/>
-          <w:sz w:val="40"/>
-          <w:szCs w:val="40"/>
-          <w:shd w:val="clear" w:color="auto" w:fill="FFFFFF"/>
-        </w:rPr>
-        <w:t xml:space="preserve"> and constrains</w:t>
+        <w:t>goals and constrains</w:t>
       </w:r>
     </w:p>
     <w:p>
@@ -992,25 +911,14 @@
           <w:szCs w:val="40"/>
         </w:rPr>
       </w:pPr>
-      <w:proofErr w:type="gramStart"/>
-      <w:r>
-        <w:rPr>
-          <w:color w:val="000000"/>
-          <w:sz w:val="40"/>
-          <w:szCs w:val="40"/>
-          <w:shd w:val="clear" w:color="auto" w:fill="FFFFFF"/>
-        </w:rPr>
-        <w:t>Answer :</w:t>
-      </w:r>
-      <w:proofErr w:type="gramEnd"/>
-      <w:r>
-        <w:rPr>
-          <w:color w:val="000000"/>
-          <w:sz w:val="40"/>
-          <w:szCs w:val="40"/>
-          <w:shd w:val="clear" w:color="auto" w:fill="FFFFFF"/>
-        </w:rPr>
-        <w:t xml:space="preserve">: </w:t>
+      <w:r>
+        <w:rPr>
+          <w:color w:val="000000"/>
+          <w:sz w:val="40"/>
+          <w:szCs w:val="40"/>
+          <w:shd w:val="clear" w:color="auto" w:fill="FFFFFF"/>
+        </w:rPr>
+        <w:t xml:space="preserve">Answer :: </w:t>
       </w:r>
       <w:r>
         <w:rPr>
@@ -1158,7 +1066,6 @@
           <w:szCs w:val="40"/>
         </w:rPr>
       </w:pPr>
-      <w:proofErr w:type="gramStart"/>
       <w:r>
         <w:rPr>
           <w:color w:val="292929"/>
@@ -1166,17 +1073,7 @@
           <w:sz w:val="40"/>
           <w:szCs w:val="40"/>
         </w:rPr>
-        <w:t>Answer :</w:t>
-      </w:r>
-      <w:proofErr w:type="gramEnd"/>
-      <w:r>
-        <w:rPr>
-          <w:color w:val="292929"/>
-          <w:spacing w:val="-1"/>
-          <w:sz w:val="40"/>
-          <w:szCs w:val="40"/>
-        </w:rPr>
-        <w:t xml:space="preserve">: </w:t>
+        <w:t xml:space="preserve">Answer :: </w:t>
       </w:r>
       <w:r>
         <w:rPr>
@@ -1361,7 +1258,6 @@
           </mc:Fallback>
         </mc:AlternateContent>
       </w:r>
-      <w:proofErr w:type="gramStart"/>
       <w:r>
         <w:rPr>
           <w:color w:val="000000"/>
@@ -1380,7 +1276,6 @@
         </w:rPr>
         <w:tab/>
       </w:r>
-      <w:proofErr w:type="gramEnd"/>
       <w:r>
         <w:rPr>
           <w:color w:val="000000"/>
@@ -1432,27 +1327,7 @@
           <w:szCs w:val="40"/>
           <w:shd w:val="clear" w:color="auto" w:fill="FFFFFF"/>
         </w:rPr>
-        <w:t xml:space="preserve">It consists of a set of rules </w:t>
-      </w:r>
-      <w:proofErr w:type="gramStart"/>
-      <w:r>
-        <w:rPr>
-          <w:color w:val="000000"/>
-          <w:sz w:val="40"/>
-          <w:szCs w:val="40"/>
-          <w:shd w:val="clear" w:color="auto" w:fill="FFFFFF"/>
-        </w:rPr>
-        <w:t>( production</w:t>
-      </w:r>
-      <w:proofErr w:type="gramEnd"/>
-      <w:r>
-        <w:rPr>
-          <w:color w:val="000000"/>
-          <w:sz w:val="40"/>
-          <w:szCs w:val="40"/>
-          <w:shd w:val="clear" w:color="auto" w:fill="FFFFFF"/>
-        </w:rPr>
-        <w:t xml:space="preserve"> ) that define the way programs look like to the programmer</w:t>
+        <w:t>It consists of a set of rules ( production ) that define the way programs look like to the programmer</w:t>
       </w:r>
     </w:p>
     <w:p>
@@ -1616,27 +1491,7 @@
           <w:szCs w:val="40"/>
           <w:shd w:val="clear" w:color="auto" w:fill="FFFFFF"/>
         </w:rPr>
-        <w:t xml:space="preserve">The abstract syntax </w:t>
-      </w:r>
-      <w:proofErr w:type="gramStart"/>
-      <w:r>
-        <w:rPr>
-          <w:color w:val="000000"/>
-          <w:sz w:val="40"/>
-          <w:szCs w:val="40"/>
-          <w:shd w:val="clear" w:color="auto" w:fill="FFFFFF"/>
-        </w:rPr>
-        <w:t>define</w:t>
-      </w:r>
-      <w:proofErr w:type="gramEnd"/>
-      <w:r>
-        <w:rPr>
-          <w:color w:val="000000"/>
-          <w:sz w:val="40"/>
-          <w:szCs w:val="40"/>
-          <w:shd w:val="clear" w:color="auto" w:fill="FFFFFF"/>
-        </w:rPr>
-        <w:t xml:space="preserve"> the way the programs look like to the evaluator/compiler</w:t>
+        <w:t>The abstract syntax define the way the programs look like to the evaluator/compiler</w:t>
       </w:r>
     </w:p>
     <w:p>
@@ -1800,25 +1655,14 @@
           </mc:Fallback>
         </mc:AlternateContent>
       </w:r>
-      <w:proofErr w:type="gramStart"/>
-      <w:r>
-        <w:rPr>
-          <w:color w:val="000000"/>
-          <w:sz w:val="40"/>
-          <w:szCs w:val="40"/>
-          <w:shd w:val="clear" w:color="auto" w:fill="FFFFFF"/>
-        </w:rPr>
-        <w:t>Answer :</w:t>
-      </w:r>
-      <w:proofErr w:type="gramEnd"/>
-      <w:r>
-        <w:rPr>
-          <w:color w:val="000000"/>
-          <w:sz w:val="40"/>
-          <w:szCs w:val="40"/>
-          <w:shd w:val="clear" w:color="auto" w:fill="FFFFFF"/>
-        </w:rPr>
-        <w:t xml:space="preserve">: </w:t>
+      <w:r>
+        <w:rPr>
+          <w:color w:val="000000"/>
+          <w:sz w:val="40"/>
+          <w:szCs w:val="40"/>
+          <w:shd w:val="clear" w:color="auto" w:fill="FFFFFF"/>
+        </w:rPr>
+        <w:t xml:space="preserve">Answer :: </w:t>
       </w:r>
       <w:r>
         <w:rPr>
@@ -1944,7 +1788,6 @@
         </w:rPr>
         <w:t xml:space="preserve"> </w:t>
       </w:r>
-      <w:proofErr w:type="gramStart"/>
       <w:r>
         <w:rPr>
           <w:color w:val="242729"/>
@@ -1952,9 +1795,8 @@
           <w:szCs w:val="40"/>
           <w:shd w:val="clear" w:color="auto" w:fill="FFFFFF"/>
         </w:rPr>
-        <w:t>Example ,</w:t>
-      </w:r>
-      <w:proofErr w:type="gramEnd"/>
+        <w:t xml:space="preserve">Example , </w:t>
+      </w:r>
       <w:r>
         <w:rPr>
           <w:color w:val="242729"/>
@@ -1962,7 +1804,7 @@
           <w:szCs w:val="40"/>
           <w:shd w:val="clear" w:color="auto" w:fill="FFFFFF"/>
         </w:rPr>
-        <w:t xml:space="preserve"> </w:t>
+        <w:t xml:space="preserve">if you define a function </w:t>
       </w:r>
       <w:r>
         <w:rPr>
@@ -1971,7 +1813,7 @@
           <w:szCs w:val="40"/>
           <w:shd w:val="clear" w:color="auto" w:fill="FFFFFF"/>
         </w:rPr>
-        <w:t xml:space="preserve">if you define a function </w:t>
+        <w:t>like</w:t>
       </w:r>
       <w:r>
         <w:rPr>
@@ -1980,18 +1822,8 @@
           <w:szCs w:val="40"/>
           <w:shd w:val="clear" w:color="auto" w:fill="FFFFFF"/>
         </w:rPr>
-        <w:t>like</w:t>
-      </w:r>
-      <w:r>
-        <w:rPr>
-          <w:color w:val="242729"/>
-          <w:sz w:val="40"/>
-          <w:szCs w:val="40"/>
-          <w:shd w:val="clear" w:color="auto" w:fill="FFFFFF"/>
-        </w:rPr>
         <w:t xml:space="preserve"> says </w:t>
       </w:r>
-      <w:proofErr w:type="spellStart"/>
       <w:r>
         <w:rPr>
           <w:rStyle w:val="HTMLCode"/>
@@ -2001,19 +1833,7 @@
           <w:szCs w:val="40"/>
           <w:bdr w:val="none" w:sz="0" w:space="0" w:color="auto" w:frame="1"/>
         </w:rPr>
-        <w:t>add_numbers</w:t>
-      </w:r>
-      <w:proofErr w:type="spellEnd"/>
-      <w:r>
-        <w:rPr>
-          <w:rStyle w:val="HTMLCode"/>
-          <w:rFonts w:ascii="Times New Roman" w:hAnsi="Times New Roman" w:cs="Times New Roman"/>
-          <w:color w:val="242729"/>
-          <w:sz w:val="40"/>
-          <w:szCs w:val="40"/>
-          <w:bdr w:val="none" w:sz="0" w:space="0" w:color="auto" w:frame="1"/>
-        </w:rPr>
-        <w:t>(x, y)</w:t>
+        <w:t>add_numbers(x, y)</w:t>
       </w:r>
       <w:r>
         <w:rPr>
@@ -2636,9 +2456,8 @@
           <w:szCs w:val="44"/>
           <w:shd w:val="clear" w:color="auto" w:fill="FFFFFF"/>
         </w:rPr>
-        <w:t xml:space="preserve">natural </w:t>
-      </w:r>
-      <w:proofErr w:type="gramStart"/>
+        <w:t>natural semantics</w:t>
+      </w:r>
       <w:r>
         <w:rPr>
           <w:color w:val="202122"/>
@@ -2646,26 +2465,7 @@
           <w:szCs w:val="44"/>
           <w:shd w:val="clear" w:color="auto" w:fill="FFFFFF"/>
         </w:rPr>
-        <w:t>semantics</w:t>
-      </w:r>
-      <w:r>
-        <w:rPr>
-          <w:color w:val="202122"/>
-          <w:sz w:val="44"/>
-          <w:szCs w:val="44"/>
-          <w:shd w:val="clear" w:color="auto" w:fill="FFFFFF"/>
-        </w:rPr>
-        <w:t xml:space="preserve">  =</w:t>
-      </w:r>
-      <w:proofErr w:type="gramEnd"/>
-      <w:r>
-        <w:rPr>
-          <w:color w:val="202122"/>
-          <w:sz w:val="44"/>
-          <w:szCs w:val="44"/>
-          <w:shd w:val="clear" w:color="auto" w:fill="FFFFFF"/>
-        </w:rPr>
-        <w:t xml:space="preserve">  </w:t>
+        <w:t xml:space="preserve">  =  </w:t>
       </w:r>
       <w:r>
         <w:rPr>
@@ -3000,47 +2800,7 @@
           <w:szCs w:val="40"/>
           <w:shd w:val="clear" w:color="auto" w:fill="FFFFFF"/>
         </w:rPr>
-        <w:t xml:space="preserve">Boolean </w:t>
-      </w:r>
-      <w:proofErr w:type="gramStart"/>
-      <w:r>
-        <w:rPr>
-          <w:color w:val="242729"/>
-          <w:sz w:val="40"/>
-          <w:szCs w:val="40"/>
-          <w:shd w:val="clear" w:color="auto" w:fill="FFFFFF"/>
-        </w:rPr>
-        <w:t>algebra ,</w:t>
-      </w:r>
-      <w:proofErr w:type="gramEnd"/>
-      <w:r>
-        <w:rPr>
-          <w:color w:val="242729"/>
-          <w:sz w:val="40"/>
-          <w:szCs w:val="40"/>
-          <w:shd w:val="clear" w:color="auto" w:fill="FFFFFF"/>
-        </w:rPr>
-        <w:t xml:space="preserve"> code branching (if-</w:t>
-      </w:r>
-      <w:proofErr w:type="spellStart"/>
-      <w:r>
-        <w:rPr>
-          <w:color w:val="242729"/>
-          <w:sz w:val="40"/>
-          <w:szCs w:val="40"/>
-          <w:shd w:val="clear" w:color="auto" w:fill="FFFFFF"/>
-        </w:rPr>
-        <w:t>elif</w:t>
-      </w:r>
-      <w:proofErr w:type="spellEnd"/>
-      <w:r>
-        <w:rPr>
-          <w:color w:val="242729"/>
-          <w:sz w:val="40"/>
-          <w:szCs w:val="40"/>
-          <w:shd w:val="clear" w:color="auto" w:fill="FFFFFF"/>
-        </w:rPr>
-        <w:t>-else, switch-cases</w:t>
+        <w:t>Boolean algebra , code branching (if-elif-else, switch-cases</w:t>
       </w:r>
       <w:r>
         <w:rPr>
@@ -3204,7 +2964,6 @@
           <w:shd w:val="clear" w:color="auto" w:fill="FFFFFF"/>
         </w:rPr>
       </w:pPr>
-      <w:proofErr w:type="gramStart"/>
       <w:r>
         <w:rPr>
           <w:color w:val="000000"/>
@@ -3223,7 +2982,6 @@
         </w:rPr>
         <w:tab/>
       </w:r>
-      <w:proofErr w:type="gramEnd"/>
       <w:r>
         <w:rPr>
           <w:color w:val="000000"/>
@@ -3434,7 +3192,6 @@
           <w:shd w:val="clear" w:color="auto" w:fill="FFFFFF"/>
         </w:rPr>
       </w:pPr>
-      <w:proofErr w:type="gramStart"/>
       <w:r>
         <w:rPr>
           <w:rStyle w:val="Emphasis"/>
@@ -3447,7 +3204,6 @@
         </w:rPr>
         <w:t>34 )</w:t>
       </w:r>
-      <w:proofErr w:type="gramEnd"/>
       <w:r>
         <w:rPr>
           <w:rStyle w:val="Emphasis"/>
@@ -3483,25 +3239,14 @@
           <w:shd w:val="clear" w:color="auto" w:fill="FFFFFF"/>
         </w:rPr>
       </w:pPr>
-      <w:proofErr w:type="gramStart"/>
-      <w:r>
-        <w:rPr>
-          <w:color w:val="000000"/>
-          <w:sz w:val="40"/>
-          <w:szCs w:val="40"/>
-          <w:shd w:val="clear" w:color="auto" w:fill="FFFFFF"/>
-        </w:rPr>
-        <w:t>Answer :</w:t>
-      </w:r>
-      <w:proofErr w:type="gramEnd"/>
-      <w:r>
-        <w:rPr>
-          <w:color w:val="000000"/>
-          <w:sz w:val="40"/>
-          <w:szCs w:val="40"/>
-          <w:shd w:val="clear" w:color="auto" w:fill="FFFFFF"/>
-        </w:rPr>
-        <w:t xml:space="preserve">: </w:t>
+      <w:r>
+        <w:rPr>
+          <w:color w:val="000000"/>
+          <w:sz w:val="40"/>
+          <w:szCs w:val="40"/>
+          <w:shd w:val="clear" w:color="auto" w:fill="FFFFFF"/>
+        </w:rPr>
+        <w:t xml:space="preserve">Answer :: </w:t>
       </w:r>
       <w:r>
         <w:rPr>
@@ -3588,27 +3333,7 @@
           <w:szCs w:val="40"/>
           <w:shd w:val="clear" w:color="auto" w:fill="FFFFFF"/>
         </w:rPr>
-        <w:t xml:space="preserve">def </w:t>
-      </w:r>
-      <w:proofErr w:type="gramStart"/>
-      <w:r>
-        <w:rPr>
-          <w:color w:val="000000"/>
-          <w:sz w:val="40"/>
-          <w:szCs w:val="40"/>
-          <w:shd w:val="clear" w:color="auto" w:fill="FFFFFF"/>
-        </w:rPr>
-        <w:t>f(</w:t>
-      </w:r>
-      <w:proofErr w:type="gramEnd"/>
-      <w:r>
-        <w:rPr>
-          <w:color w:val="000000"/>
-          <w:sz w:val="40"/>
-          <w:szCs w:val="40"/>
-          <w:shd w:val="clear" w:color="auto" w:fill="FFFFFF"/>
-        </w:rPr>
-        <w:t>): x</w:t>
+        <w:t>def f(): x</w:t>
       </w:r>
       <w:r>
         <w:rPr>
@@ -3697,25 +3422,14 @@
           <w:shd w:val="clear" w:color="auto" w:fill="FFFFFF"/>
         </w:rPr>
       </w:pPr>
-      <w:proofErr w:type="gramStart"/>
-      <w:r>
-        <w:rPr>
-          <w:color w:val="000000"/>
-          <w:sz w:val="40"/>
-          <w:szCs w:val="40"/>
-          <w:shd w:val="clear" w:color="auto" w:fill="FFFFFF"/>
-        </w:rPr>
-        <w:t>f(</w:t>
-      </w:r>
-      <w:proofErr w:type="gramEnd"/>
-      <w:r>
-        <w:rPr>
-          <w:color w:val="000000"/>
-          <w:sz w:val="40"/>
-          <w:szCs w:val="40"/>
-          <w:shd w:val="clear" w:color="auto" w:fill="FFFFFF"/>
-        </w:rPr>
-        <w:t>)</w:t>
+      <w:r>
+        <w:rPr>
+          <w:color w:val="000000"/>
+          <w:sz w:val="40"/>
+          <w:szCs w:val="40"/>
+          <w:shd w:val="clear" w:color="auto" w:fill="FFFFFF"/>
+        </w:rPr>
+        <w:t>f()</w:t>
       </w:r>
       <w:r>
         <w:rPr>
@@ -3984,27 +3698,7 @@
           <w:sz w:val="40"/>
           <w:szCs w:val="40"/>
         </w:rPr>
-        <w:t xml:space="preserve"> </w:t>
-      </w:r>
-      <w:proofErr w:type="gramStart"/>
-      <w:r>
-        <w:rPr>
-          <w:rFonts w:ascii="Consolas" w:hAnsi="Consolas"/>
-          <w:color w:val="FFFFFF"/>
-          <w:sz w:val="40"/>
-          <w:szCs w:val="40"/>
-        </w:rPr>
-        <w:t>f(</w:t>
-      </w:r>
-      <w:proofErr w:type="gramEnd"/>
-      <w:r>
-        <w:rPr>
-          <w:rFonts w:ascii="Consolas" w:hAnsi="Consolas"/>
-          <w:color w:val="FFFFFF"/>
-          <w:sz w:val="40"/>
-          <w:szCs w:val="40"/>
-        </w:rPr>
-        <w:t>) { print x; }</w:t>
+        <w:t xml:space="preserve"> f() { print x; }</w:t>
       </w:r>
       <w:r>
         <w:rPr>
@@ -4105,7 +3799,6 @@
           <w:shd w:val="clear" w:color="auto" w:fill="FFFFFF"/>
         </w:rPr>
       </w:pPr>
-      <w:proofErr w:type="gramStart"/>
       <w:r>
         <w:rPr>
           <w:rStyle w:val="Emphasis"/>
@@ -4128,9 +3821,8 @@
           <w:szCs w:val="40"/>
           <w:shd w:val="clear" w:color="auto" w:fill="FFFFFF"/>
         </w:rPr>
-        <w:t>nswer :</w:t>
-      </w:r>
-      <w:proofErr w:type="gramEnd"/>
+        <w:t xml:space="preserve">nswer :: </w:t>
+      </w:r>
       <w:r>
         <w:rPr>
           <w:rStyle w:val="Emphasis"/>
@@ -4141,7 +3833,7 @@
           <w:szCs w:val="40"/>
           <w:shd w:val="clear" w:color="auto" w:fill="FFFFFF"/>
         </w:rPr>
-        <w:t xml:space="preserve">: </w:t>
+        <w:t xml:space="preserve"> </w:t>
       </w:r>
       <w:r>
         <w:rPr>
@@ -4153,7 +3845,7 @@
           <w:szCs w:val="40"/>
           <w:shd w:val="clear" w:color="auto" w:fill="FFFFFF"/>
         </w:rPr>
-        <w:t xml:space="preserve"> </w:t>
+        <w:tab/>
       </w:r>
       <w:r>
         <w:rPr>
@@ -4165,7 +3857,7 @@
           <w:szCs w:val="40"/>
           <w:shd w:val="clear" w:color="auto" w:fill="FFFFFF"/>
         </w:rPr>
-        <w:tab/>
+        <w:t>2</w:t>
       </w:r>
       <w:r>
         <w:rPr>
@@ -4177,7 +3869,7 @@
           <w:szCs w:val="40"/>
           <w:shd w:val="clear" w:color="auto" w:fill="FFFFFF"/>
         </w:rPr>
-        <w:t>2</w:t>
+        <w:t xml:space="preserve">            (</w:t>
       </w:r>
       <w:r>
         <w:rPr>
@@ -4189,7 +3881,7 @@
           <w:szCs w:val="40"/>
           <w:shd w:val="clear" w:color="auto" w:fill="FFFFFF"/>
         </w:rPr>
-        <w:t xml:space="preserve">            (</w:t>
+        <w:t>f</w:t>
       </w:r>
       <w:r>
         <w:rPr>
@@ -4201,9 +3893,15 @@
           <w:szCs w:val="40"/>
           <w:shd w:val="clear" w:color="auto" w:fill="FFFFFF"/>
         </w:rPr>
-        <w:t>f</w:t>
-      </w:r>
-      <w:r>
+        <w:t>irst call function f . it has x =2 value)</w:t>
+      </w:r>
+    </w:p>
+    <w:p>
+      <w:pPr>
+        <w:pStyle w:val="iw"/>
+        <w:shd w:val="clear" w:color="auto" w:fill="FFFFFF"/>
+        <w:spacing w:before="480" w:after="0" w:line="480" w:lineRule="atLeast"/>
+        <w:ind w:left="1440" w:firstLine="720"/>
         <w:rPr>
           <w:rStyle w:val="Emphasis"/>
           <w:rFonts w:eastAsia="Microsoft YaHei"/>
@@ -4213,15 +3911,8 @@
           <w:szCs w:val="40"/>
           <w:shd w:val="clear" w:color="auto" w:fill="FFFFFF"/>
         </w:rPr>
-        <w:t>irst call function f . it has x =2 value)</w:t>
-      </w:r>
-    </w:p>
-    <w:p>
-      <w:pPr>
-        <w:pStyle w:val="iw"/>
-        <w:shd w:val="clear" w:color="auto" w:fill="FFFFFF"/>
-        <w:spacing w:before="480" w:after="0" w:line="480" w:lineRule="atLeast"/>
-        <w:ind w:left="1440" w:firstLine="720"/>
+      </w:pPr>
+      <w:r>
         <w:rPr>
           <w:rStyle w:val="Emphasis"/>
           <w:rFonts w:eastAsia="Microsoft YaHei"/>
@@ -4231,7 +3922,8 @@
           <w:szCs w:val="40"/>
           <w:shd w:val="clear" w:color="auto" w:fill="FFFFFF"/>
         </w:rPr>
-      </w:pPr>
+        <w:t>5</w:t>
+      </w:r>
       <w:r>
         <w:rPr>
           <w:rStyle w:val="Emphasis"/>
@@ -4242,7 +3934,7 @@
           <w:szCs w:val="40"/>
           <w:shd w:val="clear" w:color="auto" w:fill="FFFFFF"/>
         </w:rPr>
-        <w:t>5</w:t>
+        <w:tab/>
       </w:r>
       <w:r>
         <w:rPr>
@@ -4255,6 +3947,7 @@
           <w:shd w:val="clear" w:color="auto" w:fill="FFFFFF"/>
         </w:rPr>
         <w:tab/>
+        <w:t>(call</w:t>
       </w:r>
       <w:r>
         <w:rPr>
@@ -4266,10 +3959,15 @@
           <w:szCs w:val="40"/>
           <w:shd w:val="clear" w:color="auto" w:fill="FFFFFF"/>
         </w:rPr>
-        <w:tab/>
-        <w:t>(call</w:t>
-      </w:r>
-      <w:r>
+        <w:t xml:space="preserve"> function g. it has x = 5 value)</w:t>
+      </w:r>
+    </w:p>
+    <w:p>
+      <w:pPr>
+        <w:pStyle w:val="iw"/>
+        <w:shd w:val="clear" w:color="auto" w:fill="FFFFFF"/>
+        <w:spacing w:before="480" w:beforeAutospacing="0" w:after="0" w:afterAutospacing="0" w:line="480" w:lineRule="atLeast"/>
+        <w:ind w:left="1440" w:firstLine="720"/>
         <w:rPr>
           <w:rStyle w:val="Emphasis"/>
           <w:rFonts w:eastAsia="Microsoft YaHei"/>
@@ -4279,15 +3977,8 @@
           <w:szCs w:val="40"/>
           <w:shd w:val="clear" w:color="auto" w:fill="FFFFFF"/>
         </w:rPr>
-        <w:t xml:space="preserve"> function g. it has x = 5 value)</w:t>
-      </w:r>
-    </w:p>
-    <w:p>
-      <w:pPr>
-        <w:pStyle w:val="iw"/>
-        <w:shd w:val="clear" w:color="auto" w:fill="FFFFFF"/>
-        <w:spacing w:before="480" w:beforeAutospacing="0" w:after="0" w:afterAutospacing="0" w:line="480" w:lineRule="atLeast"/>
-        <w:ind w:left="1440" w:firstLine="720"/>
+      </w:pPr>
+      <w:r>
         <w:rPr>
           <w:rStyle w:val="Emphasis"/>
           <w:rFonts w:eastAsia="Microsoft YaHei"/>
@@ -4297,7 +3988,8 @@
           <w:szCs w:val="40"/>
           <w:shd w:val="clear" w:color="auto" w:fill="FFFFFF"/>
         </w:rPr>
-      </w:pPr>
+        <w:t>2</w:t>
+      </w:r>
       <w:r>
         <w:rPr>
           <w:rStyle w:val="Emphasis"/>
@@ -4308,7 +4000,7 @@
           <w:szCs w:val="40"/>
           <w:shd w:val="clear" w:color="auto" w:fill="FFFFFF"/>
         </w:rPr>
-        <w:t>2</w:t>
+        <w:tab/>
       </w:r>
       <w:r>
         <w:rPr>
@@ -4321,6 +4013,7 @@
           <w:shd w:val="clear" w:color="auto" w:fill="FFFFFF"/>
         </w:rPr>
         <w:tab/>
+        <w:t xml:space="preserve">(call x </w:t>
       </w:r>
       <w:r>
         <w:rPr>
@@ -4332,8 +4025,7 @@
           <w:szCs w:val="40"/>
           <w:shd w:val="clear" w:color="auto" w:fill="FFFFFF"/>
         </w:rPr>
-        <w:tab/>
-        <w:t xml:space="preserve">(call x </w:t>
+        <w:t>variable.</w:t>
       </w:r>
       <w:r>
         <w:rPr>
@@ -4345,9 +4037,14 @@
           <w:szCs w:val="40"/>
           <w:shd w:val="clear" w:color="auto" w:fill="FFFFFF"/>
         </w:rPr>
-        <w:t>variable.</w:t>
-      </w:r>
-      <w:r>
+        <w:t xml:space="preserve"> it has x =2 value)</w:t>
+      </w:r>
+    </w:p>
+    <w:p>
+      <w:pPr>
+        <w:pStyle w:val="iw"/>
+        <w:shd w:val="clear" w:color="auto" w:fill="FFFFFF"/>
+        <w:spacing w:before="480" w:beforeAutospacing="0" w:after="0" w:afterAutospacing="0" w:line="480" w:lineRule="atLeast"/>
         <w:rPr>
           <w:rStyle w:val="Emphasis"/>
           <w:rFonts w:eastAsia="Microsoft YaHei"/>
@@ -4357,14 +4054,21 @@
           <w:szCs w:val="40"/>
           <w:shd w:val="clear" w:color="auto" w:fill="FFFFFF"/>
         </w:rPr>
-        <w:t xml:space="preserve"> it has x =2 value)</w:t>
-      </w:r>
+      </w:pPr>
     </w:p>
     <w:p>
       <w:pPr>
         <w:pStyle w:val="iw"/>
         <w:shd w:val="clear" w:color="auto" w:fill="FFFFFF"/>
         <w:spacing w:before="480" w:beforeAutospacing="0" w:after="0" w:afterAutospacing="0" w:line="480" w:lineRule="atLeast"/>
+        <w:rPr>
+          <w:color w:val="000000"/>
+          <w:sz w:val="40"/>
+          <w:szCs w:val="40"/>
+          <w:shd w:val="clear" w:color="auto" w:fill="FFFFFF"/>
+        </w:rPr>
+      </w:pPr>
+      <w:r>
         <w:rPr>
           <w:rStyle w:val="Emphasis"/>
           <w:rFonts w:eastAsia="Microsoft YaHei"/>
@@ -4374,30 +4078,6 @@
           <w:szCs w:val="40"/>
           <w:shd w:val="clear" w:color="auto" w:fill="FFFFFF"/>
         </w:rPr>
-      </w:pPr>
-    </w:p>
-    <w:p>
-      <w:pPr>
-        <w:pStyle w:val="iw"/>
-        <w:shd w:val="clear" w:color="auto" w:fill="FFFFFF"/>
-        <w:spacing w:before="480" w:beforeAutospacing="0" w:after="0" w:afterAutospacing="0" w:line="480" w:lineRule="atLeast"/>
-        <w:rPr>
-          <w:color w:val="000000"/>
-          <w:sz w:val="40"/>
-          <w:szCs w:val="40"/>
-          <w:shd w:val="clear" w:color="auto" w:fill="FFFFFF"/>
-        </w:rPr>
-      </w:pPr>
-      <w:r>
-        <w:rPr>
-          <w:rStyle w:val="Emphasis"/>
-          <w:rFonts w:eastAsia="Microsoft YaHei"/>
-          <w:i w:val="0"/>
-          <w:iCs w:val="0"/>
-          <w:sz w:val="40"/>
-          <w:szCs w:val="40"/>
-          <w:shd w:val="clear" w:color="auto" w:fill="FFFFFF"/>
-        </w:rPr>
         <w:t xml:space="preserve">45)  </w:t>
       </w:r>
       <w:r>
@@ -4422,7 +4102,6 @@
           <w:shd w:val="clear" w:color="auto" w:fill="FFFFFF"/>
         </w:rPr>
       </w:pPr>
-      <w:proofErr w:type="gramStart"/>
       <w:r>
         <w:rPr>
           <w:color w:val="000000"/>
@@ -4441,7 +4120,6 @@
         </w:rPr>
         <w:tab/>
       </w:r>
-      <w:proofErr w:type="gramEnd"/>
       <w:r>
         <w:rPr>
           <w:color w:val="000000"/>
@@ -4721,28 +4399,17 @@
           <w:szCs w:val="40"/>
           <w:shd w:val="clear" w:color="auto" w:fill="FFFFFF"/>
         </w:rPr>
-        <w:t xml:space="preserve">Rust </w:t>
-      </w:r>
-      <w:proofErr w:type="gramStart"/>
-      <w:r>
-        <w:rPr>
-          <w:color w:val="000000"/>
-          <w:sz w:val="40"/>
-          <w:szCs w:val="40"/>
-          <w:shd w:val="clear" w:color="auto" w:fill="FFFFFF"/>
-        </w:rPr>
-        <w:t xml:space="preserve">=  </w:t>
-      </w:r>
-      <w:r>
-        <w:rPr>
-          <w:color w:val="000000"/>
-          <w:sz w:val="40"/>
-          <w:szCs w:val="40"/>
-          <w:shd w:val="clear" w:color="auto" w:fill="FFFFFF"/>
-        </w:rPr>
-        <w:tab/>
-      </w:r>
-      <w:proofErr w:type="gramEnd"/>
+        <w:t xml:space="preserve">Rust =  </w:t>
+      </w:r>
+      <w:r>
+        <w:rPr>
+          <w:color w:val="000000"/>
+          <w:sz w:val="40"/>
+          <w:szCs w:val="40"/>
+          <w:shd w:val="clear" w:color="auto" w:fill="FFFFFF"/>
+        </w:rPr>
+        <w:tab/>
+      </w:r>
       <w:r>
         <w:rPr>
           <w:color w:val="000000"/>
@@ -4848,36 +4515,14 @@
           <w:shd w:val="clear" w:color="auto" w:fill="FFFFFF"/>
         </w:rPr>
       </w:pPr>
-      <w:proofErr w:type="spellStart"/>
-      <w:proofErr w:type="gramStart"/>
-      <w:r>
-        <w:rPr>
-          <w:color w:val="000000"/>
-          <w:sz w:val="40"/>
-          <w:szCs w:val="40"/>
-          <w:shd w:val="clear" w:color="auto" w:fill="FFFFFF"/>
-        </w:rPr>
-        <w:t>println</w:t>
-      </w:r>
-      <w:proofErr w:type="spellEnd"/>
-      <w:r>
-        <w:rPr>
-          <w:color w:val="000000"/>
-          <w:sz w:val="40"/>
-          <w:szCs w:val="40"/>
-          <w:shd w:val="clear" w:color="auto" w:fill="FFFFFF"/>
-        </w:rPr>
-        <w:t>!(</w:t>
-      </w:r>
-      <w:proofErr w:type="gramEnd"/>
-      <w:r>
-        <w:rPr>
-          <w:color w:val="000000"/>
-          <w:sz w:val="40"/>
-          <w:szCs w:val="40"/>
-          <w:shd w:val="clear" w:color="auto" w:fill="FFFFFF"/>
-        </w:rPr>
-        <w:t>"{}",x);</w:t>
+      <w:r>
+        <w:rPr>
+          <w:color w:val="000000"/>
+          <w:sz w:val="40"/>
+          <w:szCs w:val="40"/>
+          <w:shd w:val="clear" w:color="auto" w:fill="FFFFFF"/>
+        </w:rPr>
+        <w:t>println!("{}",x);</w:t>
       </w:r>
       <w:r>
         <w:rPr>
@@ -4910,19 +4555,8 @@
           <w:szCs w:val="40"/>
           <w:shd w:val="clear" w:color="auto" w:fill="FFFFFF"/>
         </w:rPr>
-        <w:t>x =</w:t>
-      </w:r>
-      <w:proofErr w:type="gramStart"/>
-      <w:r>
-        <w:rPr>
-          <w:color w:val="000000"/>
-          <w:sz w:val="40"/>
-          <w:szCs w:val="40"/>
-          <w:shd w:val="clear" w:color="auto" w:fill="FFFFFF"/>
-        </w:rPr>
-        <w:t>8 ;</w:t>
-      </w:r>
-      <w:proofErr w:type="gramEnd"/>
+        <w:t>x =8 ;</w:t>
+      </w:r>
       <w:r>
         <w:rPr>
           <w:color w:val="000000"/>
@@ -4947,36 +4581,14 @@
           <w:shd w:val="clear" w:color="auto" w:fill="FFFFFF"/>
         </w:rPr>
       </w:pPr>
-      <w:proofErr w:type="spellStart"/>
-      <w:proofErr w:type="gramStart"/>
-      <w:r>
-        <w:rPr>
-          <w:color w:val="000000"/>
-          <w:sz w:val="40"/>
-          <w:szCs w:val="40"/>
-          <w:shd w:val="clear" w:color="auto" w:fill="FFFFFF"/>
-        </w:rPr>
-        <w:t>println</w:t>
-      </w:r>
-      <w:proofErr w:type="spellEnd"/>
-      <w:r>
-        <w:rPr>
-          <w:color w:val="000000"/>
-          <w:sz w:val="40"/>
-          <w:szCs w:val="40"/>
-          <w:shd w:val="clear" w:color="auto" w:fill="FFFFFF"/>
-        </w:rPr>
-        <w:t>!(</w:t>
-      </w:r>
-      <w:proofErr w:type="gramEnd"/>
-      <w:r>
-        <w:rPr>
-          <w:color w:val="000000"/>
-          <w:sz w:val="40"/>
-          <w:szCs w:val="40"/>
-          <w:shd w:val="clear" w:color="auto" w:fill="FFFFFF"/>
-        </w:rPr>
-        <w:t>"{}",x);</w:t>
+      <w:r>
+        <w:rPr>
+          <w:color w:val="000000"/>
+          <w:sz w:val="40"/>
+          <w:szCs w:val="40"/>
+          <w:shd w:val="clear" w:color="auto" w:fill="FFFFFF"/>
+        </w:rPr>
+        <w:t>println!("{}",x);</w:t>
       </w:r>
       <w:r>
         <w:rPr>
@@ -5118,36 +4730,16 @@
           <w:szCs w:val="40"/>
           <w:shd w:val="clear" w:color="auto" w:fill="FFFFFF"/>
         </w:rPr>
-        <w:t xml:space="preserve"> </w:t>
-      </w:r>
-      <w:proofErr w:type="gramStart"/>
-      <w:r>
-        <w:rPr>
-          <w:color w:val="000000"/>
-          <w:sz w:val="40"/>
-          <w:szCs w:val="40"/>
-          <w:shd w:val="clear" w:color="auto" w:fill="FFFFFF"/>
-        </w:rPr>
-        <w:t>mut</w:t>
-      </w:r>
-      <w:r>
-        <w:rPr>
-          <w:color w:val="000000"/>
-          <w:sz w:val="40"/>
-          <w:szCs w:val="40"/>
-          <w:shd w:val="clear" w:color="auto" w:fill="FFFFFF"/>
-        </w:rPr>
-        <w:t xml:space="preserve">  x</w:t>
-      </w:r>
-      <w:proofErr w:type="gramEnd"/>
-      <w:r>
-        <w:rPr>
-          <w:color w:val="000000"/>
-          <w:sz w:val="40"/>
-          <w:szCs w:val="40"/>
-          <w:shd w:val="clear" w:color="auto" w:fill="FFFFFF"/>
-        </w:rPr>
-        <w:t xml:space="preserve"> = 3;</w:t>
+        <w:t xml:space="preserve"> mut</w:t>
+      </w:r>
+      <w:r>
+        <w:rPr>
+          <w:color w:val="000000"/>
+          <w:sz w:val="40"/>
+          <w:szCs w:val="40"/>
+          <w:shd w:val="clear" w:color="auto" w:fill="FFFFFF"/>
+        </w:rPr>
+        <w:t xml:space="preserve">  x = 3;</w:t>
       </w:r>
       <w:r>
         <w:rPr>
@@ -5173,36 +4765,14 @@
           <w:shd w:val="clear" w:color="auto" w:fill="FFFFFF"/>
         </w:rPr>
       </w:pPr>
-      <w:proofErr w:type="spellStart"/>
-      <w:proofErr w:type="gramStart"/>
-      <w:r>
-        <w:rPr>
-          <w:color w:val="000000"/>
-          <w:sz w:val="40"/>
-          <w:szCs w:val="40"/>
-          <w:shd w:val="clear" w:color="auto" w:fill="FFFFFF"/>
-        </w:rPr>
-        <w:t>println</w:t>
-      </w:r>
-      <w:proofErr w:type="spellEnd"/>
-      <w:r>
-        <w:rPr>
-          <w:color w:val="000000"/>
-          <w:sz w:val="40"/>
-          <w:szCs w:val="40"/>
-          <w:shd w:val="clear" w:color="auto" w:fill="FFFFFF"/>
-        </w:rPr>
-        <w:t>!(</w:t>
-      </w:r>
-      <w:proofErr w:type="gramEnd"/>
-      <w:r>
-        <w:rPr>
-          <w:color w:val="000000"/>
-          <w:sz w:val="40"/>
-          <w:szCs w:val="40"/>
-          <w:shd w:val="clear" w:color="auto" w:fill="FFFFFF"/>
-        </w:rPr>
-        <w:t>"{}",x);</w:t>
+      <w:r>
+        <w:rPr>
+          <w:color w:val="000000"/>
+          <w:sz w:val="40"/>
+          <w:szCs w:val="40"/>
+          <w:shd w:val="clear" w:color="auto" w:fill="FFFFFF"/>
+        </w:rPr>
+        <w:t>println!("{}",x);</w:t>
       </w:r>
       <w:r>
         <w:rPr>
@@ -5235,19 +4805,8 @@
           <w:szCs w:val="40"/>
           <w:shd w:val="clear" w:color="auto" w:fill="FFFFFF"/>
         </w:rPr>
-        <w:t>x =</w:t>
-      </w:r>
-      <w:proofErr w:type="gramStart"/>
-      <w:r>
-        <w:rPr>
-          <w:color w:val="000000"/>
-          <w:sz w:val="40"/>
-          <w:szCs w:val="40"/>
-          <w:shd w:val="clear" w:color="auto" w:fill="FFFFFF"/>
-        </w:rPr>
-        <w:t>8 ;</w:t>
-      </w:r>
-      <w:proofErr w:type="gramEnd"/>
+        <w:t>x =8 ;</w:t>
+      </w:r>
       <w:r>
         <w:rPr>
           <w:color w:val="000000"/>
@@ -5272,36 +4831,14 @@
           <w:shd w:val="clear" w:color="auto" w:fill="FFFFFF"/>
         </w:rPr>
       </w:pPr>
-      <w:proofErr w:type="spellStart"/>
-      <w:proofErr w:type="gramStart"/>
-      <w:r>
-        <w:rPr>
-          <w:color w:val="000000"/>
-          <w:sz w:val="40"/>
-          <w:szCs w:val="40"/>
-          <w:shd w:val="clear" w:color="auto" w:fill="FFFFFF"/>
-        </w:rPr>
-        <w:t>println</w:t>
-      </w:r>
-      <w:proofErr w:type="spellEnd"/>
-      <w:r>
-        <w:rPr>
-          <w:color w:val="000000"/>
-          <w:sz w:val="40"/>
-          <w:szCs w:val="40"/>
-          <w:shd w:val="clear" w:color="auto" w:fill="FFFFFF"/>
-        </w:rPr>
-        <w:t>!(</w:t>
-      </w:r>
-      <w:proofErr w:type="gramEnd"/>
-      <w:r>
-        <w:rPr>
-          <w:color w:val="000000"/>
-          <w:sz w:val="40"/>
-          <w:szCs w:val="40"/>
-          <w:shd w:val="clear" w:color="auto" w:fill="FFFFFF"/>
-        </w:rPr>
-        <w:t>"{}",x);</w:t>
+      <w:r>
+        <w:rPr>
+          <w:color w:val="000000"/>
+          <w:sz w:val="40"/>
+          <w:szCs w:val="40"/>
+          <w:shd w:val="clear" w:color="auto" w:fill="FFFFFF"/>
+        </w:rPr>
+        <w:t>println!("{}",x);</w:t>
       </w:r>
       <w:r>
         <w:rPr>
@@ -5411,7 +4948,6 @@
           <w:shd w:val="clear" w:color="auto" w:fill="FFFFFF"/>
         </w:rPr>
       </w:pPr>
-      <w:proofErr w:type="gramStart"/>
       <w:r>
         <w:rPr>
           <w:color w:val="000000"/>
@@ -5430,7 +4966,6 @@
         </w:rPr>
         <w:tab/>
       </w:r>
-      <w:proofErr w:type="gramEnd"/>
       <w:r>
         <w:rPr>
           <w:color w:val="000000"/>
@@ -5489,7 +5024,6 @@
         </w:rPr>
         <w:t xml:space="preserve">Example, </w:t>
       </w:r>
-      <w:proofErr w:type="gramStart"/>
       <w:r>
         <w:rPr>
           <w:color w:val="000000"/>
@@ -5499,7 +5033,6 @@
         </w:rPr>
         <w:t>So</w:t>
       </w:r>
-      <w:proofErr w:type="gramEnd"/>
       <w:r>
         <w:rPr>
           <w:color w:val="000000"/>
@@ -5543,27 +5076,7 @@
           <w:szCs w:val="40"/>
           <w:shd w:val="clear" w:color="auto" w:fill="FFFFFF"/>
         </w:rPr>
-        <w:t xml:space="preserve"> is multiplication. </w:t>
-      </w:r>
-      <w:proofErr w:type="gramStart"/>
-      <w:r>
-        <w:rPr>
-          <w:color w:val="000000"/>
-          <w:sz w:val="40"/>
-          <w:szCs w:val="40"/>
-          <w:shd w:val="clear" w:color="auto" w:fill="FFFFFF"/>
-        </w:rPr>
-        <w:t>So ,</w:t>
-      </w:r>
-      <w:proofErr w:type="gramEnd"/>
-      <w:r>
-        <w:rPr>
-          <w:color w:val="000000"/>
-          <w:sz w:val="40"/>
-          <w:szCs w:val="40"/>
-          <w:shd w:val="clear" w:color="auto" w:fill="FFFFFF"/>
-        </w:rPr>
-        <w:t xml:space="preserve"> </w:t>
+        <w:t xml:space="preserve"> is multiplication. So , </w:t>
       </w:r>
       <w:r>
         <w:rPr>
@@ -5655,25 +5168,14 @@
         </w:rPr>
         <w:tab/>
       </w:r>
-      <w:proofErr w:type="gramStart"/>
-      <w:r>
-        <w:rPr>
-          <w:color w:val="000000"/>
-          <w:sz w:val="40"/>
-          <w:szCs w:val="40"/>
-          <w:shd w:val="clear" w:color="auto" w:fill="FFFFFF"/>
-        </w:rPr>
-        <w:t>console.log(</w:t>
-      </w:r>
-      <w:proofErr w:type="gramEnd"/>
-      <w:r>
-        <w:rPr>
-          <w:color w:val="000000"/>
-          <w:sz w:val="40"/>
-          <w:szCs w:val="40"/>
-          <w:shd w:val="clear" w:color="auto" w:fill="FFFFFF"/>
-        </w:rPr>
-        <w:t xml:space="preserve">(2+10)* 2);  </w:t>
+      <w:r>
+        <w:rPr>
+          <w:color w:val="000000"/>
+          <w:sz w:val="40"/>
+          <w:szCs w:val="40"/>
+          <w:shd w:val="clear" w:color="auto" w:fill="FFFFFF"/>
+        </w:rPr>
+        <w:t xml:space="preserve">console.log((2+10)* 2);  </w:t>
       </w:r>
       <w:r>
         <w:rPr>
@@ -5724,26 +5226,7 @@
           <w:shd w:val="clear" w:color="auto" w:fill="FFFFFF"/>
         </w:rPr>
         <w:tab/>
-      </w:r>
-      <w:proofErr w:type="gramStart"/>
-      <w:r>
-        <w:rPr>
-          <w:color w:val="000000"/>
-          <w:sz w:val="40"/>
-          <w:szCs w:val="40"/>
-          <w:shd w:val="clear" w:color="auto" w:fill="FFFFFF"/>
-        </w:rPr>
-        <w:t>console.log(</w:t>
-      </w:r>
-      <w:proofErr w:type="gramEnd"/>
-      <w:r>
-        <w:rPr>
-          <w:color w:val="000000"/>
-          <w:sz w:val="40"/>
-          <w:szCs w:val="40"/>
-          <w:shd w:val="clear" w:color="auto" w:fill="FFFFFF"/>
-        </w:rPr>
-        <w:t xml:space="preserve">2+(10* 2));  </w:t>
+        <w:t xml:space="preserve">console.log(2+(10* 2));  </w:t>
       </w:r>
       <w:r>
         <w:rPr>
@@ -5794,26 +5277,7 @@
           <w:shd w:val="clear" w:color="auto" w:fill="FFFFFF"/>
         </w:rPr>
         <w:tab/>
-      </w:r>
-      <w:proofErr w:type="gramStart"/>
-      <w:r>
-        <w:rPr>
-          <w:color w:val="000000"/>
-          <w:sz w:val="40"/>
-          <w:szCs w:val="40"/>
-          <w:shd w:val="clear" w:color="auto" w:fill="FFFFFF"/>
-        </w:rPr>
-        <w:t>console.log(</w:t>
-      </w:r>
-      <w:proofErr w:type="gramEnd"/>
-      <w:r>
-        <w:rPr>
-          <w:color w:val="000000"/>
-          <w:sz w:val="40"/>
-          <w:szCs w:val="40"/>
-          <w:shd w:val="clear" w:color="auto" w:fill="FFFFFF"/>
-        </w:rPr>
-        <w:t xml:space="preserve">2+10* 2);  </w:t>
+        <w:t xml:space="preserve">console.log(2+10* 2);  </w:t>
       </w:r>
       <w:r>
         <w:rPr>
@@ -6053,25 +5517,14 @@
           <w:shd w:val="clear" w:color="auto" w:fill="FFFFFF"/>
         </w:rPr>
       </w:pPr>
-      <w:proofErr w:type="gramStart"/>
-      <w:r>
-        <w:rPr>
-          <w:color w:val="000000"/>
-          <w:sz w:val="40"/>
-          <w:szCs w:val="40"/>
-          <w:shd w:val="clear" w:color="auto" w:fill="FFFFFF"/>
-        </w:rPr>
-        <w:t>Answer :</w:t>
-      </w:r>
-      <w:proofErr w:type="gramEnd"/>
-      <w:r>
-        <w:rPr>
-          <w:color w:val="000000"/>
-          <w:sz w:val="40"/>
-          <w:szCs w:val="40"/>
-          <w:shd w:val="clear" w:color="auto" w:fill="FFFFFF"/>
-        </w:rPr>
-        <w:t xml:space="preserve">: </w:t>
+      <w:r>
+        <w:rPr>
+          <w:color w:val="000000"/>
+          <w:sz w:val="40"/>
+          <w:szCs w:val="40"/>
+          <w:shd w:val="clear" w:color="auto" w:fill="FFFFFF"/>
+        </w:rPr>
+        <w:t xml:space="preserve">Answer :: </w:t>
       </w:r>
       <w:r>
         <w:rPr>
@@ -6176,25 +5629,14 @@
         </w:rPr>
         <w:t>equirement must be met for each allowable ordering of the subexpressions of a full expression otherwise, the behavior is </w:t>
       </w:r>
-      <w:proofErr w:type="gramStart"/>
-      <w:r>
-        <w:rPr>
-          <w:color w:val="000000"/>
-          <w:sz w:val="40"/>
-          <w:szCs w:val="40"/>
-          <w:shd w:val="clear" w:color="auto" w:fill="FFFFFF"/>
-        </w:rPr>
-        <w:t>choose</w:t>
-      </w:r>
-      <w:proofErr w:type="gramEnd"/>
-      <w:r>
-        <w:rPr>
-          <w:color w:val="000000"/>
-          <w:sz w:val="40"/>
-          <w:szCs w:val="40"/>
-          <w:shd w:val="clear" w:color="auto" w:fill="FFFFFF"/>
-        </w:rPr>
-        <w:t xml:space="preserve"> to leave the evaluation order undefined</w:t>
+      <w:r>
+        <w:rPr>
+          <w:color w:val="000000"/>
+          <w:sz w:val="40"/>
+          <w:szCs w:val="40"/>
+          <w:shd w:val="clear" w:color="auto" w:fill="FFFFFF"/>
+        </w:rPr>
+        <w:t>choose to leave the evaluation order undefined</w:t>
       </w:r>
       <w:r>
         <w:rPr>
@@ -6334,9 +5776,17 @@
           <w:sz w:val="40"/>
           <w:szCs w:val="40"/>
         </w:rPr>
-        <w:t xml:space="preserve"> </w:t>
-      </w:r>
-      <w:proofErr w:type="gramStart"/>
+        <w:t xml:space="preserve"> f() { x = x * </w:t>
+      </w:r>
+      <w:r>
+        <w:rPr>
+          <w:rFonts w:ascii="Consolas" w:eastAsia="Times New Roman" w:hAnsi="Consolas" w:cs="Courier New"/>
+          <w:color w:val="FFC58F"/>
+          <w:sz w:val="40"/>
+          <w:szCs w:val="40"/>
+        </w:rPr>
+        <w:t>3</w:t>
+      </w:r>
       <w:r>
         <w:rPr>
           <w:rFonts w:ascii="Consolas" w:eastAsia="Times New Roman" w:hAnsi="Consolas" w:cs="Courier New"/>
@@ -6344,9 +5794,8 @@
           <w:sz w:val="40"/>
           <w:szCs w:val="40"/>
         </w:rPr>
-        <w:t>f(</w:t>
-      </w:r>
-      <w:proofErr w:type="gramEnd"/>
+        <w:t xml:space="preserve"> }</w:t>
+      </w:r>
       <w:r>
         <w:rPr>
           <w:rFonts w:ascii="Consolas" w:eastAsia="Times New Roman" w:hAnsi="Consolas" w:cs="Courier New"/>
@@ -6354,7 +5803,25 @@
           <w:sz w:val="40"/>
           <w:szCs w:val="40"/>
         </w:rPr>
-        <w:t xml:space="preserve">) { x = x * </w:t>
+        <w:br/>
+      </w:r>
+      <w:r>
+        <w:rPr>
+          <w:rFonts w:ascii="Consolas" w:eastAsia="Times New Roman" w:hAnsi="Consolas" w:cs="Courier New"/>
+          <w:color w:val="EBBBFF"/>
+          <w:sz w:val="40"/>
+          <w:szCs w:val="40"/>
+        </w:rPr>
+        <w:t>function</w:t>
+      </w:r>
+      <w:r>
+        <w:rPr>
+          <w:rFonts w:ascii="Consolas" w:eastAsia="Times New Roman" w:hAnsi="Consolas" w:cs="Courier New"/>
+          <w:color w:val="FFFFFF"/>
+          <w:sz w:val="40"/>
+          <w:szCs w:val="40"/>
+        </w:rPr>
+        <w:t xml:space="preserve"> g() { x = x * </w:t>
       </w:r>
       <w:r>
         <w:rPr>
@@ -6363,7 +5830,7 @@
           <w:sz w:val="40"/>
           <w:szCs w:val="40"/>
         </w:rPr>
-        <w:t>3</w:t>
+        <w:t>5</w:t>
       </w:r>
       <w:r>
         <w:rPr>
@@ -6399,16 +5866,16 @@
           <w:sz w:val="40"/>
           <w:szCs w:val="40"/>
         </w:rPr>
-        <w:t xml:space="preserve"> g() { x = x * </w:t>
+        <w:t xml:space="preserve"> h(a, b) { </w:t>
       </w:r>
       <w:r>
         <w:rPr>
           <w:rFonts w:ascii="Consolas" w:eastAsia="Times New Roman" w:hAnsi="Consolas" w:cs="Courier New"/>
-          <w:color w:val="FFC58F"/>
-          <w:sz w:val="40"/>
-          <w:szCs w:val="40"/>
-        </w:rPr>
-        <w:t>5</w:t>
+          <w:color w:val="EBBBFF"/>
+          <w:sz w:val="40"/>
+          <w:szCs w:val="40"/>
+        </w:rPr>
+        <w:t>return</w:t>
       </w:r>
       <w:r>
         <w:rPr>
@@ -6417,7 +5884,7 @@
           <w:sz w:val="40"/>
           <w:szCs w:val="40"/>
         </w:rPr>
-        <w:t xml:space="preserve"> }</w:t>
+        <w:t xml:space="preserve"> a + x }</w:t>
       </w:r>
       <w:r>
         <w:rPr>
@@ -6427,15 +5894,7 @@
           <w:szCs w:val="40"/>
         </w:rPr>
         <w:br/>
-      </w:r>
-      <w:r>
-        <w:rPr>
-          <w:rFonts w:ascii="Consolas" w:eastAsia="Times New Roman" w:hAnsi="Consolas" w:cs="Courier New"/>
-          <w:color w:val="EBBBFF"/>
-          <w:sz w:val="40"/>
-          <w:szCs w:val="40"/>
-        </w:rPr>
-        <w:t>function</w:t>
+        <w:t>print(</w:t>
       </w:r>
       <w:r>
         <w:rPr>
@@ -6444,16 +5903,7 @@
           <w:sz w:val="40"/>
           <w:szCs w:val="40"/>
         </w:rPr>
-        <w:t xml:space="preserve"> h(a, b) { </w:t>
-      </w:r>
-      <w:r>
-        <w:rPr>
-          <w:rFonts w:ascii="Consolas" w:eastAsia="Times New Roman" w:hAnsi="Consolas" w:cs="Courier New"/>
-          <w:color w:val="EBBBFF"/>
-          <w:sz w:val="40"/>
-          <w:szCs w:val="40"/>
-        </w:rPr>
-        <w:t>return</w:t>
+        <w:t>h</w:t>
       </w:r>
       <w:r>
         <w:rPr>
@@ -6462,17 +5912,7 @@
           <w:sz w:val="40"/>
           <w:szCs w:val="40"/>
         </w:rPr>
-        <w:t xml:space="preserve"> a + x }</w:t>
-      </w:r>
-      <w:r>
-        <w:rPr>
-          <w:rFonts w:ascii="Consolas" w:eastAsia="Times New Roman" w:hAnsi="Consolas" w:cs="Courier New"/>
-          <w:color w:val="FFFFFF"/>
-          <w:sz w:val="40"/>
-          <w:szCs w:val="40"/>
-        </w:rPr>
-        <w:br/>
-        <w:t>print(first(f(), g()))</w:t>
+        <w:t>(f(), g()))</w:t>
       </w:r>
     </w:p>
     <w:p>
@@ -6487,25 +5927,32 @@
           <w:shd w:val="clear" w:color="auto" w:fill="FFFFFF"/>
         </w:rPr>
       </w:pPr>
-      <w:proofErr w:type="gramStart"/>
-      <w:r>
-        <w:rPr>
-          <w:color w:val="000000"/>
-          <w:sz w:val="40"/>
-          <w:szCs w:val="40"/>
-          <w:shd w:val="clear" w:color="auto" w:fill="FFFFFF"/>
-        </w:rPr>
-        <w:t>Answer :</w:t>
-      </w:r>
-      <w:proofErr w:type="gramEnd"/>
-      <w:r>
-        <w:rPr>
-          <w:color w:val="000000"/>
-          <w:sz w:val="40"/>
-          <w:szCs w:val="40"/>
-          <w:shd w:val="clear" w:color="auto" w:fill="FFFFFF"/>
-        </w:rPr>
-        <w:t>:</w:t>
+      <w:r>
+        <w:rPr>
+          <w:color w:val="000000"/>
+          <w:sz w:val="40"/>
+          <w:szCs w:val="40"/>
+          <w:shd w:val="clear" w:color="auto" w:fill="FFFFFF"/>
+        </w:rPr>
+        <w:t>Answer ::</w:t>
+      </w:r>
+      <w:r>
+        <w:rPr>
+          <w:color w:val="000000"/>
+          <w:sz w:val="40"/>
+          <w:szCs w:val="40"/>
+          <w:shd w:val="clear" w:color="auto" w:fill="FFFFFF"/>
+        </w:rPr>
+        <w:t xml:space="preserve"> lazy evaluation  </w:t>
+      </w:r>
+      <w:r>
+        <w:rPr>
+          <w:color w:val="000000"/>
+          <w:sz w:val="40"/>
+          <w:szCs w:val="40"/>
+          <w:shd w:val="clear" w:color="auto" w:fill="FFFFFF"/>
+        </w:rPr>
+        <w:t>30</w:t>
       </w:r>
     </w:p>
     <w:p>
@@ -6537,6 +5984,25 @@
           <w:shd w:val="clear" w:color="auto" w:fill="FFFFFF"/>
         </w:rPr>
         <w:tab/>
+        <w:t xml:space="preserve">  Eager evaluation  </w:t>
+      </w:r>
+      <w:r>
+        <w:rPr>
+          <w:color w:val="000000"/>
+          <w:sz w:val="40"/>
+          <w:szCs w:val="40"/>
+          <w:shd w:val="clear" w:color="auto" w:fill="FFFFFF"/>
+        </w:rPr>
+        <w:t>9</w:t>
+      </w:r>
+      <w:r>
+        <w:rPr>
+          <w:color w:val="000000"/>
+          <w:sz w:val="40"/>
+          <w:szCs w:val="40"/>
+          <w:shd w:val="clear" w:color="auto" w:fill="FFFFFF"/>
+        </w:rPr>
+        <w:t>0</w:t>
       </w:r>
     </w:p>
     <w:p>
@@ -6551,6 +6017,24 @@
           <w:shd w:val="clear" w:color="auto" w:fill="FFFFFF"/>
         </w:rPr>
       </w:pPr>
+      <w:r>
+        <w:rPr>
+          <w:color w:val="000000"/>
+          <w:sz w:val="40"/>
+          <w:szCs w:val="40"/>
+          <w:shd w:val="clear" w:color="auto" w:fill="FFFFFF"/>
+        </w:rPr>
+        <w:tab/>
+      </w:r>
+      <w:r>
+        <w:rPr>
+          <w:color w:val="000000"/>
+          <w:sz w:val="40"/>
+          <w:szCs w:val="40"/>
+          <w:shd w:val="clear" w:color="auto" w:fill="FFFFFF"/>
+        </w:rPr>
+        <w:tab/>
+      </w:r>
     </w:p>
     <w:p>
       <w:pPr>
@@ -6564,6 +6048,19 @@
           <w:shd w:val="clear" w:color="auto" w:fill="FFFFFF"/>
         </w:rPr>
       </w:pPr>
+    </w:p>
+    <w:p>
+      <w:pPr>
+        <w:pStyle w:val="iw"/>
+        <w:shd w:val="clear" w:color="auto" w:fill="FFFFFF"/>
+        <w:spacing w:before="480" w:after="0" w:line="480" w:lineRule="atLeast"/>
+        <w:rPr>
+          <w:color w:val="000000"/>
+          <w:sz w:val="40"/>
+          <w:szCs w:val="40"/>
+          <w:shd w:val="clear" w:color="auto" w:fill="FFFFFF"/>
+        </w:rPr>
+      </w:pPr>
       <w:r>
         <w:rPr>
           <w:color w:val="000000"/>
@@ -6622,7 +6119,6 @@
           <w:shd w:val="clear" w:color="auto" w:fill="FFFFFF"/>
         </w:rPr>
       </w:pPr>
-      <w:proofErr w:type="gramStart"/>
       <w:r>
         <w:rPr>
           <w:color w:val="000000"/>
@@ -6640,15 +6136,6 @@
           <w:shd w:val="clear" w:color="auto" w:fill="FFFFFF"/>
         </w:rPr>
         <w:tab/>
-      </w:r>
-      <w:proofErr w:type="gramEnd"/>
-      <w:r>
-        <w:rPr>
-          <w:color w:val="000000"/>
-          <w:sz w:val="40"/>
-          <w:szCs w:val="40"/>
-          <w:shd w:val="clear" w:color="auto" w:fill="FFFFFF"/>
-        </w:rPr>
         <w:t>Go only runs selected cases , not all the cases that follow.</w:t>
       </w:r>
     </w:p>
@@ -6790,67 +6277,7 @@
           <w:shd w:val="clear" w:color="auto" w:fill="FFFFFF"/>
         </w:rPr>
         <w:tab/>
-        <w:t xml:space="preserve">Except this, Go switch case is same as </w:t>
-      </w:r>
-      <w:proofErr w:type="gramStart"/>
-      <w:r>
-        <w:rPr>
-          <w:color w:val="000000"/>
-          <w:sz w:val="40"/>
-          <w:szCs w:val="40"/>
-          <w:shd w:val="clear" w:color="auto" w:fill="FFFFFF"/>
-        </w:rPr>
-        <w:t>c ,</w:t>
-      </w:r>
-      <w:proofErr w:type="gramEnd"/>
-      <w:r>
-        <w:rPr>
-          <w:color w:val="000000"/>
-          <w:sz w:val="40"/>
-          <w:szCs w:val="40"/>
-          <w:shd w:val="clear" w:color="auto" w:fill="FFFFFF"/>
-        </w:rPr>
-        <w:t xml:space="preserve"> </w:t>
-      </w:r>
-      <w:proofErr w:type="spellStart"/>
-      <w:r>
-        <w:rPr>
-          <w:color w:val="000000"/>
-          <w:sz w:val="40"/>
-          <w:szCs w:val="40"/>
-          <w:shd w:val="clear" w:color="auto" w:fill="FFFFFF"/>
-        </w:rPr>
-        <w:t>c++</w:t>
-      </w:r>
-      <w:proofErr w:type="spellEnd"/>
-      <w:r>
-        <w:rPr>
-          <w:color w:val="000000"/>
-          <w:sz w:val="40"/>
-          <w:szCs w:val="40"/>
-          <w:shd w:val="clear" w:color="auto" w:fill="FFFFFF"/>
-        </w:rPr>
-        <w:t xml:space="preserve"> , java , </w:t>
-      </w:r>
-      <w:proofErr w:type="spellStart"/>
-      <w:r>
-        <w:rPr>
-          <w:color w:val="000000"/>
-          <w:sz w:val="40"/>
-          <w:szCs w:val="40"/>
-          <w:shd w:val="clear" w:color="auto" w:fill="FFFFFF"/>
-        </w:rPr>
-        <w:t>javascript</w:t>
-      </w:r>
-      <w:proofErr w:type="spellEnd"/>
-      <w:r>
-        <w:rPr>
-          <w:color w:val="000000"/>
-          <w:sz w:val="40"/>
-          <w:szCs w:val="40"/>
-          <w:shd w:val="clear" w:color="auto" w:fill="FFFFFF"/>
-        </w:rPr>
-        <w:t>.</w:t>
+        <w:t>Except this, Go switch case is same as c , c++ , java , javascript.</w:t>
       </w:r>
     </w:p>
     <w:p>
@@ -6984,7 +6411,6 @@
           <w:shd w:val="clear" w:color="auto" w:fill="FFFFFF"/>
         </w:rPr>
       </w:pPr>
-      <w:proofErr w:type="gramStart"/>
       <w:r>
         <w:rPr>
           <w:color w:val="000000"/>
@@ -7003,7 +6429,6 @@
         </w:rPr>
         <w:tab/>
       </w:r>
-      <w:proofErr w:type="gramEnd"/>
       <w:r>
         <w:rPr>
           <w:sz w:val="40"/>
@@ -7066,43 +6491,7 @@
           <w:szCs w:val="40"/>
           <w:shd w:val="clear" w:color="auto" w:fill="FFFFFF"/>
         </w:rPr>
-        <w:t xml:space="preserve">there’s no macros or pre-processor, no casts, no pointers, no typedefs, </w:t>
-      </w:r>
-      <w:proofErr w:type="spellStart"/>
-      <w:r>
-        <w:rPr>
-          <w:sz w:val="40"/>
-          <w:szCs w:val="40"/>
-          <w:shd w:val="clear" w:color="auto" w:fill="FFFFFF"/>
-        </w:rPr>
-        <w:t>sizeof</w:t>
-      </w:r>
-      <w:proofErr w:type="spellEnd"/>
-      <w:r>
-        <w:rPr>
-          <w:sz w:val="40"/>
-          <w:szCs w:val="40"/>
-          <w:shd w:val="clear" w:color="auto" w:fill="FFFFFF"/>
-        </w:rPr>
-        <w:t xml:space="preserve">, nor </w:t>
-      </w:r>
-      <w:proofErr w:type="spellStart"/>
-      <w:r>
-        <w:rPr>
-          <w:sz w:val="40"/>
-          <w:szCs w:val="40"/>
-          <w:shd w:val="clear" w:color="auto" w:fill="FFFFFF"/>
-        </w:rPr>
-        <w:t>enums</w:t>
-      </w:r>
-      <w:proofErr w:type="spellEnd"/>
-      <w:r>
-        <w:rPr>
-          <w:sz w:val="40"/>
-          <w:szCs w:val="40"/>
-          <w:shd w:val="clear" w:color="auto" w:fill="FFFFFF"/>
-        </w:rPr>
-        <w:t xml:space="preserve"> available.</w:t>
+        <w:t>there’s no macros or pre-processor, no casts, no pointers, no typedefs, sizeof, nor enums available.</w:t>
       </w:r>
     </w:p>
     <w:p>
@@ -7313,7 +6702,6 @@
           <w:shd w:val="clear" w:color="auto" w:fill="FFFFFF"/>
         </w:rPr>
       </w:pPr>
-      <w:proofErr w:type="gramStart"/>
       <w:r>
         <w:rPr>
           <w:color w:val="000000"/>
@@ -7332,7 +6720,6 @@
         </w:rPr>
         <w:tab/>
       </w:r>
-      <w:proofErr w:type="gramEnd"/>
       <w:r>
         <w:rPr>
           <w:color w:val="000000"/>
@@ -7484,7 +6871,6 @@
           <w:shd w:val="clear" w:color="auto" w:fill="FFFFFF"/>
         </w:rPr>
       </w:pPr>
-      <w:proofErr w:type="gramStart"/>
       <w:r>
         <w:rPr>
           <w:color w:val="000000"/>
@@ -7503,7 +6889,6 @@
         </w:rPr>
         <w:tab/>
       </w:r>
-      <w:proofErr w:type="gramEnd"/>
       <w:r>
         <w:rPr>
           <w:rStyle w:val="Strong"/>
@@ -7727,7 +7112,6 @@
           <w:shd w:val="clear" w:color="auto" w:fill="FFFFFF"/>
         </w:rPr>
       </w:pPr>
-      <w:proofErr w:type="gramStart"/>
       <w:r>
         <w:rPr>
           <w:color w:val="000000"/>
@@ -7746,7 +7130,6 @@
         </w:rPr>
         <w:tab/>
       </w:r>
-      <w:proofErr w:type="gramEnd"/>
       <w:r>
         <w:rPr>
           <w:color w:val="333333"/>
@@ -7831,7 +7214,6 @@
           <w:shd w:val="clear" w:color="auto" w:fill="FFFFFF"/>
         </w:rPr>
       </w:pPr>
-      <w:proofErr w:type="gramStart"/>
       <w:r>
         <w:rPr>
           <w:color w:val="000000"/>
@@ -7850,7 +7232,6 @@
         </w:rPr>
         <w:tab/>
       </w:r>
-      <w:proofErr w:type="gramEnd"/>
       <w:r>
         <w:rPr>
           <w:color w:val="000000"/>
@@ -7927,27 +7308,7 @@
           <w:szCs w:val="40"/>
           <w:shd w:val="clear" w:color="auto" w:fill="FFFFFF"/>
         </w:rPr>
-        <w:t xml:space="preserve">if the </w:t>
-      </w:r>
-      <w:proofErr w:type="gramStart"/>
-      <w:r>
-        <w:rPr>
-          <w:color w:val="000000"/>
-          <w:sz w:val="40"/>
-          <w:szCs w:val="40"/>
-          <w:shd w:val="clear" w:color="auto" w:fill="FFFFFF"/>
-        </w:rPr>
-        <w:t>right side</w:t>
-      </w:r>
-      <w:proofErr w:type="gramEnd"/>
-      <w:r>
-        <w:rPr>
-          <w:color w:val="000000"/>
-          <w:sz w:val="40"/>
-          <w:szCs w:val="40"/>
-          <w:shd w:val="clear" w:color="auto" w:fill="FFFFFF"/>
-        </w:rPr>
-        <w:t xml:space="preserve"> type is a subtype of the left side </w:t>
+        <w:t xml:space="preserve">if the right side type is a subtype of the left side </w:t>
       </w:r>
     </w:p>
     <w:p>
@@ -8151,7 +7512,6 @@
           </mc:Fallback>
         </mc:AlternateContent>
       </w:r>
-      <w:proofErr w:type="gramStart"/>
       <w:r>
         <w:rPr>
           <w:color w:val="000000"/>
@@ -8170,7 +7530,6 @@
         </w:rPr>
         <w:tab/>
       </w:r>
-      <w:proofErr w:type="gramEnd"/>
       <w:r>
         <w:rPr>
           <w:color w:val="000000"/>
@@ -9030,7 +8389,6 @@
         </w:rPr>
         <w:tab/>
       </w:r>
-      <w:proofErr w:type="gramStart"/>
       <w:r>
         <w:rPr>
           <w:color w:val="000000"/>
@@ -9056,17 +8414,7 @@
           <w:szCs w:val="40"/>
           <w:shd w:val="clear" w:color="auto" w:fill="FFFFFF"/>
         </w:rPr>
-        <w:t>Dynamic</w:t>
-      </w:r>
-      <w:proofErr w:type="gramEnd"/>
-      <w:r>
-        <w:rPr>
-          <w:color w:val="3A3A3A"/>
-          <w:sz w:val="40"/>
-          <w:szCs w:val="40"/>
-          <w:shd w:val="clear" w:color="auto" w:fill="FFFFFF"/>
-        </w:rPr>
-        <w:t xml:space="preserve"> typed programming languages are those languages in which variables must necessarily be defined before they are used</w:t>
+        <w:t>Dynamic typed programming languages are those languages in which variables must necessarily be defined before they are used</w:t>
       </w:r>
       <w:r>
         <w:rPr>
@@ -9190,25 +8538,14 @@
         </w:rPr>
         <w:tab/>
       </w:r>
-      <w:proofErr w:type="gramStart"/>
-      <w:r>
-        <w:rPr>
-          <w:color w:val="000000"/>
-          <w:sz w:val="40"/>
-          <w:szCs w:val="40"/>
-          <w:shd w:val="clear" w:color="auto" w:fill="FFFFFF"/>
-        </w:rPr>
-        <w:t>Python ,</w:t>
-      </w:r>
-      <w:proofErr w:type="gramEnd"/>
-      <w:r>
-        <w:rPr>
-          <w:color w:val="000000"/>
-          <w:sz w:val="40"/>
-          <w:szCs w:val="40"/>
-          <w:shd w:val="clear" w:color="auto" w:fill="FFFFFF"/>
-        </w:rPr>
-        <w:t xml:space="preserve"> PHP</w:t>
+      <w:r>
+        <w:rPr>
+          <w:color w:val="000000"/>
+          <w:sz w:val="40"/>
+          <w:szCs w:val="40"/>
+          <w:shd w:val="clear" w:color="auto" w:fill="FFFFFF"/>
+        </w:rPr>
+        <w:t>Python , PHP</w:t>
       </w:r>
       <w:r>
         <w:rPr>
@@ -9595,7 +8932,6 @@
           <w:shd w:val="clear" w:color="auto" w:fill="FFFFFF"/>
         </w:rPr>
       </w:pPr>
-      <w:proofErr w:type="gramStart"/>
       <w:r>
         <w:rPr>
           <w:color w:val="000000"/>
@@ -9614,15 +8950,50 @@
         </w:rPr>
         <w:tab/>
       </w:r>
-      <w:proofErr w:type="gramEnd"/>
-      <w:r>
-        <w:rPr>
-          <w:color w:val="000000"/>
-          <w:sz w:val="40"/>
-          <w:szCs w:val="40"/>
-          <w:shd w:val="clear" w:color="auto" w:fill="FFFFFF"/>
-        </w:rPr>
-        <w:t>??????????</w:t>
+      <w:r>
+        <w:rPr>
+          <w:color w:val="000000"/>
+          <w:sz w:val="40"/>
+          <w:szCs w:val="40"/>
+          <w:shd w:val="clear" w:color="auto" w:fill="FFFFFF"/>
+        </w:rPr>
+        <w:t xml:space="preserve">weak typing </w:t>
+      </w:r>
+      <w:r>
+        <w:rPr>
+          <w:color w:val="000000"/>
+          <w:sz w:val="40"/>
+          <w:szCs w:val="40"/>
+          <w:shd w:val="clear" w:color="auto" w:fill="FFFFFF"/>
+        </w:rPr>
+        <w:t xml:space="preserve">allows implicit conversations </w:t>
+      </w:r>
+      <w:r>
+        <w:rPr>
+          <w:color w:val="000000"/>
+          <w:sz w:val="40"/>
+          <w:szCs w:val="40"/>
+          <w:shd w:val="clear" w:color="auto" w:fill="FFFFFF"/>
+        </w:rPr>
+        <w:t xml:space="preserve"> </w:t>
+      </w:r>
+      <w:r>
+        <w:rPr>
+          <w:color w:val="000000"/>
+          <w:sz w:val="40"/>
+          <w:szCs w:val="40"/>
+          <w:shd w:val="clear" w:color="auto" w:fill="FFFFFF"/>
+        </w:rPr>
+        <w:t>and making the code less explicit with readable ,</w:t>
+      </w:r>
+      <w:r>
+        <w:rPr>
+          <w:color w:val="000000"/>
+          <w:sz w:val="40"/>
+          <w:szCs w:val="40"/>
+          <w:shd w:val="clear" w:color="auto" w:fill="FFFFFF"/>
+        </w:rPr>
+        <w:t xml:space="preserve"> which is a major benefit of static typing . Unfortunately,  static plus weak typing removes the sureness that static typing provides.</w:t>
       </w:r>
     </w:p>
     <w:p>
@@ -9699,7 +9070,6 @@
           <w:shd w:val="clear" w:color="auto" w:fill="FFFFFF"/>
         </w:rPr>
       </w:pPr>
-      <w:proofErr w:type="gramStart"/>
       <w:r>
         <w:rPr>
           <w:color w:val="000000"/>
@@ -9717,15 +9087,6 @@
           <w:shd w:val="clear" w:color="auto" w:fill="FFFFFF"/>
         </w:rPr>
         <w:tab/>
-      </w:r>
-      <w:proofErr w:type="gramEnd"/>
-      <w:r>
-        <w:rPr>
-          <w:color w:val="000000"/>
-          <w:sz w:val="40"/>
-          <w:szCs w:val="40"/>
-          <w:shd w:val="clear" w:color="auto" w:fill="FFFFFF"/>
-        </w:rPr>
         <w:t>tuples</w:t>
       </w:r>
     </w:p>
@@ -9951,7 +9312,6 @@
           <w:szCs w:val="40"/>
         </w:rPr>
       </w:pPr>
-      <w:proofErr w:type="gramStart"/>
       <w:r>
         <w:rPr>
           <w:rStyle w:val="Emphasis"/>
@@ -9962,9 +9322,8 @@
           <w:szCs w:val="40"/>
           <w:shd w:val="clear" w:color="auto" w:fill="FFFFFF"/>
         </w:rPr>
-        <w:t>Answer :</w:t>
-      </w:r>
-      <w:proofErr w:type="gramEnd"/>
+        <w:t>Answer ::</w:t>
+      </w:r>
       <w:r>
         <w:rPr>
           <w:rStyle w:val="Emphasis"/>
@@ -9975,18 +9334,6 @@
           <w:szCs w:val="40"/>
           <w:shd w:val="clear" w:color="auto" w:fill="FFFFFF"/>
         </w:rPr>
-        <w:t>:</w:t>
-      </w:r>
-      <w:r>
-        <w:rPr>
-          <w:rStyle w:val="Emphasis"/>
-          <w:rFonts w:eastAsia="Microsoft YaHei"/>
-          <w:i w:val="0"/>
-          <w:iCs w:val="0"/>
-          <w:sz w:val="40"/>
-          <w:szCs w:val="40"/>
-          <w:shd w:val="clear" w:color="auto" w:fill="FFFFFF"/>
-        </w:rPr>
         <w:tab/>
       </w:r>
     </w:p>
@@ -10034,19 +9381,19 @@
           <w:sz w:val="40"/>
           <w:szCs w:val="40"/>
         </w:rPr>
-        <w:t xml:space="preserve">Student = </w:t>
-      </w:r>
-      <w:proofErr w:type="gramStart"/>
-      <w:r>
+        <w:t>Student = struct(…</w:t>
+      </w:r>
+    </w:p>
+    <w:p>
+      <w:pPr>
+        <w:spacing w:after="0" w:line="240" w:lineRule="auto"/>
         <w:rPr>
           <w:rFonts w:ascii="Times New Roman" w:eastAsia="Times New Roman" w:hAnsi="Times New Roman" w:cs="Times New Roman"/>
           <w:color w:val="000000"/>
           <w:sz w:val="40"/>
           <w:szCs w:val="40"/>
         </w:rPr>
-        <w:t>struct(</w:t>
-      </w:r>
-      <w:proofErr w:type="gramEnd"/>
+      </w:pPr>
       <w:r>
         <w:rPr>
           <w:rFonts w:ascii="Times New Roman" w:eastAsia="Times New Roman" w:hAnsi="Times New Roman" w:cs="Times New Roman"/>
@@ -10054,7 +9401,62 @@
           <w:sz w:val="40"/>
           <w:szCs w:val="40"/>
         </w:rPr>
-        <w:t>…</w:t>
+        <w:tab/>
+      </w:r>
+      <w:r>
+        <w:rPr>
+          <w:rFonts w:ascii="Times New Roman" w:eastAsia="Times New Roman" w:hAnsi="Times New Roman" w:cs="Times New Roman"/>
+          <w:color w:val="000000"/>
+          <w:sz w:val="40"/>
+          <w:szCs w:val="40"/>
+        </w:rPr>
+        <w:tab/>
+      </w:r>
+      <w:r>
+        <w:rPr>
+          <w:rFonts w:ascii="Times New Roman" w:eastAsia="Times New Roman" w:hAnsi="Times New Roman" w:cs="Times New Roman"/>
+          <w:color w:val="000000"/>
+          <w:sz w:val="40"/>
+          <w:szCs w:val="40"/>
+        </w:rPr>
+        <w:tab/>
+      </w:r>
+      <w:r>
+        <w:rPr>
+          <w:rFonts w:ascii="Times New Roman" w:eastAsia="Times New Roman" w:hAnsi="Times New Roman" w:cs="Times New Roman"/>
+          <w:color w:val="000000"/>
+          <w:sz w:val="40"/>
+          <w:szCs w:val="40"/>
+        </w:rPr>
+        <w:tab/>
+        <w:t>‘name’,{‘</w:t>
+      </w:r>
+      <w:r>
+        <w:rPr>
+          <w:rFonts w:ascii="Times New Roman" w:eastAsia="Times New Roman" w:hAnsi="Times New Roman" w:cs="Times New Roman"/>
+          <w:color w:val="000000"/>
+          <w:sz w:val="40"/>
+          <w:szCs w:val="40"/>
+        </w:rPr>
+        <w:t>jon</w:t>
+      </w:r>
+      <w:r>
+        <w:rPr>
+          <w:rFonts w:ascii="Times New Roman" w:eastAsia="Times New Roman" w:hAnsi="Times New Roman" w:cs="Times New Roman"/>
+          <w:color w:val="000000"/>
+          <w:sz w:val="40"/>
+          <w:szCs w:val="40"/>
+        </w:rPr>
+        <w:t>’</w:t>
+      </w:r>
+      <w:r>
+        <w:rPr>
+          <w:rFonts w:ascii="Times New Roman" w:eastAsia="Times New Roman" w:hAnsi="Times New Roman" w:cs="Times New Roman"/>
+          <w:color w:val="000000"/>
+          <w:sz w:val="40"/>
+          <w:szCs w:val="40"/>
+        </w:rPr>
+        <w:t>,’khaleesi’,’arya’},</w:t>
       </w:r>
     </w:p>
     <w:p>
@@ -10102,19 +9504,19 @@
           <w:szCs w:val="40"/>
         </w:rPr>
         <w:tab/>
-        <w:t>‘name</w:t>
-      </w:r>
-      <w:proofErr w:type="gramStart"/>
-      <w:r>
+        <w:t>‘subject’,{‘maths’,’history’,’science’},</w:t>
+      </w:r>
+    </w:p>
+    <w:p>
+      <w:pPr>
+        <w:spacing w:after="0" w:line="240" w:lineRule="auto"/>
         <w:rPr>
           <w:rFonts w:ascii="Times New Roman" w:eastAsia="Times New Roman" w:hAnsi="Times New Roman" w:cs="Times New Roman"/>
           <w:color w:val="000000"/>
           <w:sz w:val="40"/>
           <w:szCs w:val="40"/>
         </w:rPr>
-        <w:t>’,{</w:t>
-      </w:r>
-      <w:proofErr w:type="gramEnd"/>
+      </w:pPr>
       <w:r>
         <w:rPr>
           <w:rFonts w:ascii="Times New Roman" w:eastAsia="Times New Roman" w:hAnsi="Times New Roman" w:cs="Times New Roman"/>
@@ -10122,9 +9524,8 @@
           <w:sz w:val="40"/>
           <w:szCs w:val="40"/>
         </w:rPr>
-        <w:t>‘</w:t>
-      </w:r>
-      <w:proofErr w:type="spellStart"/>
+        <w:tab/>
+      </w:r>
       <w:r>
         <w:rPr>
           <w:rFonts w:ascii="Times New Roman" w:eastAsia="Times New Roman" w:hAnsi="Times New Roman" w:cs="Times New Roman"/>
@@ -10132,9 +9533,8 @@
           <w:sz w:val="40"/>
           <w:szCs w:val="40"/>
         </w:rPr>
-        <w:t>jon</w:t>
-      </w:r>
-      <w:proofErr w:type="spellEnd"/>
+        <w:tab/>
+      </w:r>
       <w:r>
         <w:rPr>
           <w:rFonts w:ascii="Times New Roman" w:eastAsia="Times New Roman" w:hAnsi="Times New Roman" w:cs="Times New Roman"/>
@@ -10142,7 +9542,7 @@
           <w:sz w:val="40"/>
           <w:szCs w:val="40"/>
         </w:rPr>
-        <w:t>’</w:t>
+        <w:tab/>
       </w:r>
       <w:r>
         <w:rPr>
@@ -10151,223 +9551,8 @@
           <w:sz w:val="40"/>
           <w:szCs w:val="40"/>
         </w:rPr>
-        <w:t>,’</w:t>
-      </w:r>
-      <w:proofErr w:type="spellStart"/>
-      <w:r>
-        <w:rPr>
-          <w:rFonts w:ascii="Times New Roman" w:eastAsia="Times New Roman" w:hAnsi="Times New Roman" w:cs="Times New Roman"/>
-          <w:color w:val="000000"/>
-          <w:sz w:val="40"/>
-          <w:szCs w:val="40"/>
-        </w:rPr>
-        <w:t>khaleesi</w:t>
-      </w:r>
-      <w:proofErr w:type="spellEnd"/>
-      <w:r>
-        <w:rPr>
-          <w:rFonts w:ascii="Times New Roman" w:eastAsia="Times New Roman" w:hAnsi="Times New Roman" w:cs="Times New Roman"/>
-          <w:color w:val="000000"/>
-          <w:sz w:val="40"/>
-          <w:szCs w:val="40"/>
-        </w:rPr>
-        <w:t>’,’</w:t>
-      </w:r>
-      <w:proofErr w:type="spellStart"/>
-      <w:r>
-        <w:rPr>
-          <w:rFonts w:ascii="Times New Roman" w:eastAsia="Times New Roman" w:hAnsi="Times New Roman" w:cs="Times New Roman"/>
-          <w:color w:val="000000"/>
-          <w:sz w:val="40"/>
-          <w:szCs w:val="40"/>
-        </w:rPr>
-        <w:t>arya</w:t>
-      </w:r>
-      <w:proofErr w:type="spellEnd"/>
-      <w:r>
-        <w:rPr>
-          <w:rFonts w:ascii="Times New Roman" w:eastAsia="Times New Roman" w:hAnsi="Times New Roman" w:cs="Times New Roman"/>
-          <w:color w:val="000000"/>
-          <w:sz w:val="40"/>
-          <w:szCs w:val="40"/>
-        </w:rPr>
-        <w:t>’},</w:t>
-      </w:r>
-    </w:p>
-    <w:p>
-      <w:pPr>
-        <w:spacing w:after="0" w:line="240" w:lineRule="auto"/>
-        <w:rPr>
-          <w:rFonts w:ascii="Times New Roman" w:eastAsia="Times New Roman" w:hAnsi="Times New Roman" w:cs="Times New Roman"/>
-          <w:color w:val="000000"/>
-          <w:sz w:val="40"/>
-          <w:szCs w:val="40"/>
-        </w:rPr>
-      </w:pPr>
-      <w:r>
-        <w:rPr>
-          <w:rFonts w:ascii="Times New Roman" w:eastAsia="Times New Roman" w:hAnsi="Times New Roman" w:cs="Times New Roman"/>
-          <w:color w:val="000000"/>
-          <w:sz w:val="40"/>
-          <w:szCs w:val="40"/>
-        </w:rPr>
-        <w:tab/>
-      </w:r>
-      <w:r>
-        <w:rPr>
-          <w:rFonts w:ascii="Times New Roman" w:eastAsia="Times New Roman" w:hAnsi="Times New Roman" w:cs="Times New Roman"/>
-          <w:color w:val="000000"/>
-          <w:sz w:val="40"/>
-          <w:szCs w:val="40"/>
-        </w:rPr>
-        <w:tab/>
-      </w:r>
-      <w:r>
-        <w:rPr>
-          <w:rFonts w:ascii="Times New Roman" w:eastAsia="Times New Roman" w:hAnsi="Times New Roman" w:cs="Times New Roman"/>
-          <w:color w:val="000000"/>
-          <w:sz w:val="40"/>
-          <w:szCs w:val="40"/>
-        </w:rPr>
-        <w:tab/>
-      </w:r>
-      <w:r>
-        <w:rPr>
-          <w:rFonts w:ascii="Times New Roman" w:eastAsia="Times New Roman" w:hAnsi="Times New Roman" w:cs="Times New Roman"/>
-          <w:color w:val="000000"/>
-          <w:sz w:val="40"/>
-          <w:szCs w:val="40"/>
-        </w:rPr>
-        <w:tab/>
-        <w:t>‘subject</w:t>
-      </w:r>
-      <w:proofErr w:type="gramStart"/>
-      <w:r>
-        <w:rPr>
-          <w:rFonts w:ascii="Times New Roman" w:eastAsia="Times New Roman" w:hAnsi="Times New Roman" w:cs="Times New Roman"/>
-          <w:color w:val="000000"/>
-          <w:sz w:val="40"/>
-          <w:szCs w:val="40"/>
-        </w:rPr>
-        <w:t>’,{</w:t>
-      </w:r>
-      <w:proofErr w:type="gramEnd"/>
-      <w:r>
-        <w:rPr>
-          <w:rFonts w:ascii="Times New Roman" w:eastAsia="Times New Roman" w:hAnsi="Times New Roman" w:cs="Times New Roman"/>
-          <w:color w:val="000000"/>
-          <w:sz w:val="40"/>
-          <w:szCs w:val="40"/>
-        </w:rPr>
-        <w:t>‘</w:t>
-      </w:r>
-      <w:proofErr w:type="spellStart"/>
-      <w:r>
-        <w:rPr>
-          <w:rFonts w:ascii="Times New Roman" w:eastAsia="Times New Roman" w:hAnsi="Times New Roman" w:cs="Times New Roman"/>
-          <w:color w:val="000000"/>
-          <w:sz w:val="40"/>
-          <w:szCs w:val="40"/>
-        </w:rPr>
-        <w:t>maths</w:t>
-      </w:r>
-      <w:proofErr w:type="spellEnd"/>
-      <w:r>
-        <w:rPr>
-          <w:rFonts w:ascii="Times New Roman" w:eastAsia="Times New Roman" w:hAnsi="Times New Roman" w:cs="Times New Roman"/>
-          <w:color w:val="000000"/>
-          <w:sz w:val="40"/>
-          <w:szCs w:val="40"/>
-        </w:rPr>
-        <w:t>’,’</w:t>
-      </w:r>
-      <w:proofErr w:type="spellStart"/>
-      <w:r>
-        <w:rPr>
-          <w:rFonts w:ascii="Times New Roman" w:eastAsia="Times New Roman" w:hAnsi="Times New Roman" w:cs="Times New Roman"/>
-          <w:color w:val="000000"/>
-          <w:sz w:val="40"/>
-          <w:szCs w:val="40"/>
-        </w:rPr>
-        <w:t>history’,’science</w:t>
-      </w:r>
-      <w:proofErr w:type="spellEnd"/>
-      <w:r>
-        <w:rPr>
-          <w:rFonts w:ascii="Times New Roman" w:eastAsia="Times New Roman" w:hAnsi="Times New Roman" w:cs="Times New Roman"/>
-          <w:color w:val="000000"/>
-          <w:sz w:val="40"/>
-          <w:szCs w:val="40"/>
-        </w:rPr>
-        <w:t>’},</w:t>
-      </w:r>
-    </w:p>
-    <w:p>
-      <w:pPr>
-        <w:spacing w:after="0" w:line="240" w:lineRule="auto"/>
-        <w:rPr>
-          <w:rFonts w:ascii="Times New Roman" w:eastAsia="Times New Roman" w:hAnsi="Times New Roman" w:cs="Times New Roman"/>
-          <w:color w:val="000000"/>
-          <w:sz w:val="40"/>
-          <w:szCs w:val="40"/>
-        </w:rPr>
-      </w:pPr>
-      <w:r>
-        <w:rPr>
-          <w:rFonts w:ascii="Times New Roman" w:eastAsia="Times New Roman" w:hAnsi="Times New Roman" w:cs="Times New Roman"/>
-          <w:color w:val="000000"/>
-          <w:sz w:val="40"/>
-          <w:szCs w:val="40"/>
-        </w:rPr>
-        <w:tab/>
-      </w:r>
-      <w:r>
-        <w:rPr>
-          <w:rFonts w:ascii="Times New Roman" w:eastAsia="Times New Roman" w:hAnsi="Times New Roman" w:cs="Times New Roman"/>
-          <w:color w:val="000000"/>
-          <w:sz w:val="40"/>
-          <w:szCs w:val="40"/>
-        </w:rPr>
-        <w:tab/>
-      </w:r>
-      <w:r>
-        <w:rPr>
-          <w:rFonts w:ascii="Times New Roman" w:eastAsia="Times New Roman" w:hAnsi="Times New Roman" w:cs="Times New Roman"/>
-          <w:color w:val="000000"/>
-          <w:sz w:val="40"/>
-          <w:szCs w:val="40"/>
-        </w:rPr>
-        <w:tab/>
-      </w:r>
-      <w:r>
-        <w:rPr>
-          <w:rFonts w:ascii="Times New Roman" w:eastAsia="Times New Roman" w:hAnsi="Times New Roman" w:cs="Times New Roman"/>
-          <w:color w:val="000000"/>
-          <w:sz w:val="40"/>
-          <w:szCs w:val="40"/>
-        </w:rPr>
-        <w:tab/>
-        <w:t>‘grade</w:t>
-      </w:r>
-      <w:proofErr w:type="gramStart"/>
-      <w:r>
-        <w:rPr>
-          <w:rFonts w:ascii="Times New Roman" w:eastAsia="Times New Roman" w:hAnsi="Times New Roman" w:cs="Times New Roman"/>
-          <w:color w:val="000000"/>
-          <w:sz w:val="40"/>
-          <w:szCs w:val="40"/>
-        </w:rPr>
-        <w:t>’,{</w:t>
-      </w:r>
-      <w:proofErr w:type="gramEnd"/>
-      <w:r>
-        <w:rPr>
-          <w:rFonts w:ascii="Times New Roman" w:eastAsia="Times New Roman" w:hAnsi="Times New Roman" w:cs="Times New Roman"/>
-          <w:color w:val="000000"/>
-          <w:sz w:val="40"/>
-          <w:szCs w:val="40"/>
-        </w:rPr>
-        <w:t>‘95’,’88’,’78’});</w:t>
+        <w:tab/>
+        <w:t>‘grade’,{‘95’,’88’,’78’});</w:t>
       </w:r>
     </w:p>
     <w:p>
@@ -10570,7 +9755,6 @@
           </mc:Fallback>
         </mc:AlternateContent>
       </w:r>
-      <w:proofErr w:type="gramStart"/>
       <w:r>
         <w:rPr>
           <w:rFonts w:ascii="Times New Roman" w:eastAsia="Times New Roman" w:hAnsi="Times New Roman" w:cs="Times New Roman"/>
@@ -10589,7 +9773,6 @@
         </w:rPr>
         <w:tab/>
       </w:r>
-      <w:proofErr w:type="gramEnd"/>
       <w:r>
         <w:rPr>
           <w:rFonts w:ascii="Times New Roman" w:hAnsi="Times New Roman" w:cs="Times New Roman"/>
@@ -10854,7 +10037,6 @@
         </w:rPr>
         <w:t xml:space="preserve"> arrays </w:t>
       </w:r>
-      <w:proofErr w:type="gramStart"/>
       <w:r>
         <w:rPr>
           <w:rFonts w:ascii="Times New Roman" w:eastAsia="Times New Roman" w:hAnsi="Times New Roman" w:cs="Times New Roman"/>
@@ -10862,17 +10044,7 @@
           <w:sz w:val="40"/>
           <w:szCs w:val="40"/>
         </w:rPr>
-        <w:t>then  they</w:t>
-      </w:r>
-      <w:proofErr w:type="gramEnd"/>
-      <w:r>
-        <w:rPr>
-          <w:rFonts w:ascii="Times New Roman" w:eastAsia="Times New Roman" w:hAnsi="Times New Roman" w:cs="Times New Roman"/>
-          <w:color w:val="000000"/>
-          <w:sz w:val="40"/>
-          <w:szCs w:val="40"/>
-        </w:rPr>
-        <w:t xml:space="preserve"> referring to  </w:t>
+        <w:t xml:space="preserve">then  they referring to  </w:t>
       </w:r>
       <w:r>
         <w:rPr>
@@ -11130,7 +10302,6 @@
           <w:shd w:val="clear" w:color="auto" w:fill="FFFFFF"/>
         </w:rPr>
       </w:pPr>
-      <w:proofErr w:type="gramStart"/>
       <w:r>
         <w:rPr>
           <w:rStyle w:val="Emphasis"/>
@@ -11167,7 +10338,6 @@
         </w:rPr>
         <w:tab/>
       </w:r>
-      <w:proofErr w:type="gramEnd"/>
       <w:r>
         <w:rPr>
           <w:sz w:val="40"/>
@@ -11212,25 +10382,7 @@
           <w:szCs w:val="40"/>
           <w:shd w:val="clear" w:color="auto" w:fill="FFFFFF"/>
         </w:rPr>
-        <w:t xml:space="preserve">, use the function </w:t>
-      </w:r>
-      <w:proofErr w:type="spellStart"/>
-      <w:r>
-        <w:rPr>
-          <w:sz w:val="40"/>
-          <w:szCs w:val="40"/>
-          <w:shd w:val="clear" w:color="auto" w:fill="FFFFFF"/>
-        </w:rPr>
-        <w:t>len</w:t>
-      </w:r>
-      <w:proofErr w:type="spellEnd"/>
-      <w:r>
-        <w:rPr>
-          <w:sz w:val="40"/>
-          <w:szCs w:val="40"/>
-          <w:shd w:val="clear" w:color="auto" w:fill="FFFFFF"/>
-        </w:rPr>
-        <w:t>()</w:t>
+        <w:t>, use the function len()</w:t>
       </w:r>
       <w:r>
         <w:rPr>
@@ -11289,55 +10441,7 @@
           <w:szCs w:val="40"/>
           <w:shd w:val="clear" w:color="auto" w:fill="FFFFFF"/>
         </w:rPr>
-        <w:t xml:space="preserve">length of a String in Rust, use </w:t>
-      </w:r>
-      <w:proofErr w:type="gramStart"/>
-      <w:r>
-        <w:rPr>
-          <w:rStyle w:val="Emphasis"/>
-          <w:i w:val="0"/>
-          <w:iCs w:val="0"/>
-          <w:sz w:val="40"/>
-          <w:szCs w:val="40"/>
-          <w:shd w:val="clear" w:color="auto" w:fill="FFFFFF"/>
-        </w:rPr>
-        <w:t>chars(</w:t>
-      </w:r>
-      <w:proofErr w:type="gramEnd"/>
-      <w:r>
-        <w:rPr>
-          <w:rStyle w:val="Emphasis"/>
-          <w:i w:val="0"/>
-          <w:iCs w:val="0"/>
-          <w:sz w:val="40"/>
-          <w:szCs w:val="40"/>
-          <w:shd w:val="clear" w:color="auto" w:fill="FFFFFF"/>
-        </w:rPr>
-        <w:t xml:space="preserve">) and count() because </w:t>
-      </w:r>
-      <w:proofErr w:type="spellStart"/>
-      <w:r>
-        <w:rPr>
-          <w:rStyle w:val="Emphasis"/>
-          <w:i w:val="0"/>
-          <w:iCs w:val="0"/>
-          <w:sz w:val="40"/>
-          <w:szCs w:val="40"/>
-          <w:shd w:val="clear" w:color="auto" w:fill="FFFFFF"/>
-        </w:rPr>
-        <w:t>len</w:t>
-      </w:r>
-      <w:proofErr w:type="spellEnd"/>
-      <w:r>
-        <w:rPr>
-          <w:rStyle w:val="Emphasis"/>
-          <w:i w:val="0"/>
-          <w:iCs w:val="0"/>
-          <w:sz w:val="40"/>
-          <w:szCs w:val="40"/>
-          <w:shd w:val="clear" w:color="auto" w:fill="FFFFFF"/>
-        </w:rPr>
-        <w:t>() gives byte, not character.</w:t>
+        <w:t>length of a String in Rust, use chars() and count() because len() gives byte, not character.</w:t>
       </w:r>
     </w:p>
     <w:p>
@@ -11500,7 +10604,6 @@
         </w:rPr>
         <w:t xml:space="preserve"> </w:t>
       </w:r>
-      <w:proofErr w:type="gramStart"/>
       <w:r>
         <w:rPr>
           <w:rStyle w:val="Emphasis"/>
@@ -11534,7 +10637,6 @@
         </w:rPr>
         <w:tab/>
       </w:r>
-      <w:proofErr w:type="gramEnd"/>
       <w:r>
         <w:rPr>
           <w:sz w:val="40"/>
@@ -11982,7 +11084,6 @@
           <w:shd w:val="clear" w:color="auto" w:fill="FFFFFF"/>
         </w:rPr>
       </w:pPr>
-      <w:proofErr w:type="gramStart"/>
       <w:r>
         <w:rPr>
           <w:color w:val="000000"/>
@@ -12001,7 +11102,6 @@
         </w:rPr>
         <w:tab/>
       </w:r>
-      <w:proofErr w:type="gramEnd"/>
       <w:r>
         <w:rPr>
           <w:color w:val="242729"/>
@@ -12067,7 +11167,6 @@
         </w:rPr>
         <w:tab/>
       </w:r>
-      <w:proofErr w:type="gramStart"/>
       <w:r>
         <w:rPr>
           <w:rFonts w:ascii="Times New Roman" w:hAnsi="Times New Roman" w:cs="Times New Roman"/>
@@ -12098,7 +11197,6 @@
         </w:rPr>
         <w:tab/>
       </w:r>
-      <w:proofErr w:type="gramEnd"/>
       <w:r>
         <w:rPr>
           <w:rFonts w:ascii="Times New Roman" w:hAnsi="Times New Roman" w:cs="Times New Roman"/>
@@ -12264,9 +11362,8 @@
           <w:szCs w:val="40"/>
           <w:bdr w:val="none" w:sz="0" w:space="0" w:color="auto" w:frame="1"/>
         </w:rPr>
-        <w:t xml:space="preserve">int </w:t>
-      </w:r>
-      <w:proofErr w:type="gramStart"/>
+        <w:t xml:space="preserve">int add(int </w:t>
+      </w:r>
       <w:r>
         <w:rPr>
           <w:rStyle w:val="HTMLCode"/>
@@ -12276,9 +11373,8 @@
           <w:szCs w:val="40"/>
           <w:bdr w:val="none" w:sz="0" w:space="0" w:color="auto" w:frame="1"/>
         </w:rPr>
-        <w:t>add(</w:t>
-      </w:r>
-      <w:proofErr w:type="gramEnd"/>
+        <w:t>height</w:t>
+      </w:r>
       <w:r>
         <w:rPr>
           <w:rStyle w:val="HTMLCode"/>
@@ -12288,7 +11384,7 @@
           <w:szCs w:val="40"/>
           <w:bdr w:val="none" w:sz="0" w:space="0" w:color="auto" w:frame="1"/>
         </w:rPr>
-        <w:t xml:space="preserve">int </w:t>
+        <w:t xml:space="preserve">, int </w:t>
       </w:r>
       <w:r>
         <w:rPr>
@@ -12299,7 +11395,7 @@
           <w:szCs w:val="40"/>
           <w:bdr w:val="none" w:sz="0" w:space="0" w:color="auto" w:frame="1"/>
         </w:rPr>
-        <w:t>height</w:t>
+        <w:t>weight</w:t>
       </w:r>
       <w:r>
         <w:rPr>
@@ -12310,9 +11406,13 @@
           <w:szCs w:val="40"/>
           <w:bdr w:val="none" w:sz="0" w:space="0" w:color="auto" w:frame="1"/>
         </w:rPr>
-        <w:t xml:space="preserve">, int </w:t>
-      </w:r>
-      <w:r>
+        <w:t>) {</w:t>
+      </w:r>
+    </w:p>
+    <w:p>
+      <w:pPr>
+        <w:pStyle w:val="HTMLPreformatted"/>
+        <w:textAlignment w:val="baseline"/>
         <w:rPr>
           <w:rStyle w:val="HTMLCode"/>
           <w:rFonts w:ascii="Times New Roman" w:hAnsi="Times New Roman" w:cs="Times New Roman"/>
@@ -12321,8 +11421,7 @@
           <w:szCs w:val="40"/>
           <w:bdr w:val="none" w:sz="0" w:space="0" w:color="auto" w:frame="1"/>
         </w:rPr>
-        <w:t>weight</w:t>
-      </w:r>
+      </w:pPr>
       <w:r>
         <w:rPr>
           <w:rStyle w:val="HTMLCode"/>
@@ -12332,13 +11431,9 @@
           <w:szCs w:val="40"/>
           <w:bdr w:val="none" w:sz="0" w:space="0" w:color="auto" w:frame="1"/>
         </w:rPr>
-        <w:t>) {</w:t>
-      </w:r>
-    </w:p>
-    <w:p>
-      <w:pPr>
-        <w:pStyle w:val="HTMLPreformatted"/>
-        <w:textAlignment w:val="baseline"/>
+        <w:t xml:space="preserve">    </w:t>
+      </w:r>
+      <w:r>
         <w:rPr>
           <w:rStyle w:val="HTMLCode"/>
           <w:rFonts w:ascii="Times New Roman" w:hAnsi="Times New Roman" w:cs="Times New Roman"/>
@@ -12347,7 +11442,8 @@
           <w:szCs w:val="40"/>
           <w:bdr w:val="none" w:sz="0" w:space="0" w:color="auto" w:frame="1"/>
         </w:rPr>
-      </w:pPr>
+        <w:tab/>
+      </w:r>
       <w:r>
         <w:rPr>
           <w:rStyle w:val="HTMLCode"/>
@@ -12357,7 +11453,7 @@
           <w:szCs w:val="40"/>
           <w:bdr w:val="none" w:sz="0" w:space="0" w:color="auto" w:frame="1"/>
         </w:rPr>
-        <w:t xml:space="preserve">    </w:t>
+        <w:tab/>
       </w:r>
       <w:r>
         <w:rPr>
@@ -12445,7 +11541,7 @@
           <w:szCs w:val="40"/>
           <w:bdr w:val="none" w:sz="0" w:space="0" w:color="auto" w:frame="1"/>
         </w:rPr>
-        <w:tab/>
+        <w:t xml:space="preserve">return </w:t>
       </w:r>
       <w:r>
         <w:rPr>
@@ -12456,7 +11552,7 @@
           <w:szCs w:val="40"/>
           <w:bdr w:val="none" w:sz="0" w:space="0" w:color="auto" w:frame="1"/>
         </w:rPr>
-        <w:tab/>
+        <w:t>height</w:t>
       </w:r>
       <w:r>
         <w:rPr>
@@ -12467,7 +11563,7 @@
           <w:szCs w:val="40"/>
           <w:bdr w:val="none" w:sz="0" w:space="0" w:color="auto" w:frame="1"/>
         </w:rPr>
-        <w:t xml:space="preserve">return </w:t>
+        <w:t xml:space="preserve"> + </w:t>
       </w:r>
       <w:r>
         <w:rPr>
@@ -12478,7 +11574,7 @@
           <w:szCs w:val="40"/>
           <w:bdr w:val="none" w:sz="0" w:space="0" w:color="auto" w:frame="1"/>
         </w:rPr>
-        <w:t>height</w:t>
+        <w:t>weight</w:t>
       </w:r>
       <w:r>
         <w:rPr>
@@ -12489,9 +11585,13 @@
           <w:szCs w:val="40"/>
           <w:bdr w:val="none" w:sz="0" w:space="0" w:color="auto" w:frame="1"/>
         </w:rPr>
-        <w:t xml:space="preserve"> + </w:t>
-      </w:r>
-      <w:r>
+        <w:t>;</w:t>
+      </w:r>
+    </w:p>
+    <w:p>
+      <w:pPr>
+        <w:pStyle w:val="HTMLPreformatted"/>
+        <w:textAlignment w:val="baseline"/>
         <w:rPr>
           <w:rStyle w:val="HTMLCode"/>
           <w:rFonts w:ascii="Times New Roman" w:hAnsi="Times New Roman" w:cs="Times New Roman"/>
@@ -12500,8 +11600,7 @@
           <w:szCs w:val="40"/>
           <w:bdr w:val="none" w:sz="0" w:space="0" w:color="auto" w:frame="1"/>
         </w:rPr>
-        <w:t>weight</w:t>
-      </w:r>
+      </w:pPr>
       <w:r>
         <w:rPr>
           <w:rStyle w:val="HTMLCode"/>
@@ -12511,13 +11610,9 @@
           <w:szCs w:val="40"/>
           <w:bdr w:val="none" w:sz="0" w:space="0" w:color="auto" w:frame="1"/>
         </w:rPr>
-        <w:t>;</w:t>
-      </w:r>
-    </w:p>
-    <w:p>
-      <w:pPr>
-        <w:pStyle w:val="HTMLPreformatted"/>
-        <w:textAlignment w:val="baseline"/>
+        <w:tab/>
+      </w:r>
+      <w:r>
         <w:rPr>
           <w:rStyle w:val="HTMLCode"/>
           <w:rFonts w:ascii="Times New Roman" w:hAnsi="Times New Roman" w:cs="Times New Roman"/>
@@ -12526,7 +11621,8 @@
           <w:szCs w:val="40"/>
           <w:bdr w:val="none" w:sz="0" w:space="0" w:color="auto" w:frame="1"/>
         </w:rPr>
-      </w:pPr>
+        <w:tab/>
+      </w:r>
       <w:r>
         <w:rPr>
           <w:rStyle w:val="HTMLCode"/>
@@ -12591,8 +11687,21 @@
           <w:szCs w:val="40"/>
           <w:bdr w:val="none" w:sz="0" w:space="0" w:color="auto" w:frame="1"/>
         </w:rPr>
-        <w:tab/>
-      </w:r>
+        <w:t>}</w:t>
+      </w:r>
+    </w:p>
+    <w:p>
+      <w:pPr>
+        <w:pStyle w:val="HTMLPreformatted"/>
+        <w:textAlignment w:val="baseline"/>
+        <w:rPr>
+          <w:rFonts w:ascii="Times New Roman" w:hAnsi="Times New Roman" w:cs="Times New Roman"/>
+          <w:color w:val="000000"/>
+          <w:sz w:val="40"/>
+          <w:szCs w:val="40"/>
+          <w:shd w:val="clear" w:color="auto" w:fill="FFFFFF"/>
+        </w:rPr>
+      </w:pPr>
       <w:r>
         <w:rPr>
           <w:rStyle w:val="HTMLCode"/>
@@ -12613,21 +11722,8 @@
           <w:szCs w:val="40"/>
           <w:bdr w:val="none" w:sz="0" w:space="0" w:color="auto" w:frame="1"/>
         </w:rPr>
-        <w:t>}</w:t>
-      </w:r>
-    </w:p>
-    <w:p>
-      <w:pPr>
-        <w:pStyle w:val="HTMLPreformatted"/>
-        <w:textAlignment w:val="baseline"/>
-        <w:rPr>
-          <w:rFonts w:ascii="Times New Roman" w:hAnsi="Times New Roman" w:cs="Times New Roman"/>
-          <w:color w:val="000000"/>
-          <w:sz w:val="40"/>
-          <w:szCs w:val="40"/>
-          <w:shd w:val="clear" w:color="auto" w:fill="FFFFFF"/>
-        </w:rPr>
-      </w:pPr>
+        <w:tab/>
+      </w:r>
       <w:r>
         <w:rPr>
           <w:rStyle w:val="HTMLCode"/>
@@ -12638,6 +11734,7 @@
           <w:bdr w:val="none" w:sz="0" w:space="0" w:color="auto" w:frame="1"/>
         </w:rPr>
         <w:tab/>
+        <w:t xml:space="preserve">Example :: </w:t>
       </w:r>
       <w:r>
         <w:rPr>
@@ -12648,9 +11745,43 @@
           <w:szCs w:val="40"/>
           <w:bdr w:val="none" w:sz="0" w:space="0" w:color="auto" w:frame="1"/>
         </w:rPr>
-        <w:tab/>
-      </w:r>
-      <w:r>
+        <w:t xml:space="preserve">50 and 60 </w:t>
+      </w:r>
+      <w:r>
+        <w:rPr>
+          <w:rFonts w:ascii="Times New Roman" w:hAnsi="Times New Roman" w:cs="Times New Roman"/>
+          <w:color w:val="242729"/>
+          <w:sz w:val="40"/>
+          <w:szCs w:val="40"/>
+          <w:shd w:val="clear" w:color="auto" w:fill="FFFFFF"/>
+        </w:rPr>
+        <w:t xml:space="preserve">would be referred to as its </w:t>
+      </w:r>
+      <w:r>
+        <w:rPr>
+          <w:rFonts w:ascii="Times New Roman" w:hAnsi="Times New Roman" w:cs="Times New Roman"/>
+          <w:color w:val="242729"/>
+          <w:sz w:val="40"/>
+          <w:szCs w:val="40"/>
+          <w:shd w:val="clear" w:color="auto" w:fill="FFFFFF"/>
+        </w:rPr>
+        <w:t>argument</w:t>
+      </w:r>
+      <w:r>
+        <w:rPr>
+          <w:rFonts w:ascii="Times New Roman" w:hAnsi="Times New Roman" w:cs="Times New Roman"/>
+          <w:color w:val="000000"/>
+          <w:sz w:val="40"/>
+          <w:szCs w:val="40"/>
+          <w:shd w:val="clear" w:color="auto" w:fill="FFFFFF"/>
+        </w:rPr>
+        <w:tab/>
+      </w:r>
+    </w:p>
+    <w:p>
+      <w:pPr>
+        <w:pStyle w:val="HTMLPreformatted"/>
+        <w:textAlignment w:val="baseline"/>
         <w:rPr>
           <w:rStyle w:val="HTMLCode"/>
           <w:rFonts w:ascii="Times New Roman" w:hAnsi="Times New Roman" w:cs="Times New Roman"/>
@@ -12659,9 +11790,7 @@
           <w:szCs w:val="40"/>
           <w:bdr w:val="none" w:sz="0" w:space="0" w:color="auto" w:frame="1"/>
         </w:rPr>
-        <w:tab/>
-      </w:r>
-      <w:proofErr w:type="gramStart"/>
+      </w:pPr>
       <w:r>
         <w:rPr>
           <w:rStyle w:val="HTMLCode"/>
@@ -12671,9 +11800,8 @@
           <w:szCs w:val="40"/>
           <w:bdr w:val="none" w:sz="0" w:space="0" w:color="auto" w:frame="1"/>
         </w:rPr>
-        <w:t>Example :</w:t>
-      </w:r>
-      <w:proofErr w:type="gramEnd"/>
+        <w:tab/>
+      </w:r>
       <w:r>
         <w:rPr>
           <w:rStyle w:val="HTMLCode"/>
@@ -12683,7 +11811,7 @@
           <w:szCs w:val="40"/>
           <w:bdr w:val="none" w:sz="0" w:space="0" w:color="auto" w:frame="1"/>
         </w:rPr>
-        <w:t xml:space="preserve">: </w:t>
+        <w:tab/>
       </w:r>
       <w:r>
         <w:rPr>
@@ -12694,43 +11822,9 @@
           <w:szCs w:val="40"/>
           <w:bdr w:val="none" w:sz="0" w:space="0" w:color="auto" w:frame="1"/>
         </w:rPr>
-        <w:t xml:space="preserve">50 and 60 </w:t>
-      </w:r>
-      <w:r>
-        <w:rPr>
-          <w:rFonts w:ascii="Times New Roman" w:hAnsi="Times New Roman" w:cs="Times New Roman"/>
-          <w:color w:val="242729"/>
-          <w:sz w:val="40"/>
-          <w:szCs w:val="40"/>
-          <w:shd w:val="clear" w:color="auto" w:fill="FFFFFF"/>
-        </w:rPr>
-        <w:t xml:space="preserve">would be referred to as its </w:t>
-      </w:r>
-      <w:r>
-        <w:rPr>
-          <w:rFonts w:ascii="Times New Roman" w:hAnsi="Times New Roman" w:cs="Times New Roman"/>
-          <w:color w:val="242729"/>
-          <w:sz w:val="40"/>
-          <w:szCs w:val="40"/>
-          <w:shd w:val="clear" w:color="auto" w:fill="FFFFFF"/>
-        </w:rPr>
-        <w:t>argument</w:t>
-      </w:r>
-      <w:r>
-        <w:rPr>
-          <w:rFonts w:ascii="Times New Roman" w:hAnsi="Times New Roman" w:cs="Times New Roman"/>
-          <w:color w:val="000000"/>
-          <w:sz w:val="40"/>
-          <w:szCs w:val="40"/>
-          <w:shd w:val="clear" w:color="auto" w:fill="FFFFFF"/>
-        </w:rPr>
-        <w:tab/>
-      </w:r>
-    </w:p>
-    <w:p>
-      <w:pPr>
-        <w:pStyle w:val="HTMLPreformatted"/>
-        <w:textAlignment w:val="baseline"/>
+        <w:tab/>
+      </w:r>
+      <w:r>
         <w:rPr>
           <w:rStyle w:val="HTMLCode"/>
           <w:rFonts w:ascii="Times New Roman" w:hAnsi="Times New Roman" w:cs="Times New Roman"/>
@@ -12739,7 +11833,8 @@
           <w:szCs w:val="40"/>
           <w:bdr w:val="none" w:sz="0" w:space="0" w:color="auto" w:frame="1"/>
         </w:rPr>
-      </w:pPr>
+        <w:tab/>
+      </w:r>
       <w:r>
         <w:rPr>
           <w:rStyle w:val="HTMLCode"/>
@@ -12782,7 +11877,7 @@
           <w:szCs w:val="40"/>
           <w:bdr w:val="none" w:sz="0" w:space="0" w:color="auto" w:frame="1"/>
         </w:rPr>
-        <w:tab/>
+        <w:t>int result = add(</w:t>
       </w:r>
       <w:r>
         <w:rPr>
@@ -12793,7 +11888,7 @@
           <w:szCs w:val="40"/>
           <w:bdr w:val="none" w:sz="0" w:space="0" w:color="auto" w:frame="1"/>
         </w:rPr>
-        <w:tab/>
+        <w:t>50</w:t>
       </w:r>
       <w:r>
         <w:rPr>
@@ -12804,7 +11899,7 @@
           <w:szCs w:val="40"/>
           <w:bdr w:val="none" w:sz="0" w:space="0" w:color="auto" w:frame="1"/>
         </w:rPr>
-        <w:tab/>
+        <w:t xml:space="preserve">, </w:t>
       </w:r>
       <w:r>
         <w:rPr>
@@ -12815,7 +11910,7 @@
           <w:szCs w:val="40"/>
           <w:bdr w:val="none" w:sz="0" w:space="0" w:color="auto" w:frame="1"/>
         </w:rPr>
-        <w:tab/>
+        <w:t>60</w:t>
       </w:r>
       <w:r>
         <w:rPr>
@@ -12826,10 +11921,13 @@
           <w:szCs w:val="40"/>
           <w:bdr w:val="none" w:sz="0" w:space="0" w:color="auto" w:frame="1"/>
         </w:rPr>
-        <w:t xml:space="preserve">int result = </w:t>
-      </w:r>
-      <w:proofErr w:type="gramStart"/>
-      <w:r>
+        <w:t>);</w:t>
+      </w:r>
+    </w:p>
+    <w:p>
+      <w:pPr>
+        <w:pStyle w:val="HTMLPreformatted"/>
+        <w:textAlignment w:val="baseline"/>
         <w:rPr>
           <w:rStyle w:val="HTMLCode"/>
           <w:rFonts w:ascii="Times New Roman" w:hAnsi="Times New Roman" w:cs="Times New Roman"/>
@@ -12838,10 +11936,12 @@
           <w:szCs w:val="40"/>
           <w:bdr w:val="none" w:sz="0" w:space="0" w:color="auto" w:frame="1"/>
         </w:rPr>
-        <w:t>add(</w:t>
-      </w:r>
-      <w:proofErr w:type="gramEnd"/>
-      <w:r>
+      </w:pPr>
+    </w:p>
+    <w:p>
+      <w:pPr>
+        <w:pStyle w:val="HTMLPreformatted"/>
+        <w:textAlignment w:val="baseline"/>
         <w:rPr>
           <w:rStyle w:val="HTMLCode"/>
           <w:rFonts w:ascii="Times New Roman" w:hAnsi="Times New Roman" w:cs="Times New Roman"/>
@@ -12850,8 +11950,19 @@
           <w:szCs w:val="40"/>
           <w:bdr w:val="none" w:sz="0" w:space="0" w:color="auto" w:frame="1"/>
         </w:rPr>
-        <w:t>50</w:t>
-      </w:r>
+      </w:pPr>
+    </w:p>
+    <w:p>
+      <w:pPr>
+        <w:pStyle w:val="HTMLPreformatted"/>
+        <w:textAlignment w:val="baseline"/>
+        <w:rPr>
+          <w:rFonts w:ascii="Times New Roman" w:hAnsi="Times New Roman" w:cs="Times New Roman"/>
+          <w:color w:val="242729"/>
+          <w:sz w:val="40"/>
+          <w:szCs w:val="40"/>
+        </w:rPr>
+      </w:pPr>
       <w:r>
         <w:rPr>
           <w:rStyle w:val="HTMLCode"/>
@@ -12861,7 +11972,7 @@
           <w:szCs w:val="40"/>
           <w:bdr w:val="none" w:sz="0" w:space="0" w:color="auto" w:frame="1"/>
         </w:rPr>
-        <w:t xml:space="preserve">, </w:t>
+        <w:t>107)</w:t>
       </w:r>
       <w:r>
         <w:rPr>
@@ -12872,90 +11983,53 @@
           <w:szCs w:val="40"/>
           <w:bdr w:val="none" w:sz="0" w:space="0" w:color="auto" w:frame="1"/>
         </w:rPr>
-        <w:t>60</w:t>
-      </w:r>
-      <w:r>
-        <w:rPr>
-          <w:rStyle w:val="HTMLCode"/>
+        <w:tab/>
+      </w:r>
+      <w:r>
+        <w:rPr>
           <w:rFonts w:ascii="Times New Roman" w:hAnsi="Times New Roman" w:cs="Times New Roman"/>
+          <w:color w:val="000000"/>
+          <w:sz w:val="40"/>
+          <w:szCs w:val="40"/>
+          <w:shd w:val="clear" w:color="auto" w:fill="FFFFFF"/>
+        </w:rPr>
+        <w:t>What is a rest parameter?</w:t>
+      </w:r>
+    </w:p>
+    <w:p>
+      <w:pPr>
+        <w:pStyle w:val="NormalWeb"/>
+        <w:shd w:val="clear" w:color="auto" w:fill="FFFFFF"/>
+        <w:spacing w:before="0" w:beforeAutospacing="0" w:after="180" w:afterAutospacing="0"/>
+        <w:rPr>
+          <w:color w:val="333333"/>
+          <w:sz w:val="40"/>
+          <w:szCs w:val="40"/>
+        </w:rPr>
+      </w:pPr>
+      <w:r>
+        <w:rPr>
           <w:color w:val="242729"/>
           <w:sz w:val="40"/>
           <w:szCs w:val="40"/>
-          <w:bdr w:val="none" w:sz="0" w:space="0" w:color="auto" w:frame="1"/>
-        </w:rPr>
-        <w:t>);</w:t>
-      </w:r>
-    </w:p>
-    <w:p>
-      <w:pPr>
-        <w:pStyle w:val="HTMLPreformatted"/>
-        <w:textAlignment w:val="baseline"/>
-        <w:rPr>
-          <w:rStyle w:val="HTMLCode"/>
-          <w:rFonts w:ascii="Times New Roman" w:hAnsi="Times New Roman" w:cs="Times New Roman"/>
+        </w:rPr>
+        <w:t>Answer ::</w:t>
+      </w:r>
+      <w:r>
+        <w:rPr>
           <w:color w:val="242729"/>
           <w:sz w:val="40"/>
           <w:szCs w:val="40"/>
-          <w:bdr w:val="none" w:sz="0" w:space="0" w:color="auto" w:frame="1"/>
-        </w:rPr>
-      </w:pPr>
-    </w:p>
-    <w:p>
-      <w:pPr>
-        <w:pStyle w:val="HTMLPreformatted"/>
-        <w:textAlignment w:val="baseline"/>
-        <w:rPr>
-          <w:rStyle w:val="HTMLCode"/>
-          <w:rFonts w:ascii="Times New Roman" w:hAnsi="Times New Roman" w:cs="Times New Roman"/>
-          <w:color w:val="242729"/>
-          <w:sz w:val="40"/>
-          <w:szCs w:val="40"/>
-          <w:bdr w:val="none" w:sz="0" w:space="0" w:color="auto" w:frame="1"/>
-        </w:rPr>
-      </w:pPr>
-    </w:p>
-    <w:p>
-      <w:pPr>
-        <w:pStyle w:val="HTMLPreformatted"/>
-        <w:textAlignment w:val="baseline"/>
-        <w:rPr>
-          <w:rFonts w:ascii="Times New Roman" w:hAnsi="Times New Roman" w:cs="Times New Roman"/>
-          <w:color w:val="242729"/>
-          <w:sz w:val="40"/>
-          <w:szCs w:val="40"/>
-        </w:rPr>
-      </w:pPr>
-      <w:r>
-        <w:rPr>
-          <w:rStyle w:val="HTMLCode"/>
-          <w:rFonts w:ascii="Times New Roman" w:hAnsi="Times New Roman" w:cs="Times New Roman"/>
-          <w:color w:val="242729"/>
-          <w:sz w:val="40"/>
-          <w:szCs w:val="40"/>
-          <w:bdr w:val="none" w:sz="0" w:space="0" w:color="auto" w:frame="1"/>
-        </w:rPr>
-        <w:t>107)</w:t>
-      </w:r>
-      <w:r>
-        <w:rPr>
-          <w:rStyle w:val="HTMLCode"/>
-          <w:rFonts w:ascii="Times New Roman" w:hAnsi="Times New Roman" w:cs="Times New Roman"/>
-          <w:color w:val="242729"/>
-          <w:sz w:val="40"/>
-          <w:szCs w:val="40"/>
-          <w:bdr w:val="none" w:sz="0" w:space="0" w:color="auto" w:frame="1"/>
-        </w:rPr>
-        <w:tab/>
-      </w:r>
-      <w:r>
-        <w:rPr>
-          <w:rFonts w:ascii="Times New Roman" w:hAnsi="Times New Roman" w:cs="Times New Roman"/>
-          <w:color w:val="000000"/>
-          <w:sz w:val="40"/>
-          <w:szCs w:val="40"/>
-          <w:shd w:val="clear" w:color="auto" w:fill="FFFFFF"/>
-        </w:rPr>
-        <w:t>What is a rest parameter?</w:t>
+        </w:rPr>
+        <w:tab/>
+      </w:r>
+      <w:r>
+        <w:rPr>
+          <w:color w:val="333333"/>
+          <w:sz w:val="40"/>
+          <w:szCs w:val="40"/>
+        </w:rPr>
+        <w:t>A function can be called with any number of arguments, no matter how it is defined.</w:t>
       </w:r>
     </w:p>
     <w:p>
@@ -12969,31 +12043,30 @@
           <w:szCs w:val="40"/>
         </w:rPr>
       </w:pPr>
-      <w:proofErr w:type="gramStart"/>
-      <w:r>
-        <w:rPr>
-          <w:color w:val="242729"/>
-          <w:sz w:val="40"/>
-          <w:szCs w:val="40"/>
-        </w:rPr>
-        <w:t>Answer ::</w:t>
-      </w:r>
-      <w:r>
-        <w:rPr>
-          <w:color w:val="242729"/>
-          <w:sz w:val="40"/>
-          <w:szCs w:val="40"/>
-        </w:rPr>
-        <w:tab/>
-      </w:r>
-      <w:proofErr w:type="gramEnd"/>
       <w:r>
         <w:rPr>
           <w:color w:val="333333"/>
           <w:sz w:val="40"/>
           <w:szCs w:val="40"/>
         </w:rPr>
-        <w:t>A function can be called with any number of arguments, no matter how it is defined.</w:t>
+        <w:tab/>
+      </w:r>
+      <w:r>
+        <w:rPr>
+          <w:color w:val="333333"/>
+          <w:sz w:val="40"/>
+          <w:szCs w:val="40"/>
+        </w:rPr>
+        <w:tab/>
+      </w:r>
+      <w:r>
+        <w:rPr>
+          <w:color w:val="333333"/>
+          <w:sz w:val="40"/>
+          <w:szCs w:val="40"/>
+        </w:rPr>
+        <w:tab/>
+        <w:t>Example ::  let str =”hello”</w:t>
       </w:r>
     </w:p>
     <w:p>
@@ -13031,101 +12104,37 @@
         </w:rPr>
         <w:tab/>
       </w:r>
-      <w:proofErr w:type="gramStart"/>
       <w:r>
         <w:rPr>
           <w:color w:val="333333"/>
           <w:sz w:val="40"/>
           <w:szCs w:val="40"/>
         </w:rPr>
-        <w:t>Example :</w:t>
-      </w:r>
-      <w:proofErr w:type="gramEnd"/>
+        <w:tab/>
+      </w:r>
       <w:r>
         <w:rPr>
           <w:color w:val="333333"/>
           <w:sz w:val="40"/>
           <w:szCs w:val="40"/>
         </w:rPr>
-        <w:t>:  let str =”hello”</w:t>
-      </w:r>
-    </w:p>
-    <w:p>
-      <w:pPr>
-        <w:pStyle w:val="NormalWeb"/>
-        <w:shd w:val="clear" w:color="auto" w:fill="FFFFFF"/>
-        <w:spacing w:before="0" w:beforeAutospacing="0" w:after="180" w:afterAutospacing="0"/>
+        <w:tab/>
+      </w:r>
+      <w:r>
         <w:rPr>
           <w:color w:val="333333"/>
           <w:sz w:val="40"/>
           <w:szCs w:val="40"/>
         </w:rPr>
-      </w:pPr>
+        <w:tab/>
+      </w:r>
       <w:r>
         <w:rPr>
           <w:color w:val="333333"/>
           <w:sz w:val="40"/>
           <w:szCs w:val="40"/>
         </w:rPr>
-        <w:tab/>
-      </w:r>
-      <w:r>
-        <w:rPr>
-          <w:color w:val="333333"/>
-          <w:sz w:val="40"/>
-          <w:szCs w:val="40"/>
-        </w:rPr>
-        <w:tab/>
-      </w:r>
-      <w:r>
-        <w:rPr>
-          <w:color w:val="333333"/>
-          <w:sz w:val="40"/>
-          <w:szCs w:val="40"/>
-        </w:rPr>
-        <w:tab/>
-      </w:r>
-      <w:r>
-        <w:rPr>
-          <w:color w:val="333333"/>
-          <w:sz w:val="40"/>
-          <w:szCs w:val="40"/>
-        </w:rPr>
-        <w:tab/>
-      </w:r>
-      <w:r>
-        <w:rPr>
-          <w:color w:val="333333"/>
-          <w:sz w:val="40"/>
-          <w:szCs w:val="40"/>
-        </w:rPr>
-        <w:tab/>
-      </w:r>
-      <w:r>
-        <w:rPr>
-          <w:color w:val="333333"/>
-          <w:sz w:val="40"/>
-          <w:szCs w:val="40"/>
-        </w:rPr>
-        <w:tab/>
-      </w:r>
-      <w:proofErr w:type="gramStart"/>
-      <w:r>
-        <w:rPr>
-          <w:color w:val="333333"/>
-          <w:sz w:val="40"/>
-          <w:szCs w:val="40"/>
-        </w:rPr>
-        <w:t>Alert(</w:t>
-      </w:r>
-      <w:proofErr w:type="gramEnd"/>
-      <w:r>
-        <w:rPr>
-          <w:color w:val="333333"/>
-          <w:sz w:val="40"/>
-          <w:szCs w:val="40"/>
-        </w:rPr>
-        <w:t>[…str]);</w:t>
+        <w:t>Alert([…str]);</w:t>
       </w:r>
     </w:p>
     <w:p>
@@ -13249,7 +12258,6 @@
           </mc:Fallback>
         </mc:AlternateContent>
       </w:r>
-      <w:proofErr w:type="gramStart"/>
       <w:r>
         <w:rPr>
           <w:color w:val="000000"/>
@@ -13268,7 +12276,6 @@
         </w:rPr>
         <w:tab/>
       </w:r>
-      <w:proofErr w:type="gramEnd"/>
       <w:r>
         <w:rPr>
           <w:color w:val="000000"/>
@@ -13412,7 +12419,6 @@
         </w:rPr>
         <w:t xml:space="preserve">  </w:t>
       </w:r>
-      <w:proofErr w:type="gramStart"/>
       <w:r>
         <w:rPr>
           <w:sz w:val="40"/>
@@ -13425,15 +12431,7 @@
           <w:sz w:val="40"/>
           <w:szCs w:val="40"/>
         </w:rPr>
-        <w:t>:</w:t>
-      </w:r>
-      <w:proofErr w:type="gramEnd"/>
-      <w:r>
-        <w:rPr>
-          <w:sz w:val="40"/>
-          <w:szCs w:val="40"/>
-        </w:rPr>
-        <w:t xml:space="preserve">: </w:t>
+        <w:t xml:space="preserve">:: </w:t>
       </w:r>
       <w:r>
         <w:rPr>
@@ -13464,30 +12462,14 @@
           <w:sz w:val="40"/>
           <w:szCs w:val="40"/>
         </w:rPr>
-        <w:t xml:space="preserve"> </w:t>
-      </w:r>
-      <w:proofErr w:type="gramStart"/>
-      <w:r>
-        <w:rPr>
-          <w:sz w:val="40"/>
-          <w:szCs w:val="40"/>
-        </w:rPr>
-        <w:t xml:space="preserve">Disadvantages </w:t>
-      </w:r>
-      <w:r>
-        <w:rPr>
-          <w:sz w:val="40"/>
-          <w:szCs w:val="40"/>
-        </w:rPr>
-        <w:t>:</w:t>
-      </w:r>
-      <w:proofErr w:type="gramEnd"/>
-      <w:r>
-        <w:rPr>
-          <w:sz w:val="40"/>
-          <w:szCs w:val="40"/>
-        </w:rPr>
-        <w:t xml:space="preserve">: </w:t>
+        <w:t xml:space="preserve"> Disadvantages </w:t>
+      </w:r>
+      <w:r>
+        <w:rPr>
+          <w:sz w:val="40"/>
+          <w:szCs w:val="40"/>
+        </w:rPr>
+        <w:t xml:space="preserve">:: </w:t>
       </w:r>
       <w:r>
         <w:rPr>
@@ -13693,7 +12675,6 @@
         <w:tab/>
         <w:t xml:space="preserve">   </w:t>
       </w:r>
-      <w:proofErr w:type="gramStart"/>
       <w:r>
         <w:rPr>
           <w:sz w:val="40"/>
@@ -13715,7 +12696,6 @@
         </w:rPr>
         <w:t>:</w:t>
       </w:r>
-      <w:proofErr w:type="gramEnd"/>
       <w:r>
         <w:rPr>
           <w:sz w:val="40"/>
@@ -13749,7 +12729,6 @@
         </w:rPr>
         <w:t xml:space="preserve">   </w:t>
       </w:r>
-      <w:proofErr w:type="gramStart"/>
       <w:r>
         <w:rPr>
           <w:sz w:val="40"/>
@@ -13764,7 +12743,6 @@
         </w:rPr>
         <w:t xml:space="preserve"> :</w:t>
       </w:r>
-      <w:proofErr w:type="gramEnd"/>
       <w:r>
         <w:rPr>
           <w:sz w:val="40"/>
@@ -13962,7 +12940,6 @@
         <w:tab/>
         <w:t xml:space="preserve">   </w:t>
       </w:r>
-      <w:proofErr w:type="gramStart"/>
       <w:r>
         <w:rPr>
           <w:sz w:val="40"/>
@@ -13977,7 +12954,6 @@
         </w:rPr>
         <w:t xml:space="preserve"> :</w:t>
       </w:r>
-      <w:proofErr w:type="gramEnd"/>
       <w:r>
         <w:rPr>
           <w:sz w:val="40"/>
@@ -14145,17 +13121,7 @@
           <w:szCs w:val="40"/>
           <w:shd w:val="clear" w:color="auto" w:fill="FFFFFF"/>
         </w:rPr>
-        <w:t xml:space="preserve"> </w:t>
-      </w:r>
-      <w:proofErr w:type="gramStart"/>
-      <w:r>
-        <w:rPr>
-          <w:color w:val="000000"/>
-          <w:sz w:val="40"/>
-          <w:szCs w:val="40"/>
-          <w:shd w:val="clear" w:color="auto" w:fill="FFFFFF"/>
-        </w:rPr>
-        <w:t>Implementation</w:t>
+        <w:t xml:space="preserve"> Implementation</w:t>
       </w:r>
       <w:r>
         <w:rPr>
@@ -14166,35 +13132,14 @@
         </w:rPr>
         <w:t xml:space="preserve"> :</w:t>
       </w:r>
-      <w:proofErr w:type="gramEnd"/>
-      <w:r>
-        <w:rPr>
-          <w:color w:val="000000"/>
-          <w:sz w:val="40"/>
-          <w:szCs w:val="40"/>
-          <w:shd w:val="clear" w:color="auto" w:fill="FFFFFF"/>
-        </w:rPr>
-        <w:t>: use anonymous function ("</w:t>
-      </w:r>
-      <w:proofErr w:type="spellStart"/>
-      <w:r>
-        <w:rPr>
-          <w:color w:val="000000"/>
-          <w:sz w:val="40"/>
-          <w:szCs w:val="40"/>
-          <w:shd w:val="clear" w:color="auto" w:fill="FFFFFF"/>
-        </w:rPr>
-        <w:t>thunk</w:t>
-      </w:r>
-      <w:proofErr w:type="spellEnd"/>
-      <w:r>
-        <w:rPr>
-          <w:color w:val="000000"/>
-          <w:sz w:val="40"/>
-          <w:szCs w:val="40"/>
-          <w:shd w:val="clear" w:color="auto" w:fill="FFFFFF"/>
-        </w:rPr>
-        <w:t>") for call by name expressions</w:t>
+      <w:r>
+        <w:rPr>
+          <w:color w:val="000000"/>
+          <w:sz w:val="40"/>
+          <w:szCs w:val="40"/>
+          <w:shd w:val="clear" w:color="auto" w:fill="FFFFFF"/>
+        </w:rPr>
+        <w:t>: use anonymous function ("thunk") for call by name expressions</w:t>
       </w:r>
     </w:p>
     <w:p>
@@ -14384,7 +13329,6 @@
           <w:shd w:val="clear" w:color="auto" w:fill="FFFFFF"/>
         </w:rPr>
       </w:pPr>
-      <w:proofErr w:type="gramStart"/>
       <w:r>
         <w:rPr>
           <w:rFonts w:ascii="Arial" w:hAnsi="Arial" w:cs="Arial"/>
@@ -14405,7 +13349,6 @@
         </w:rPr>
         <w:tab/>
       </w:r>
-      <w:proofErr w:type="gramEnd"/>
       <w:r>
         <w:rPr>
           <w:rFonts w:ascii="Arial" w:hAnsi="Arial" w:cs="Arial"/>
@@ -14725,7 +13668,6 @@
           <w:shd w:val="clear" w:color="auto" w:fill="FFFFFF"/>
         </w:rPr>
       </w:pPr>
-      <w:proofErr w:type="gramStart"/>
       <w:r>
         <w:rPr>
           <w:color w:val="000000"/>
@@ -14743,15 +13685,6 @@
           <w:shd w:val="clear" w:color="auto" w:fill="FFFFFF"/>
         </w:rPr>
         <w:tab/>
-      </w:r>
-      <w:proofErr w:type="gramEnd"/>
-      <w:r>
-        <w:rPr>
-          <w:color w:val="000000"/>
-          <w:sz w:val="40"/>
-          <w:szCs w:val="40"/>
-          <w:shd w:val="clear" w:color="auto" w:fill="FFFFFF"/>
-        </w:rPr>
         <w:t xml:space="preserve">object and dynamic binding are </w:t>
       </w:r>
       <w:r>
@@ -15142,7 +14075,6 @@
           <w:shd w:val="clear" w:color="auto" w:fill="FFFFFF"/>
         </w:rPr>
       </w:pPr>
-      <w:proofErr w:type="gramStart"/>
       <w:r>
         <w:rPr>
           <w:color w:val="000000"/>
@@ -15161,7 +14093,6 @@
         </w:rPr>
         <w:tab/>
       </w:r>
-      <w:proofErr w:type="gramEnd"/>
       <w:r>
         <w:rPr>
           <w:color w:val="000000"/>
@@ -15295,9 +14226,8 @@
           <w:szCs w:val="40"/>
           <w:shd w:val="clear" w:color="auto" w:fill="FBFAF7"/>
         </w:rPr>
-        <w:t xml:space="preserve"> </w:t>
-      </w:r>
-      <w:proofErr w:type="gramStart"/>
+        <w:t xml:space="preserve"> and </w:t>
+      </w:r>
       <w:r>
         <w:rPr>
           <w:color w:val="232323"/>
@@ -15305,26 +14235,7 @@
           <w:szCs w:val="40"/>
           <w:shd w:val="clear" w:color="auto" w:fill="FBFAF7"/>
         </w:rPr>
-        <w:t xml:space="preserve">and </w:t>
-      </w:r>
-      <w:r>
-        <w:rPr>
-          <w:color w:val="232323"/>
-          <w:sz w:val="40"/>
-          <w:szCs w:val="40"/>
-          <w:shd w:val="clear" w:color="auto" w:fill="FBFAF7"/>
-        </w:rPr>
-        <w:t xml:space="preserve"> programmer</w:t>
-      </w:r>
-      <w:proofErr w:type="gramEnd"/>
-      <w:r>
-        <w:rPr>
-          <w:color w:val="232323"/>
-          <w:sz w:val="40"/>
-          <w:szCs w:val="40"/>
-          <w:shd w:val="clear" w:color="auto" w:fill="FBFAF7"/>
-        </w:rPr>
-        <w:t xml:space="preserve"> time. Not just for the people writing the code and tests, but for the people who have to read and understand them as well</w:t>
+        <w:t xml:space="preserve"> programmer time. Not just for the people writing the code and tests, but for the people who have to read and understand them as well</w:t>
       </w:r>
       <w:r>
         <w:rPr>
@@ -15368,27 +14279,7 @@
           <w:szCs w:val="40"/>
           <w:shd w:val="clear" w:color="auto" w:fill="FFFFFF"/>
         </w:rPr>
-        <w:t xml:space="preserve">For </w:t>
-      </w:r>
-      <w:proofErr w:type="gramStart"/>
-      <w:r>
-        <w:rPr>
-          <w:color w:val="000000"/>
-          <w:sz w:val="40"/>
-          <w:szCs w:val="40"/>
-          <w:shd w:val="clear" w:color="auto" w:fill="FFFFFF"/>
-        </w:rPr>
-        <w:t>instance</w:t>
-      </w:r>
-      <w:proofErr w:type="gramEnd"/>
-      <w:r>
-        <w:rPr>
-          <w:color w:val="000000"/>
-          <w:sz w:val="40"/>
-          <w:szCs w:val="40"/>
-          <w:shd w:val="clear" w:color="auto" w:fill="FFFFFF"/>
-        </w:rPr>
-        <w:t xml:space="preserve"> object</w:t>
+        <w:t>For instance object</w:t>
       </w:r>
       <w:r>
         <w:rPr>
@@ -15571,7 +14462,6 @@
           </mc:Fallback>
         </mc:AlternateContent>
       </w:r>
-      <w:proofErr w:type="gramStart"/>
       <w:r>
         <w:rPr>
           <w:color w:val="242729"/>
@@ -15590,7 +14480,6 @@
         </w:rPr>
         <w:tab/>
       </w:r>
-      <w:proofErr w:type="gramEnd"/>
       <w:r>
         <w:rPr>
           <w:color w:val="242729"/>
@@ -16062,27 +14951,7 @@
           <w:szCs w:val="40"/>
           <w:shd w:val="clear" w:color="auto" w:fill="FFFFFF"/>
         </w:rPr>
-        <w:t>(a = 3) &gt;= m &gt;</w:t>
-      </w:r>
-      <w:proofErr w:type="gramStart"/>
-      <w:r>
-        <w:rPr>
-          <w:color w:val="000000" w:themeColor="text1"/>
-          <w:sz w:val="40"/>
-          <w:szCs w:val="40"/>
-          <w:shd w:val="clear" w:color="auto" w:fill="FFFFFF"/>
-        </w:rPr>
-        <w:t>= !</w:t>
-      </w:r>
-      <w:proofErr w:type="gramEnd"/>
-      <w:r>
-        <w:rPr>
-          <w:color w:val="000000" w:themeColor="text1"/>
-          <w:sz w:val="40"/>
-          <w:szCs w:val="40"/>
-          <w:shd w:val="clear" w:color="auto" w:fill="FFFFFF"/>
-        </w:rPr>
-        <w:t xml:space="preserve"> &amp; 4 * ~ 6 || y %= 7 ^ 6 &amp; p</w:t>
+        <w:t>(a = 3) &gt;= m &gt;= ! &amp; 4 * ~ 6 || y %= 7 ^ 6 &amp; p</w:t>
       </w:r>
     </w:p>
     <w:p>
@@ -20402,19 +19271,22 @@
           <w:sz w:val="40"/>
           <w:szCs w:val="40"/>
         </w:rPr>
-        <w:t xml:space="preserve"> function </w:t>
-      </w:r>
-      <w:proofErr w:type="gramStart"/>
-      <w:r>
+        <w:t xml:space="preserve"> function g() {    </w:t>
+      </w:r>
+    </w:p>
+    <w:p>
+      <w:pPr>
+        <w:pStyle w:val="iw"/>
+        <w:shd w:val="clear" w:color="auto" w:fill="FFFFFF"/>
+        <w:spacing w:before="480" w:beforeAutospacing="0" w:after="0" w:afterAutospacing="0" w:line="480" w:lineRule="atLeast"/>
+        <w:ind w:left="2880" w:firstLine="720"/>
         <w:rPr>
           <w:color w:val="292929"/>
           <w:spacing w:val="-1"/>
           <w:sz w:val="40"/>
           <w:szCs w:val="40"/>
         </w:rPr>
-        <w:t>g(</w:t>
-      </w:r>
-      <w:proofErr w:type="gramEnd"/>
+      </w:pPr>
       <w:r>
         <w:rPr>
           <w:color w:val="292929"/>
@@ -20422,7 +19294,7 @@
           <w:sz w:val="40"/>
           <w:szCs w:val="40"/>
         </w:rPr>
-        <w:t xml:space="preserve">) {    </w:t>
+        <w:t xml:space="preserve"> print x - 17   </w:t>
       </w:r>
     </w:p>
     <w:p>
@@ -20445,7 +19317,7 @@
           <w:sz w:val="40"/>
           <w:szCs w:val="40"/>
         </w:rPr>
-        <w:t xml:space="preserve"> print x - 17   </w:t>
+        <w:t xml:space="preserve">}  </w:t>
       </w:r>
     </w:p>
     <w:p>
@@ -20453,7 +19325,7 @@
         <w:pStyle w:val="iw"/>
         <w:shd w:val="clear" w:color="auto" w:fill="FFFFFF"/>
         <w:spacing w:before="480" w:beforeAutospacing="0" w:after="0" w:afterAutospacing="0" w:line="480" w:lineRule="atLeast"/>
-        <w:ind w:left="2880" w:firstLine="720"/>
+        <w:ind w:left="2160" w:firstLine="720"/>
         <w:rPr>
           <w:color w:val="292929"/>
           <w:spacing w:val="-1"/>
@@ -20468,7 +19340,7 @@
           <w:sz w:val="40"/>
           <w:szCs w:val="40"/>
         </w:rPr>
-        <w:t xml:space="preserve">}  </w:t>
+        <w:t xml:space="preserve"> h(g)</w:t>
       </w:r>
     </w:p>
     <w:p>
@@ -20491,7 +19363,30 @@
           <w:sz w:val="40"/>
           <w:szCs w:val="40"/>
         </w:rPr>
-        <w:t xml:space="preserve"> h(g)</w:t>
+        <w:t xml:space="preserve"> } </w:t>
+      </w:r>
+    </w:p>
+    <w:p>
+      <w:pPr>
+        <w:pStyle w:val="iw"/>
+        <w:shd w:val="clear" w:color="auto" w:fill="FFFFFF"/>
+        <w:spacing w:before="480" w:beforeAutospacing="0" w:after="0" w:afterAutospacing="0" w:line="480" w:lineRule="atLeast"/>
+        <w:ind w:left="1440" w:firstLine="720"/>
+        <w:rPr>
+          <w:color w:val="292929"/>
+          <w:spacing w:val="-1"/>
+          <w:sz w:val="40"/>
+          <w:szCs w:val="40"/>
+        </w:rPr>
+      </w:pPr>
+      <w:r>
+        <w:rPr>
+          <w:color w:val="292929"/>
+          <w:spacing w:val="-1"/>
+          <w:sz w:val="40"/>
+          <w:szCs w:val="40"/>
+        </w:rPr>
+        <w:t xml:space="preserve">function h(p) {  </w:t>
       </w:r>
     </w:p>
     <w:p>
@@ -20514,7 +19409,7 @@
           <w:sz w:val="40"/>
           <w:szCs w:val="40"/>
         </w:rPr>
-        <w:t xml:space="preserve"> } </w:t>
+        <w:t xml:space="preserve"> let x = 13  </w:t>
       </w:r>
     </w:p>
     <w:p>
@@ -20522,7 +19417,7 @@
         <w:pStyle w:val="iw"/>
         <w:shd w:val="clear" w:color="auto" w:fill="FFFFFF"/>
         <w:spacing w:before="480" w:beforeAutospacing="0" w:after="0" w:afterAutospacing="0" w:line="480" w:lineRule="atLeast"/>
-        <w:ind w:left="1440" w:firstLine="720"/>
+        <w:ind w:left="2160" w:firstLine="720"/>
         <w:rPr>
           <w:color w:val="292929"/>
           <w:spacing w:val="-1"/>
@@ -20537,7 +19432,7 @@
           <w:sz w:val="40"/>
           <w:szCs w:val="40"/>
         </w:rPr>
-        <w:t xml:space="preserve">function h(p) {  </w:t>
+        <w:t xml:space="preserve"> p()</w:t>
       </w:r>
     </w:p>
     <w:p>
@@ -20560,7 +19455,7 @@
           <w:sz w:val="40"/>
           <w:szCs w:val="40"/>
         </w:rPr>
-        <w:t xml:space="preserve"> let x = 13  </w:t>
+        <w:t xml:space="preserve"> }</w:t>
       </w:r>
     </w:p>
     <w:p>
@@ -20583,19 +19478,21 @@
           <w:sz w:val="40"/>
           <w:szCs w:val="40"/>
         </w:rPr>
-        <w:t xml:space="preserve"> </w:t>
-      </w:r>
-      <w:proofErr w:type="gramStart"/>
-      <w:r>
+        <w:t xml:space="preserve"> f(18)</w:t>
+      </w:r>
+    </w:p>
+    <w:p>
+      <w:pPr>
+        <w:pStyle w:val="iw"/>
+        <w:shd w:val="clear" w:color="auto" w:fill="FFFFFF"/>
+        <w:spacing w:before="480" w:beforeAutospacing="0" w:after="0" w:afterAutospacing="0" w:line="480" w:lineRule="atLeast"/>
         <w:rPr>
           <w:color w:val="292929"/>
           <w:spacing w:val="-1"/>
           <w:sz w:val="40"/>
           <w:szCs w:val="40"/>
         </w:rPr>
-        <w:t>p(</w:t>
-      </w:r>
-      <w:proofErr w:type="gramEnd"/>
+      </w:pPr>
       <w:r>
         <w:rPr>
           <w:color w:val="292929"/>
@@ -20603,114 +19500,16 @@
           <w:sz w:val="40"/>
           <w:szCs w:val="40"/>
         </w:rPr>
-        <w:t>)</w:t>
-      </w:r>
-    </w:p>
-    <w:p>
-      <w:pPr>
-        <w:pStyle w:val="iw"/>
-        <w:shd w:val="clear" w:color="auto" w:fill="FFFFFF"/>
-        <w:spacing w:before="480" w:beforeAutospacing="0" w:after="0" w:afterAutospacing="0" w:line="480" w:lineRule="atLeast"/>
-        <w:ind w:left="2160" w:firstLine="720"/>
+        <w:t>Answer ::</w:t>
+      </w:r>
+      <w:r>
         <w:rPr>
           <w:color w:val="292929"/>
           <w:spacing w:val="-1"/>
           <w:sz w:val="40"/>
           <w:szCs w:val="40"/>
         </w:rPr>
-      </w:pPr>
-      <w:r>
-        <w:rPr>
-          <w:color w:val="292929"/>
-          <w:spacing w:val="-1"/>
-          <w:sz w:val="40"/>
-          <w:szCs w:val="40"/>
-        </w:rPr>
-        <w:t xml:space="preserve"> }</w:t>
-      </w:r>
-    </w:p>
-    <w:p>
-      <w:pPr>
-        <w:pStyle w:val="iw"/>
-        <w:shd w:val="clear" w:color="auto" w:fill="FFFFFF"/>
-        <w:spacing w:before="480" w:beforeAutospacing="0" w:after="0" w:afterAutospacing="0" w:line="480" w:lineRule="atLeast"/>
-        <w:ind w:left="2160" w:firstLine="720"/>
-        <w:rPr>
-          <w:color w:val="292929"/>
-          <w:spacing w:val="-1"/>
-          <w:sz w:val="40"/>
-          <w:szCs w:val="40"/>
-        </w:rPr>
-      </w:pPr>
-      <w:r>
-        <w:rPr>
-          <w:color w:val="292929"/>
-          <w:spacing w:val="-1"/>
-          <w:sz w:val="40"/>
-          <w:szCs w:val="40"/>
-        </w:rPr>
-        <w:t xml:space="preserve"> </w:t>
-      </w:r>
-      <w:proofErr w:type="gramStart"/>
-      <w:r>
-        <w:rPr>
-          <w:color w:val="292929"/>
-          <w:spacing w:val="-1"/>
-          <w:sz w:val="40"/>
-          <w:szCs w:val="40"/>
-        </w:rPr>
-        <w:t>f(</w:t>
-      </w:r>
-      <w:proofErr w:type="gramEnd"/>
-      <w:r>
-        <w:rPr>
-          <w:color w:val="292929"/>
-          <w:spacing w:val="-1"/>
-          <w:sz w:val="40"/>
-          <w:szCs w:val="40"/>
-        </w:rPr>
-        <w:t>18)</w:t>
-      </w:r>
-    </w:p>
-    <w:p>
-      <w:pPr>
-        <w:pStyle w:val="iw"/>
-        <w:shd w:val="clear" w:color="auto" w:fill="FFFFFF"/>
-        <w:spacing w:before="480" w:beforeAutospacing="0" w:after="0" w:afterAutospacing="0" w:line="480" w:lineRule="atLeast"/>
-        <w:rPr>
-          <w:color w:val="292929"/>
-          <w:spacing w:val="-1"/>
-          <w:sz w:val="40"/>
-          <w:szCs w:val="40"/>
-        </w:rPr>
-      </w:pPr>
-      <w:proofErr w:type="gramStart"/>
-      <w:r>
-        <w:rPr>
-          <w:color w:val="292929"/>
-          <w:spacing w:val="-1"/>
-          <w:sz w:val="40"/>
-          <w:szCs w:val="40"/>
-        </w:rPr>
-        <w:t>Answer ::</w:t>
-      </w:r>
-      <w:r>
-        <w:rPr>
-          <w:color w:val="292929"/>
-          <w:spacing w:val="-1"/>
-          <w:sz w:val="40"/>
-          <w:szCs w:val="40"/>
-        </w:rPr>
-        <w:tab/>
-      </w:r>
-      <w:proofErr w:type="gramEnd"/>
-      <w:r>
-        <w:rPr>
-          <w:color w:val="292929"/>
-          <w:spacing w:val="-1"/>
-          <w:sz w:val="40"/>
-          <w:szCs w:val="40"/>
-        </w:rPr>
+        <w:tab/>
         <w:t>0</w:t>
       </w:r>
     </w:p>
@@ -20880,7 +19679,6 @@
           <w:szCs w:val="40"/>
         </w:rPr>
       </w:pPr>
-      <w:proofErr w:type="gramStart"/>
       <w:r>
         <w:rPr>
           <w:color w:val="000000" w:themeColor="text1"/>
@@ -20899,7 +19697,6 @@
         </w:rPr>
         <w:tab/>
       </w:r>
-      <w:proofErr w:type="gramEnd"/>
       <w:r>
         <w:rPr>
           <w:color w:val="000000" w:themeColor="text1"/>
@@ -21082,37 +19879,8 @@
           <w:sz w:val="40"/>
           <w:szCs w:val="40"/>
         </w:rPr>
-        <w:t>var</w:t>
-      </w:r>
-      <w:r>
-        <w:rPr>
-          <w:color w:val="000000" w:themeColor="text1"/>
-          <w:spacing w:val="-1"/>
-          <w:sz w:val="40"/>
-          <w:szCs w:val="40"/>
-        </w:rPr>
-        <w:t xml:space="preserve"> x</w:t>
-      </w:r>
-      <w:r>
-        <w:rPr>
-          <w:color w:val="000000" w:themeColor="text1"/>
-          <w:spacing w:val="-1"/>
-          <w:sz w:val="40"/>
-          <w:szCs w:val="40"/>
-        </w:rPr>
-        <w:t xml:space="preserve"> *int32 = &amp;</w:t>
-      </w:r>
-      <w:proofErr w:type="spellStart"/>
-      <w:r>
-        <w:rPr>
-          <w:color w:val="000000" w:themeColor="text1"/>
-          <w:spacing w:val="-1"/>
-          <w:sz w:val="40"/>
-          <w:szCs w:val="40"/>
-        </w:rPr>
-        <w:t>someint</w:t>
-      </w:r>
-      <w:proofErr w:type="spellEnd"/>
+        <w:t>var x *int32 = &amp;someint</w:t>
+      </w:r>
     </w:p>
     <w:p>
       <w:pPr>
@@ -21208,6 +19976,10 @@
     <w:p>
       <w:pPr>
         <w:pStyle w:val="Heading3"/>
+        <w:numPr>
+          <w:ilvl w:val="0"/>
+          <w:numId w:val="16"/>
+        </w:numPr>
         <w:shd w:val="clear" w:color="auto" w:fill="FFFFFF"/>
         <w:spacing w:before="168" w:beforeAutospacing="0" w:line="420" w:lineRule="atLeast"/>
         <w:rPr>
@@ -21223,22 +19995,368 @@
         <w:rPr>
           <w:b w:val="0"/>
           <w:bCs w:val="0"/>
-          <w:spacing w:val="2"/>
-          <w:sz w:val="40"/>
-          <w:szCs w:val="40"/>
-        </w:rPr>
-        <w:t>1)</w:t>
-      </w:r>
-      <w:r>
+          <w:color w:val="000000"/>
+          <w:sz w:val="40"/>
+          <w:szCs w:val="40"/>
+          <w:shd w:val="clear" w:color="auto" w:fill="FFFFFF"/>
+        </w:rPr>
+        <w:t>The following pseudocode shows a midtest loop exit</w:t>
+      </w:r>
+    </w:p>
+    <w:p>
+      <w:pPr>
+        <w:pStyle w:val="HTMLPreformatted"/>
+        <w:numPr>
+          <w:ilvl w:val="0"/>
+          <w:numId w:val="16"/>
+        </w:numPr>
+        <w:pBdr>
+          <w:top w:val="single" w:sz="6" w:space="8" w:color="333333"/>
+          <w:left w:val="single" w:sz="6" w:space="8" w:color="333333"/>
+          <w:bottom w:val="single" w:sz="6" w:space="8" w:color="333333"/>
+          <w:right w:val="single" w:sz="6" w:space="8" w:color="333333"/>
+        </w:pBdr>
+        <w:shd w:val="clear" w:color="auto" w:fill="202032"/>
+        <w:spacing w:before="240" w:after="240" w:line="336" w:lineRule="atLeast"/>
+        <w:rPr>
+          <w:rFonts w:ascii="Consolas" w:hAnsi="Consolas"/>
+          <w:color w:val="8CA68C"/>
+          <w:sz w:val="23"/>
+          <w:szCs w:val="23"/>
+        </w:rPr>
+      </w:pPr>
+      <w:r>
+        <w:rPr>
+          <w:rStyle w:val="kwd"/>
+          <w:rFonts w:ascii="Consolas" w:hAnsi="Consolas"/>
+          <w:color w:val="EBBBFF"/>
+          <w:sz w:val="23"/>
+          <w:szCs w:val="23"/>
+        </w:rPr>
+        <w:t>while</w:t>
+      </w:r>
+      <w:r>
+        <w:rPr>
+          <w:rStyle w:val="pln"/>
+          <w:rFonts w:ascii="Consolas" w:hAnsi="Consolas"/>
+          <w:color w:val="FFFFFF"/>
+          <w:sz w:val="23"/>
+          <w:szCs w:val="23"/>
+        </w:rPr>
+        <w:t xml:space="preserve"> </w:t>
+      </w:r>
+      <w:r>
+        <w:rPr>
+          <w:rStyle w:val="pun"/>
+          <w:rFonts w:ascii="Consolas" w:hAnsi="Consolas"/>
+          <w:color w:val="FFFFFF"/>
+          <w:sz w:val="23"/>
+          <w:szCs w:val="23"/>
+        </w:rPr>
+        <w:t>(</w:t>
+      </w:r>
+      <w:r>
+        <w:rPr>
+          <w:rStyle w:val="kwd"/>
+          <w:rFonts w:ascii="Consolas" w:hAnsi="Consolas"/>
+          <w:color w:val="EBBBFF"/>
+          <w:sz w:val="23"/>
+          <w:szCs w:val="23"/>
+        </w:rPr>
+        <w:t>true</w:t>
+      </w:r>
+      <w:r>
+        <w:rPr>
+          <w:rStyle w:val="pun"/>
+          <w:rFonts w:ascii="Consolas" w:hAnsi="Consolas"/>
+          <w:color w:val="FFFFFF"/>
+          <w:sz w:val="23"/>
+          <w:szCs w:val="23"/>
+        </w:rPr>
+        <w:t>)</w:t>
+      </w:r>
+      <w:r>
+        <w:rPr>
+          <w:rFonts w:ascii="Consolas" w:hAnsi="Consolas"/>
+          <w:color w:val="FFFFFF"/>
+          <w:sz w:val="23"/>
+          <w:szCs w:val="23"/>
+        </w:rPr>
+        <w:br/>
+      </w:r>
+      <w:r>
+        <w:rPr>
+          <w:rStyle w:val="pln"/>
+          <w:rFonts w:ascii="Consolas" w:hAnsi="Consolas"/>
+          <w:color w:val="FFFFFF"/>
+          <w:sz w:val="23"/>
+          <w:szCs w:val="23"/>
+        </w:rPr>
+        <w:t xml:space="preserve">    line </w:t>
+      </w:r>
+      <w:r>
+        <w:rPr>
+          <w:rStyle w:val="pun"/>
+          <w:rFonts w:ascii="Consolas" w:hAnsi="Consolas"/>
+          <w:color w:val="FFFFFF"/>
+          <w:sz w:val="23"/>
+          <w:szCs w:val="23"/>
+        </w:rPr>
+        <w:t>:=</w:t>
+      </w:r>
+      <w:r>
+        <w:rPr>
+          <w:rStyle w:val="pln"/>
+          <w:rFonts w:ascii="Consolas" w:hAnsi="Consolas"/>
+          <w:color w:val="FFFFFF"/>
+          <w:sz w:val="23"/>
+          <w:szCs w:val="23"/>
+        </w:rPr>
+        <w:t xml:space="preserve"> readLine</w:t>
+      </w:r>
+      <w:r>
+        <w:rPr>
+          <w:rStyle w:val="pun"/>
+          <w:rFonts w:ascii="Consolas" w:hAnsi="Consolas"/>
+          <w:color w:val="FFFFFF"/>
+          <w:sz w:val="23"/>
+          <w:szCs w:val="23"/>
+        </w:rPr>
+        <w:t>();</w:t>
+      </w:r>
+      <w:r>
+        <w:rPr>
+          <w:rFonts w:ascii="Consolas" w:hAnsi="Consolas"/>
+          <w:color w:val="FFFFFF"/>
+          <w:sz w:val="23"/>
+          <w:szCs w:val="23"/>
+        </w:rPr>
+        <w:br/>
+      </w:r>
+      <w:r>
+        <w:rPr>
+          <w:rStyle w:val="pln"/>
+          <w:rFonts w:ascii="Consolas" w:hAnsi="Consolas"/>
+          <w:color w:val="FFFFFF"/>
+          <w:sz w:val="23"/>
+          <w:szCs w:val="23"/>
+        </w:rPr>
+        <w:t xml:space="preserve">    </w:t>
+      </w:r>
+      <w:r>
+        <w:rPr>
+          <w:rStyle w:val="kwd"/>
+          <w:rFonts w:ascii="Consolas" w:hAnsi="Consolas"/>
+          <w:color w:val="EBBBFF"/>
+          <w:sz w:val="23"/>
+          <w:szCs w:val="23"/>
+        </w:rPr>
+        <w:t>if</w:t>
+      </w:r>
+      <w:r>
+        <w:rPr>
+          <w:rStyle w:val="pln"/>
+          <w:rFonts w:ascii="Consolas" w:hAnsi="Consolas"/>
+          <w:color w:val="FFFFFF"/>
+          <w:sz w:val="23"/>
+          <w:szCs w:val="23"/>
+        </w:rPr>
+        <w:t xml:space="preserve"> isAllBlanks</w:t>
+      </w:r>
+      <w:r>
+        <w:rPr>
+          <w:rStyle w:val="pun"/>
+          <w:rFonts w:ascii="Consolas" w:hAnsi="Consolas"/>
+          <w:color w:val="FFFFFF"/>
+          <w:sz w:val="23"/>
+          <w:szCs w:val="23"/>
+        </w:rPr>
+        <w:t>(</w:t>
+      </w:r>
+      <w:r>
+        <w:rPr>
+          <w:rStyle w:val="pln"/>
+          <w:rFonts w:ascii="Consolas" w:hAnsi="Consolas"/>
+          <w:color w:val="FFFFFF"/>
+          <w:sz w:val="23"/>
+          <w:szCs w:val="23"/>
+        </w:rPr>
+        <w:t>line</w:t>
+      </w:r>
+      <w:r>
+        <w:rPr>
+          <w:rStyle w:val="pun"/>
+          <w:rFonts w:ascii="Consolas" w:hAnsi="Consolas"/>
+          <w:color w:val="FFFFFF"/>
+          <w:sz w:val="23"/>
+          <w:szCs w:val="23"/>
+        </w:rPr>
+        <w:t>)</w:t>
+      </w:r>
+      <w:r>
+        <w:rPr>
+          <w:rStyle w:val="pln"/>
+          <w:rFonts w:ascii="Consolas" w:hAnsi="Consolas"/>
+          <w:color w:val="FFFFFF"/>
+          <w:sz w:val="23"/>
+          <w:szCs w:val="23"/>
+        </w:rPr>
+        <w:t xml:space="preserve"> </w:t>
+      </w:r>
+      <w:r>
+        <w:rPr>
+          <w:rStyle w:val="kwd"/>
+          <w:rFonts w:ascii="Consolas" w:hAnsi="Consolas"/>
+          <w:color w:val="EBBBFF"/>
+          <w:sz w:val="23"/>
+          <w:szCs w:val="23"/>
+        </w:rPr>
+        <w:t>then</w:t>
+      </w:r>
+      <w:r>
+        <w:rPr>
+          <w:rStyle w:val="pln"/>
+          <w:rFonts w:ascii="Consolas" w:hAnsi="Consolas"/>
+          <w:color w:val="FFFFFF"/>
+          <w:sz w:val="23"/>
+          <w:szCs w:val="23"/>
+        </w:rPr>
+        <w:t xml:space="preserve"> </w:t>
+      </w:r>
+      <w:r>
+        <w:rPr>
+          <w:rStyle w:val="kwd"/>
+          <w:rFonts w:ascii="Consolas" w:hAnsi="Consolas"/>
+          <w:color w:val="EBBBFF"/>
+          <w:sz w:val="23"/>
+          <w:szCs w:val="23"/>
+        </w:rPr>
+        <w:t>exit</w:t>
+      </w:r>
+      <w:r>
+        <w:rPr>
+          <w:rStyle w:val="pln"/>
+          <w:rFonts w:ascii="Consolas" w:hAnsi="Consolas"/>
+          <w:color w:val="FFFFFF"/>
+          <w:sz w:val="23"/>
+          <w:szCs w:val="23"/>
+        </w:rPr>
+        <w:t xml:space="preserve"> </w:t>
+      </w:r>
+      <w:r>
+        <w:rPr>
+          <w:rStyle w:val="kwd"/>
+          <w:rFonts w:ascii="Consolas" w:hAnsi="Consolas"/>
+          <w:color w:val="EBBBFF"/>
+          <w:sz w:val="23"/>
+          <w:szCs w:val="23"/>
+        </w:rPr>
+        <w:t>end</w:t>
+      </w:r>
+      <w:r>
+        <w:rPr>
+          <w:rStyle w:val="pun"/>
+          <w:rFonts w:ascii="Consolas" w:hAnsi="Consolas"/>
+          <w:color w:val="FFFFFF"/>
+          <w:sz w:val="23"/>
+          <w:szCs w:val="23"/>
+        </w:rPr>
+        <w:t>;</w:t>
+      </w:r>
+      <w:r>
+        <w:rPr>
+          <w:rFonts w:ascii="Consolas" w:hAnsi="Consolas"/>
+          <w:color w:val="FFFFFF"/>
+          <w:sz w:val="23"/>
+          <w:szCs w:val="23"/>
+        </w:rPr>
+        <w:br/>
+      </w:r>
+      <w:r>
+        <w:rPr>
+          <w:rStyle w:val="pln"/>
+          <w:rFonts w:ascii="Consolas" w:hAnsi="Consolas"/>
+          <w:color w:val="FFFFFF"/>
+          <w:sz w:val="23"/>
+          <w:szCs w:val="23"/>
+        </w:rPr>
+        <w:t>    consumeLine</w:t>
+      </w:r>
+      <w:r>
+        <w:rPr>
+          <w:rStyle w:val="pun"/>
+          <w:rFonts w:ascii="Consolas" w:hAnsi="Consolas"/>
+          <w:color w:val="FFFFFF"/>
+          <w:sz w:val="23"/>
+          <w:szCs w:val="23"/>
+        </w:rPr>
+        <w:t>(</w:t>
+      </w:r>
+      <w:r>
+        <w:rPr>
+          <w:rStyle w:val="pln"/>
+          <w:rFonts w:ascii="Consolas" w:hAnsi="Consolas"/>
+          <w:color w:val="FFFFFF"/>
+          <w:sz w:val="23"/>
+          <w:szCs w:val="23"/>
+        </w:rPr>
+        <w:t>line</w:t>
+      </w:r>
+      <w:r>
+        <w:rPr>
+          <w:rStyle w:val="pun"/>
+          <w:rFonts w:ascii="Consolas" w:hAnsi="Consolas"/>
+          <w:color w:val="FFFFFF"/>
+          <w:sz w:val="23"/>
+          <w:szCs w:val="23"/>
+        </w:rPr>
+        <w:t>);</w:t>
+      </w:r>
+      <w:r>
+        <w:rPr>
+          <w:rFonts w:ascii="Consolas" w:hAnsi="Consolas"/>
+          <w:color w:val="FFFFFF"/>
+          <w:sz w:val="23"/>
+          <w:szCs w:val="23"/>
+        </w:rPr>
+        <w:br/>
+      </w:r>
+      <w:r>
+        <w:rPr>
+          <w:rStyle w:val="kwd"/>
+          <w:rFonts w:ascii="Consolas" w:hAnsi="Consolas"/>
+          <w:color w:val="EBBBFF"/>
+          <w:sz w:val="23"/>
+          <w:szCs w:val="23"/>
+        </w:rPr>
+        <w:t>end</w:t>
+      </w:r>
+      <w:r>
+        <w:rPr>
+          <w:rStyle w:val="pun"/>
+          <w:rFonts w:ascii="Consolas" w:hAnsi="Consolas"/>
+          <w:color w:val="FFFFFF"/>
+          <w:sz w:val="23"/>
+          <w:szCs w:val="23"/>
+        </w:rPr>
+        <w:t>;</w:t>
+      </w:r>
+    </w:p>
+    <w:p>
+      <w:pPr>
+        <w:pStyle w:val="Heading3"/>
+        <w:shd w:val="clear" w:color="auto" w:fill="FFFFFF"/>
+        <w:spacing w:before="168" w:beforeAutospacing="0" w:line="420" w:lineRule="atLeast"/>
+        <w:ind w:left="1080"/>
         <w:rPr>
           <w:b w:val="0"/>
           <w:bCs w:val="0"/>
-          <w:spacing w:val="2"/>
-          <w:sz w:val="40"/>
-          <w:szCs w:val="40"/>
-        </w:rPr>
-        <w:tab/>
-      </w:r>
+          <w:color w:val="000000"/>
+          <w:sz w:val="40"/>
+          <w:szCs w:val="40"/>
+          <w:shd w:val="clear" w:color="auto" w:fill="FFFFFF"/>
+        </w:rPr>
+      </w:pPr>
       <w:r>
         <w:rPr>
           <w:b w:val="0"/>
@@ -21248,10 +20366,14 @@
           <w:szCs w:val="40"/>
           <w:shd w:val="clear" w:color="auto" w:fill="FFFFFF"/>
         </w:rPr>
-        <w:t xml:space="preserve">The following pseudocode shows a </w:t>
-      </w:r>
-      <w:proofErr w:type="spellStart"/>
-      <w:r>
+        <w:t>Show how you might accomplish the same task using a while or repeat loop, if midtest loops were not available. (Hint: one alternative duplicates part of the code; another introduces a Boolean flag variable.) How do these alternatives compare to the midtest version?</w:t>
+      </w:r>
+    </w:p>
+    <w:p>
+      <w:pPr>
+        <w:pStyle w:val="Heading3"/>
+        <w:shd w:val="clear" w:color="auto" w:fill="FFFFFF"/>
+        <w:spacing w:before="168" w:beforeAutospacing="0" w:line="420" w:lineRule="atLeast"/>
         <w:rPr>
           <w:b w:val="0"/>
           <w:bCs w:val="0"/>
@@ -21260,9 +20382,7 @@
           <w:szCs w:val="40"/>
           <w:shd w:val="clear" w:color="auto" w:fill="FFFFFF"/>
         </w:rPr>
-        <w:t>midtest</w:t>
-      </w:r>
-      <w:proofErr w:type="spellEnd"/>
+      </w:pPr>
       <w:r>
         <w:rPr>
           <w:b w:val="0"/>
@@ -21272,14 +20392,9 @@
           <w:szCs w:val="40"/>
           <w:shd w:val="clear" w:color="auto" w:fill="FFFFFF"/>
         </w:rPr>
-        <w:t xml:space="preserve"> loop exit</w:t>
-      </w:r>
-    </w:p>
-    <w:p>
-      <w:pPr>
-        <w:pStyle w:val="Heading3"/>
-        <w:shd w:val="clear" w:color="auto" w:fill="FFFFFF"/>
-        <w:spacing w:before="168" w:beforeAutospacing="0" w:line="420" w:lineRule="atLeast"/>
+        <w:t>Answer ::</w:t>
+      </w:r>
+      <w:r>
         <w:rPr>
           <w:b w:val="0"/>
           <w:bCs w:val="0"/>
@@ -21288,8 +20403,8 @@
           <w:szCs w:val="40"/>
           <w:shd w:val="clear" w:color="auto" w:fill="FFFFFF"/>
         </w:rPr>
-      </w:pPr>
-      <w:proofErr w:type="gramStart"/>
+        <w:tab/>
+      </w:r>
       <w:r>
         <w:rPr>
           <w:b w:val="0"/>
@@ -21299,9 +20414,14 @@
           <w:szCs w:val="40"/>
           <w:shd w:val="clear" w:color="auto" w:fill="FFFFFF"/>
         </w:rPr>
-        <w:t>Answer ::</w:t>
-      </w:r>
-      <w:r>
+        <w:t>Line = readLine();</w:t>
+      </w:r>
+    </w:p>
+    <w:p>
+      <w:pPr>
+        <w:pStyle w:val="Heading3"/>
+        <w:shd w:val="clear" w:color="auto" w:fill="FFFFFF"/>
+        <w:spacing w:before="168" w:beforeAutospacing="0" w:line="420" w:lineRule="atLeast"/>
         <w:rPr>
           <w:b w:val="0"/>
           <w:bCs w:val="0"/>
@@ -21310,9 +20430,7 @@
           <w:szCs w:val="40"/>
           <w:shd w:val="clear" w:color="auto" w:fill="FFFFFF"/>
         </w:rPr>
-        <w:tab/>
-      </w:r>
-      <w:proofErr w:type="gramEnd"/>
+      </w:pPr>
       <w:r>
         <w:rPr>
           <w:b w:val="0"/>
@@ -21322,14 +20440,9 @@
           <w:szCs w:val="40"/>
           <w:shd w:val="clear" w:color="auto" w:fill="FFFFFF"/>
         </w:rPr>
-        <w:t>???????</w:t>
-      </w:r>
-    </w:p>
-    <w:p>
-      <w:pPr>
-        <w:pStyle w:val="Heading3"/>
-        <w:shd w:val="clear" w:color="auto" w:fill="FFFFFF"/>
-        <w:spacing w:before="168" w:beforeAutospacing="0" w:line="420" w:lineRule="atLeast"/>
+        <w:tab/>
+      </w:r>
+      <w:r>
         <w:rPr>
           <w:b w:val="0"/>
           <w:bCs w:val="0"/>
@@ -21338,7 +20451,227 @@
           <w:szCs w:val="40"/>
           <w:shd w:val="clear" w:color="auto" w:fill="FFFFFF"/>
         </w:rPr>
-      </w:pPr>
+        <w:tab/>
+      </w:r>
+      <w:r>
+        <w:rPr>
+          <w:b w:val="0"/>
+          <w:bCs w:val="0"/>
+          <w:color w:val="000000"/>
+          <w:sz w:val="40"/>
+          <w:szCs w:val="40"/>
+          <w:shd w:val="clear" w:color="auto" w:fill="FFFFFF"/>
+        </w:rPr>
+        <w:tab/>
+        <w:t>While (!IsAllBlanks(line))</w:t>
+      </w:r>
+    </w:p>
+    <w:p>
+      <w:pPr>
+        <w:pStyle w:val="Heading3"/>
+        <w:shd w:val="clear" w:color="auto" w:fill="FFFFFF"/>
+        <w:spacing w:before="168" w:beforeAutospacing="0" w:line="420" w:lineRule="atLeast"/>
+        <w:rPr>
+          <w:b w:val="0"/>
+          <w:bCs w:val="0"/>
+          <w:color w:val="000000"/>
+          <w:sz w:val="40"/>
+          <w:szCs w:val="40"/>
+          <w:shd w:val="clear" w:color="auto" w:fill="FFFFFF"/>
+        </w:rPr>
+      </w:pPr>
+      <w:r>
+        <w:rPr>
+          <w:b w:val="0"/>
+          <w:bCs w:val="0"/>
+          <w:color w:val="000000"/>
+          <w:sz w:val="40"/>
+          <w:szCs w:val="40"/>
+          <w:shd w:val="clear" w:color="auto" w:fill="FFFFFF"/>
+        </w:rPr>
+        <w:tab/>
+      </w:r>
+      <w:r>
+        <w:rPr>
+          <w:b w:val="0"/>
+          <w:bCs w:val="0"/>
+          <w:color w:val="000000"/>
+          <w:sz w:val="40"/>
+          <w:szCs w:val="40"/>
+          <w:shd w:val="clear" w:color="auto" w:fill="FFFFFF"/>
+        </w:rPr>
+        <w:tab/>
+      </w:r>
+      <w:r>
+        <w:rPr>
+          <w:b w:val="0"/>
+          <w:bCs w:val="0"/>
+          <w:color w:val="000000"/>
+          <w:sz w:val="40"/>
+          <w:szCs w:val="40"/>
+          <w:shd w:val="clear" w:color="auto" w:fill="FFFFFF"/>
+        </w:rPr>
+        <w:tab/>
+        <w:t>{</w:t>
+      </w:r>
+    </w:p>
+    <w:p>
+      <w:pPr>
+        <w:pStyle w:val="Heading3"/>
+        <w:shd w:val="clear" w:color="auto" w:fill="FFFFFF"/>
+        <w:spacing w:before="168" w:beforeAutospacing="0" w:line="420" w:lineRule="atLeast"/>
+        <w:rPr>
+          <w:b w:val="0"/>
+          <w:bCs w:val="0"/>
+          <w:color w:val="000000"/>
+          <w:sz w:val="40"/>
+          <w:szCs w:val="40"/>
+          <w:shd w:val="clear" w:color="auto" w:fill="FFFFFF"/>
+        </w:rPr>
+      </w:pPr>
+      <w:r>
+        <w:rPr>
+          <w:b w:val="0"/>
+          <w:bCs w:val="0"/>
+          <w:color w:val="000000"/>
+          <w:sz w:val="40"/>
+          <w:szCs w:val="40"/>
+          <w:shd w:val="clear" w:color="auto" w:fill="FFFFFF"/>
+        </w:rPr>
+        <w:tab/>
+      </w:r>
+      <w:r>
+        <w:rPr>
+          <w:b w:val="0"/>
+          <w:bCs w:val="0"/>
+          <w:color w:val="000000"/>
+          <w:sz w:val="40"/>
+          <w:szCs w:val="40"/>
+          <w:shd w:val="clear" w:color="auto" w:fill="FFFFFF"/>
+        </w:rPr>
+        <w:tab/>
+      </w:r>
+      <w:r>
+        <w:rPr>
+          <w:b w:val="0"/>
+          <w:bCs w:val="0"/>
+          <w:color w:val="000000"/>
+          <w:sz w:val="40"/>
+          <w:szCs w:val="40"/>
+          <w:shd w:val="clear" w:color="auto" w:fill="FFFFFF"/>
+        </w:rPr>
+        <w:tab/>
+      </w:r>
+      <w:r>
+        <w:rPr>
+          <w:b w:val="0"/>
+          <w:bCs w:val="0"/>
+          <w:color w:val="000000"/>
+          <w:sz w:val="40"/>
+          <w:szCs w:val="40"/>
+          <w:shd w:val="clear" w:color="auto" w:fill="FFFFFF"/>
+        </w:rPr>
+        <w:tab/>
+        <w:t>consumeLine(line);</w:t>
+      </w:r>
+    </w:p>
+    <w:p>
+      <w:pPr>
+        <w:pStyle w:val="Heading3"/>
+        <w:shd w:val="clear" w:color="auto" w:fill="FFFFFF"/>
+        <w:spacing w:before="168" w:beforeAutospacing="0" w:line="420" w:lineRule="atLeast"/>
+        <w:rPr>
+          <w:b w:val="0"/>
+          <w:bCs w:val="0"/>
+          <w:color w:val="000000"/>
+          <w:sz w:val="40"/>
+          <w:szCs w:val="40"/>
+          <w:shd w:val="clear" w:color="auto" w:fill="FFFFFF"/>
+        </w:rPr>
+      </w:pPr>
+      <w:r>
+        <w:rPr>
+          <w:b w:val="0"/>
+          <w:bCs w:val="0"/>
+          <w:color w:val="000000"/>
+          <w:sz w:val="40"/>
+          <w:szCs w:val="40"/>
+          <w:shd w:val="clear" w:color="auto" w:fill="FFFFFF"/>
+        </w:rPr>
+        <w:tab/>
+      </w:r>
+      <w:r>
+        <w:rPr>
+          <w:b w:val="0"/>
+          <w:bCs w:val="0"/>
+          <w:color w:val="000000"/>
+          <w:sz w:val="40"/>
+          <w:szCs w:val="40"/>
+          <w:shd w:val="clear" w:color="auto" w:fill="FFFFFF"/>
+        </w:rPr>
+        <w:tab/>
+      </w:r>
+      <w:r>
+        <w:rPr>
+          <w:b w:val="0"/>
+          <w:bCs w:val="0"/>
+          <w:color w:val="000000"/>
+          <w:sz w:val="40"/>
+          <w:szCs w:val="40"/>
+          <w:shd w:val="clear" w:color="auto" w:fill="FFFFFF"/>
+        </w:rPr>
+        <w:tab/>
+        <w:t>}</w:t>
+      </w:r>
+    </w:p>
+    <w:p>
+      <w:pPr>
+        <w:pStyle w:val="Heading3"/>
+        <w:shd w:val="clear" w:color="auto" w:fill="FFFFFF"/>
+        <w:spacing w:before="168" w:beforeAutospacing="0" w:line="420" w:lineRule="atLeast"/>
+        <w:rPr>
+          <w:b w:val="0"/>
+          <w:bCs w:val="0"/>
+          <w:color w:val="000000"/>
+          <w:sz w:val="40"/>
+          <w:szCs w:val="40"/>
+          <w:shd w:val="clear" w:color="auto" w:fill="FFFFFF"/>
+        </w:rPr>
+      </w:pPr>
+      <w:r>
+        <w:rPr>
+          <w:b w:val="0"/>
+          <w:bCs w:val="0"/>
+          <w:color w:val="000000"/>
+          <w:sz w:val="40"/>
+          <w:szCs w:val="40"/>
+          <w:shd w:val="clear" w:color="auto" w:fill="FFFFFF"/>
+        </w:rPr>
+        <w:tab/>
+      </w:r>
+      <w:r>
+        <w:rPr>
+          <w:b w:val="0"/>
+          <w:bCs w:val="0"/>
+          <w:color w:val="000000"/>
+          <w:sz w:val="40"/>
+          <w:szCs w:val="40"/>
+          <w:shd w:val="clear" w:color="auto" w:fill="FFFFFF"/>
+        </w:rPr>
+        <w:tab/>
+      </w:r>
+      <w:r>
+        <w:rPr>
+          <w:b w:val="0"/>
+          <w:bCs w:val="0"/>
+          <w:color w:val="000000"/>
+          <w:sz w:val="40"/>
+          <w:szCs w:val="40"/>
+          <w:shd w:val="clear" w:color="auto" w:fill="FFFFFF"/>
+        </w:rPr>
+        <w:tab/>
+        <w:t xml:space="preserve">Line = readLine(); //call again readline() </w:t>
+      </w:r>
     </w:p>
     <w:p>
       <w:pPr>
@@ -21467,27 +20800,7 @@
           <w:szCs w:val="40"/>
           <w:shd w:val="clear" w:color="auto" w:fill="FFFFFF"/>
         </w:rPr>
-        <w:t xml:space="preserve">function </w:t>
-      </w:r>
-      <w:proofErr w:type="gramStart"/>
-      <w:r>
-        <w:rPr>
-          <w:color w:val="333333"/>
-          <w:sz w:val="40"/>
-          <w:szCs w:val="40"/>
-          <w:shd w:val="clear" w:color="auto" w:fill="FFFFFF"/>
-        </w:rPr>
-        <w:t>f(</w:t>
-      </w:r>
-      <w:proofErr w:type="gramEnd"/>
-      <w:r>
-        <w:rPr>
-          <w:color w:val="333333"/>
-          <w:sz w:val="40"/>
-          <w:szCs w:val="40"/>
-          <w:shd w:val="clear" w:color="auto" w:fill="FFFFFF"/>
-        </w:rPr>
-        <w:t>a, b) {</w:t>
+        <w:t>function f(a, b) {</w:t>
       </w:r>
     </w:p>
     <w:p>
@@ -21549,7 +20862,6 @@
           <w:shd w:val="clear" w:color="auto" w:fill="FFFFFF"/>
         </w:rPr>
       </w:pPr>
-      <w:proofErr w:type="gramStart"/>
       <w:r>
         <w:rPr>
           <w:color w:val="333333"/>
@@ -21557,17 +20869,7 @@
           <w:szCs w:val="40"/>
           <w:shd w:val="clear" w:color="auto" w:fill="FFFFFF"/>
         </w:rPr>
-        <w:t>f(</w:t>
-      </w:r>
-      <w:proofErr w:type="gramEnd"/>
-      <w:r>
-        <w:rPr>
-          <w:color w:val="333333"/>
-          <w:sz w:val="40"/>
-          <w:szCs w:val="40"/>
-          <w:shd w:val="clear" w:color="auto" w:fill="FFFFFF"/>
-        </w:rPr>
-        <w:t xml:space="preserve">x, x + y); </w:t>
+        <w:t xml:space="preserve">f(x, x + y); </w:t>
       </w:r>
     </w:p>
     <w:p>
@@ -21605,7 +20907,6 @@
           <w:shd w:val="clear" w:color="auto" w:fill="FFFFFF"/>
         </w:rPr>
       </w:pPr>
-      <w:proofErr w:type="gramStart"/>
       <w:r>
         <w:rPr>
           <w:color w:val="333333"/>
@@ -21624,7 +20925,6 @@
         </w:rPr>
         <w:tab/>
       </w:r>
-      <w:proofErr w:type="gramEnd"/>
       <w:r>
         <w:rPr>
           <w:color w:val="333333"/>
@@ -21632,7 +20932,206 @@
           <w:szCs w:val="40"/>
           <w:shd w:val="clear" w:color="auto" w:fill="FFFFFF"/>
         </w:rPr>
-        <w:t>??????</w:t>
+        <w:t>A</w:t>
+      </w:r>
+      <w:r>
+        <w:rPr>
+          <w:color w:val="333333"/>
+          <w:sz w:val="40"/>
+          <w:szCs w:val="40"/>
+          <w:shd w:val="clear" w:color="auto" w:fill="FFFFFF"/>
+        </w:rPr>
+        <w:t xml:space="preserve">      </w:t>
+      </w:r>
+      <w:r>
+        <w:rPr>
+          <w:color w:val="333333"/>
+          <w:sz w:val="40"/>
+          <w:szCs w:val="40"/>
+          <w:shd w:val="clear" w:color="auto" w:fill="FFFFFF"/>
+        </w:rPr>
+        <w:tab/>
+        <w:t>3,1,1</w:t>
+      </w:r>
+    </w:p>
+    <w:p>
+      <w:pPr>
+        <w:pStyle w:val="iw"/>
+        <w:shd w:val="clear" w:color="auto" w:fill="FFFFFF"/>
+        <w:spacing w:before="480" w:beforeAutospacing="0" w:after="0" w:afterAutospacing="0" w:line="480" w:lineRule="atLeast"/>
+        <w:rPr>
+          <w:color w:val="333333"/>
+          <w:sz w:val="40"/>
+          <w:szCs w:val="40"/>
+          <w:shd w:val="clear" w:color="auto" w:fill="FFFFFF"/>
+        </w:rPr>
+      </w:pPr>
+      <w:r>
+        <w:rPr>
+          <w:color w:val="333333"/>
+          <w:sz w:val="40"/>
+          <w:szCs w:val="40"/>
+          <w:shd w:val="clear" w:color="auto" w:fill="FFFFFF"/>
+        </w:rPr>
+        <w:tab/>
+      </w:r>
+      <w:r>
+        <w:rPr>
+          <w:color w:val="333333"/>
+          <w:sz w:val="40"/>
+          <w:szCs w:val="40"/>
+          <w:shd w:val="clear" w:color="auto" w:fill="FFFFFF"/>
+        </w:rPr>
+        <w:tab/>
+      </w:r>
+      <w:r>
+        <w:rPr>
+          <w:color w:val="333333"/>
+          <w:sz w:val="40"/>
+          <w:szCs w:val="40"/>
+          <w:shd w:val="clear" w:color="auto" w:fill="FFFFFF"/>
+        </w:rPr>
+        <w:tab/>
+        <w:t xml:space="preserve">B </w:t>
+      </w:r>
+      <w:r>
+        <w:rPr>
+          <w:color w:val="333333"/>
+          <w:sz w:val="40"/>
+          <w:szCs w:val="40"/>
+          <w:shd w:val="clear" w:color="auto" w:fill="FFFFFF"/>
+        </w:rPr>
+        <w:tab/>
+      </w:r>
+      <w:r>
+        <w:rPr>
+          <w:color w:val="333333"/>
+          <w:sz w:val="40"/>
+          <w:szCs w:val="40"/>
+          <w:shd w:val="clear" w:color="auto" w:fill="FFFFFF"/>
+        </w:rPr>
+        <w:tab/>
+        <w:t>3,1,3</w:t>
+      </w:r>
+    </w:p>
+    <w:p>
+      <w:pPr>
+        <w:pStyle w:val="iw"/>
+        <w:shd w:val="clear" w:color="auto" w:fill="FFFFFF"/>
+        <w:spacing w:before="480" w:beforeAutospacing="0" w:after="0" w:afterAutospacing="0" w:line="480" w:lineRule="atLeast"/>
+        <w:rPr>
+          <w:color w:val="333333"/>
+          <w:sz w:val="40"/>
+          <w:szCs w:val="40"/>
+          <w:shd w:val="clear" w:color="auto" w:fill="FFFFFF"/>
+        </w:rPr>
+      </w:pPr>
+      <w:r>
+        <w:rPr>
+          <w:color w:val="333333"/>
+          <w:sz w:val="40"/>
+          <w:szCs w:val="40"/>
+          <w:shd w:val="clear" w:color="auto" w:fill="FFFFFF"/>
+        </w:rPr>
+        <w:tab/>
+      </w:r>
+      <w:r>
+        <w:rPr>
+          <w:color w:val="333333"/>
+          <w:sz w:val="40"/>
+          <w:szCs w:val="40"/>
+          <w:shd w:val="clear" w:color="auto" w:fill="FFFFFF"/>
+        </w:rPr>
+        <w:tab/>
+      </w:r>
+      <w:r>
+        <w:rPr>
+          <w:color w:val="333333"/>
+          <w:sz w:val="40"/>
+          <w:szCs w:val="40"/>
+          <w:shd w:val="clear" w:color="auto" w:fill="FFFFFF"/>
+        </w:rPr>
+        <w:tab/>
+        <w:t xml:space="preserve">C </w:t>
+      </w:r>
+      <w:r>
+        <w:rPr>
+          <w:color w:val="333333"/>
+          <w:sz w:val="40"/>
+          <w:szCs w:val="40"/>
+          <w:shd w:val="clear" w:color="auto" w:fill="FFFFFF"/>
+        </w:rPr>
+        <w:tab/>
+      </w:r>
+      <w:r>
+        <w:rPr>
+          <w:color w:val="333333"/>
+          <w:sz w:val="40"/>
+          <w:szCs w:val="40"/>
+          <w:shd w:val="clear" w:color="auto" w:fill="FFFFFF"/>
+        </w:rPr>
+        <w:tab/>
+        <w:t>3,3,3</w:t>
+      </w:r>
+    </w:p>
+    <w:p>
+      <w:pPr>
+        <w:pStyle w:val="iw"/>
+        <w:shd w:val="clear" w:color="auto" w:fill="FFFFFF"/>
+        <w:spacing w:before="480" w:beforeAutospacing="0" w:after="0" w:afterAutospacing="0" w:line="480" w:lineRule="atLeast"/>
+        <w:rPr>
+          <w:color w:val="333333"/>
+          <w:sz w:val="40"/>
+          <w:szCs w:val="40"/>
+          <w:shd w:val="clear" w:color="auto" w:fill="FFFFFF"/>
+        </w:rPr>
+      </w:pPr>
+      <w:r>
+        <w:rPr>
+          <w:color w:val="333333"/>
+          <w:sz w:val="40"/>
+          <w:szCs w:val="40"/>
+          <w:shd w:val="clear" w:color="auto" w:fill="FFFFFF"/>
+        </w:rPr>
+        <w:tab/>
+      </w:r>
+      <w:r>
+        <w:rPr>
+          <w:color w:val="333333"/>
+          <w:sz w:val="40"/>
+          <w:szCs w:val="40"/>
+          <w:shd w:val="clear" w:color="auto" w:fill="FFFFFF"/>
+        </w:rPr>
+        <w:tab/>
+      </w:r>
+      <w:r>
+        <w:rPr>
+          <w:color w:val="333333"/>
+          <w:sz w:val="40"/>
+          <w:szCs w:val="40"/>
+          <w:shd w:val="clear" w:color="auto" w:fill="FFFFFF"/>
+        </w:rPr>
+        <w:tab/>
+        <w:t xml:space="preserve">D </w:t>
+      </w:r>
+      <w:r>
+        <w:rPr>
+          <w:color w:val="333333"/>
+          <w:sz w:val="40"/>
+          <w:szCs w:val="40"/>
+          <w:shd w:val="clear" w:color="auto" w:fill="FFFFFF"/>
+        </w:rPr>
+        <w:tab/>
+      </w:r>
+      <w:r>
+        <w:rPr>
+          <w:color w:val="333333"/>
+          <w:sz w:val="40"/>
+          <w:szCs w:val="40"/>
+          <w:shd w:val="clear" w:color="auto" w:fill="FFFFFF"/>
+        </w:rPr>
+        <w:tab/>
+        <w:t>5,3,3</w:t>
       </w:r>
     </w:p>
     <w:p>
@@ -21745,7 +21244,6 @@
         </w:rPr>
         <w:t> what do the expressions </w:t>
       </w:r>
-      <w:proofErr w:type="gramStart"/>
       <w:r>
         <w:rPr>
           <w:rStyle w:val="HTMLCode"/>
@@ -21754,9 +21252,17 @@
           <w:sz w:val="40"/>
           <w:szCs w:val="40"/>
         </w:rPr>
-        <w:t>f(</w:t>
-      </w:r>
-      <w:proofErr w:type="gramEnd"/>
+        <w:t>f()</w:t>
+      </w:r>
+      <w:r>
+        <w:rPr>
+          <w:color w:val="24292E"/>
+          <w:sz w:val="40"/>
+          <w:szCs w:val="40"/>
+          <w:shd w:val="clear" w:color="auto" w:fill="FFFFFF"/>
+        </w:rPr>
+        <w:t> and </w:t>
+      </w:r>
       <w:r>
         <w:rPr>
           <w:rStyle w:val="HTMLCode"/>
@@ -21765,7 +21271,7 @@
           <w:sz w:val="40"/>
           <w:szCs w:val="40"/>
         </w:rPr>
-        <w:t>)</w:t>
+        <w:t>g()</w:t>
       </w:r>
       <w:r>
         <w:rPr>
@@ -21774,7 +21280,7 @@
           <w:szCs w:val="40"/>
           <w:shd w:val="clear" w:color="auto" w:fill="FFFFFF"/>
         </w:rPr>
-        <w:t> and </w:t>
+        <w:t> return? Why? Why is the definition of </w:t>
       </w:r>
       <w:r>
         <w:rPr>
@@ -21784,7 +21290,7 @@
           <w:sz w:val="40"/>
           <w:szCs w:val="40"/>
         </w:rPr>
-        <w:t>g()</w:t>
+        <w:t>g</w:t>
       </w:r>
       <w:r>
         <w:rPr>
@@ -21793,7 +21299,98 @@
           <w:szCs w:val="40"/>
           <w:shd w:val="clear" w:color="auto" w:fill="FFFFFF"/>
         </w:rPr>
-        <w:t> return? Why? Why is the definition of </w:t>
+        <w:t> even acceptable?</w:t>
+      </w:r>
+    </w:p>
+    <w:p>
+      <w:pPr>
+        <w:pStyle w:val="iw"/>
+        <w:shd w:val="clear" w:color="auto" w:fill="FFFFFF"/>
+        <w:spacing w:before="480" w:beforeAutospacing="0" w:after="0" w:afterAutospacing="0" w:line="480" w:lineRule="atLeast"/>
+        <w:rPr>
+          <w:color w:val="24292E"/>
+          <w:sz w:val="40"/>
+          <w:szCs w:val="40"/>
+        </w:rPr>
+      </w:pPr>
+      <w:r>
+        <w:rPr>
+          <w:color w:val="24292E"/>
+          <w:sz w:val="40"/>
+          <w:szCs w:val="40"/>
+          <w:shd w:val="clear" w:color="auto" w:fill="FFFFFF"/>
+        </w:rPr>
+        <w:t>Answer ::</w:t>
+      </w:r>
+      <w:r>
+        <w:rPr>
+          <w:color w:val="24292E"/>
+          <w:sz w:val="40"/>
+          <w:szCs w:val="40"/>
+          <w:shd w:val="clear" w:color="auto" w:fill="FFFFFF"/>
+        </w:rPr>
+        <w:tab/>
+      </w:r>
+      <w:r>
+        <w:rPr>
+          <w:color w:val="24292E"/>
+          <w:sz w:val="40"/>
+          <w:szCs w:val="40"/>
+        </w:rPr>
+        <w:t xml:space="preserve">function </w:t>
+      </w:r>
+      <w:r>
+        <w:rPr>
+          <w:color w:val="24292E"/>
+          <w:sz w:val="40"/>
+          <w:szCs w:val="40"/>
+        </w:rPr>
+        <w:t xml:space="preserve"> f </w:t>
+      </w:r>
+      <w:r>
+        <w:rPr>
+          <w:color w:val="24292E"/>
+          <w:sz w:val="40"/>
+          <w:szCs w:val="40"/>
+        </w:rPr>
+        <w:t>return promise 1</w:t>
+      </w:r>
+    </w:p>
+    <w:p>
+      <w:pPr>
+        <w:pStyle w:val="iw"/>
+        <w:shd w:val="clear" w:color="auto" w:fill="FFFFFF"/>
+        <w:spacing w:before="480" w:beforeAutospacing="0" w:after="0" w:afterAutospacing="0" w:line="480" w:lineRule="atLeast"/>
+        <w:rPr>
+          <w:sz w:val="40"/>
+          <w:szCs w:val="40"/>
+          <w:shd w:val="clear" w:color="auto" w:fill="FFFFFF"/>
+        </w:rPr>
+      </w:pPr>
+      <w:r>
+        <w:rPr>
+          <w:color w:val="24292E"/>
+          <w:sz w:val="40"/>
+          <w:szCs w:val="40"/>
+        </w:rPr>
+        <w:tab/>
+      </w:r>
+      <w:r>
+        <w:rPr>
+          <w:color w:val="24292E"/>
+          <w:sz w:val="40"/>
+          <w:szCs w:val="40"/>
+        </w:rPr>
+        <w:tab/>
+      </w:r>
+      <w:r>
+        <w:rPr>
+          <w:color w:val="24292E"/>
+          <w:sz w:val="40"/>
+          <w:szCs w:val="40"/>
+        </w:rPr>
+        <w:tab/>
+        <w:t xml:space="preserve">Function </w:t>
       </w:r>
       <w:r>
         <w:rPr>
@@ -21807,26 +21404,14 @@
       </w:r>
       <w:r>
         <w:rPr>
+          <w:rStyle w:val="HTMLCode"/>
+          <w:rFonts w:ascii="Times New Roman" w:hAnsi="Times New Roman" w:cs="Times New Roman"/>
           <w:color w:val="24292E"/>
           <w:sz w:val="40"/>
           <w:szCs w:val="40"/>
-          <w:shd w:val="clear" w:color="auto" w:fill="FFFFFF"/>
-        </w:rPr>
-        <w:t> even acceptable?</w:t>
-      </w:r>
-    </w:p>
-    <w:p>
-      <w:pPr>
-        <w:pStyle w:val="iw"/>
-        <w:shd w:val="clear" w:color="auto" w:fill="FFFFFF"/>
-        <w:spacing w:before="480" w:beforeAutospacing="0" w:after="0" w:afterAutospacing="0" w:line="480" w:lineRule="atLeast"/>
-        <w:rPr>
-          <w:sz w:val="40"/>
-          <w:szCs w:val="40"/>
-          <w:shd w:val="clear" w:color="auto" w:fill="FFFFFF"/>
-        </w:rPr>
-      </w:pPr>
-      <w:proofErr w:type="gramStart"/>
+        </w:rPr>
+        <w:t xml:space="preserve"> </w:t>
+      </w:r>
       <w:r>
         <w:rPr>
           <w:color w:val="24292E"/>
@@ -21834,26 +21419,7 @@
           <w:szCs w:val="40"/>
           <w:shd w:val="clear" w:color="auto" w:fill="FFFFFF"/>
         </w:rPr>
-        <w:t>Answer ::</w:t>
-      </w:r>
-      <w:r>
-        <w:rPr>
-          <w:color w:val="24292E"/>
-          <w:sz w:val="40"/>
-          <w:szCs w:val="40"/>
-          <w:shd w:val="clear" w:color="auto" w:fill="FFFFFF"/>
-        </w:rPr>
-        <w:tab/>
-      </w:r>
-      <w:proofErr w:type="gramEnd"/>
-      <w:r>
-        <w:rPr>
-          <w:color w:val="24292E"/>
-          <w:sz w:val="40"/>
-          <w:szCs w:val="40"/>
-          <w:shd w:val="clear" w:color="auto" w:fill="FFFFFF"/>
-        </w:rPr>
-        <w:t>??</w:t>
+        <w:t>return 2 as async as parameter</w:t>
       </w:r>
     </w:p>
     <w:p>
@@ -22432,7 +21998,7 @@
         <v:path o:extrusionok="f" gradientshapeok="t" o:connecttype="rect"/>
         <o:lock v:ext="edit" aspectratio="t"/>
       </v:shapetype>
-      <v:shape id="_x0000_i2377" type="#_x0000_t75" style="width:11.2pt;height:11.2pt" o:bullet="t">
+      <v:shape id="_x0000_i1179" type="#_x0000_t75" style="width:11.35pt;height:11.35pt" o:bullet="t">
         <v:imagedata r:id="rId1" o:title="msoC573"/>
       </v:shape>
     </w:pict>
@@ -24034,6 +23600,96 @@
     </w:lvl>
   </w:abstractNum>
   <w:abstractNum w:abstractNumId="14" w15:restartNumberingAfterBreak="0">
+    <w:nsid w:val="70E725CA"/>
+    <w:multiLevelType w:val="hybridMultilevel"/>
+    <w:tmpl w:val="3B2EE4FA"/>
+    <w:lvl w:ilvl="0" w:tplc="7E60AF9A">
+      <w:start w:val="1"/>
+      <w:numFmt w:val="decimal"/>
+      <w:lvlText w:val="%1)"/>
+      <w:lvlJc w:val="left"/>
+      <w:pPr>
+        <w:ind w:left="1080" w:hanging="720"/>
+      </w:pPr>
+      <w:rPr>
+        <w:rFonts w:hint="default"/>
+        <w:color w:val="auto"/>
+      </w:rPr>
+    </w:lvl>
+    <w:lvl w:ilvl="1" w:tplc="04090019" w:tentative="1">
+      <w:start w:val="1"/>
+      <w:numFmt w:val="lowerLetter"/>
+      <w:lvlText w:val="%2."/>
+      <w:lvlJc w:val="left"/>
+      <w:pPr>
+        <w:ind w:left="1440" w:hanging="360"/>
+      </w:pPr>
+    </w:lvl>
+    <w:lvl w:ilvl="2" w:tplc="0409001B" w:tentative="1">
+      <w:start w:val="1"/>
+      <w:numFmt w:val="lowerRoman"/>
+      <w:lvlText w:val="%3."/>
+      <w:lvlJc w:val="right"/>
+      <w:pPr>
+        <w:ind w:left="2160" w:hanging="180"/>
+      </w:pPr>
+    </w:lvl>
+    <w:lvl w:ilvl="3" w:tplc="0409000F" w:tentative="1">
+      <w:start w:val="1"/>
+      <w:numFmt w:val="decimal"/>
+      <w:lvlText w:val="%4."/>
+      <w:lvlJc w:val="left"/>
+      <w:pPr>
+        <w:ind w:left="2880" w:hanging="360"/>
+      </w:pPr>
+    </w:lvl>
+    <w:lvl w:ilvl="4" w:tplc="04090019" w:tentative="1">
+      <w:start w:val="1"/>
+      <w:numFmt w:val="lowerLetter"/>
+      <w:lvlText w:val="%5."/>
+      <w:lvlJc w:val="left"/>
+      <w:pPr>
+        <w:ind w:left="3600" w:hanging="360"/>
+      </w:pPr>
+    </w:lvl>
+    <w:lvl w:ilvl="5" w:tplc="0409001B" w:tentative="1">
+      <w:start w:val="1"/>
+      <w:numFmt w:val="lowerRoman"/>
+      <w:lvlText w:val="%6."/>
+      <w:lvlJc w:val="right"/>
+      <w:pPr>
+        <w:ind w:left="4320" w:hanging="180"/>
+      </w:pPr>
+    </w:lvl>
+    <w:lvl w:ilvl="6" w:tplc="0409000F" w:tentative="1">
+      <w:start w:val="1"/>
+      <w:numFmt w:val="decimal"/>
+      <w:lvlText w:val="%7."/>
+      <w:lvlJc w:val="left"/>
+      <w:pPr>
+        <w:ind w:left="5040" w:hanging="360"/>
+      </w:pPr>
+    </w:lvl>
+    <w:lvl w:ilvl="7" w:tplc="04090019" w:tentative="1">
+      <w:start w:val="1"/>
+      <w:numFmt w:val="lowerLetter"/>
+      <w:lvlText w:val="%8."/>
+      <w:lvlJc w:val="left"/>
+      <w:pPr>
+        <w:ind w:left="5760" w:hanging="360"/>
+      </w:pPr>
+    </w:lvl>
+    <w:lvl w:ilvl="8" w:tplc="0409001B" w:tentative="1">
+      <w:start w:val="1"/>
+      <w:numFmt w:val="lowerRoman"/>
+      <w:lvlText w:val="%9."/>
+      <w:lvlJc w:val="right"/>
+      <w:pPr>
+        <w:ind w:left="6480" w:hanging="180"/>
+      </w:pPr>
+    </w:lvl>
+  </w:abstractNum>
+  <w:abstractNum w:abstractNumId="15" w15:restartNumberingAfterBreak="0">
     <w:nsid w:val="756F7267"/>
     <w:multiLevelType w:val="hybridMultilevel"/>
     <w:tmpl w:val="4B7C5FA8"/>
@@ -24180,7 +23836,7 @@
     <w:abstractNumId w:val="12"/>
   </w:num>
   <w:num w:numId="12">
-    <w:abstractNumId w:val="14"/>
+    <w:abstractNumId w:val="15"/>
   </w:num>
   <w:num w:numId="13">
     <w:abstractNumId w:val="3"/>
@@ -24190,6 +23846,9 @@
   </w:num>
   <w:num w:numId="15">
     <w:abstractNumId w:val="11"/>
+  </w:num>
+  <w:num w:numId="16">
+    <w:abstractNumId w:val="14"/>
   </w:num>
 </w:numbering>
 </file>
